--- a/document/企业增值税文档 .docx
+++ b/document/企业增值税文档 .docx
@@ -539,23 +539,6 @@
                     <w:gridCol w:w="4860"/>
                   </w:tblGrid>
                   <w:tr>
-                    <w:tblPrEx>
-                      <w:tblBorders>
-                        <w:top w:val="single" w:color="FFFFFF" w:sz="8" w:space="0"/>
-                        <w:left w:val="single" w:color="FFFFFF" w:sz="8" w:space="0"/>
-                        <w:bottom w:val="single" w:color="FFFFFF" w:sz="8" w:space="0"/>
-                        <w:right w:val="single" w:color="FFFFFF" w:sz="8" w:space="0"/>
-                        <w:insideH w:val="single" w:color="FFFFFF" w:sz="8" w:space="0"/>
-                        <w:insideV w:val="single" w:color="FFFFFF" w:sz="8" w:space="0"/>
-                      </w:tblBorders>
-                      <w:tblLayout w:type="fixed"/>
-                      <w:tblCellMar>
-                        <w:top w:w="0" w:type="dxa"/>
-                        <w:left w:w="108" w:type="dxa"/>
-                        <w:bottom w:w="0" w:type="dxa"/>
-                        <w:right w:w="108" w:type="dxa"/>
-                      </w:tblCellMar>
-                    </w:tblPrEx>
                     <w:trPr>
                       <w:trHeight w:val="602" w:hRule="atLeast"/>
                     </w:trPr>
@@ -651,23 +634,6 @@
                     </w:tc>
                   </w:tr>
                   <w:tr>
-                    <w:tblPrEx>
-                      <w:tblBorders>
-                        <w:top w:val="single" w:color="FFFFFF" w:sz="8" w:space="0"/>
-                        <w:left w:val="single" w:color="FFFFFF" w:sz="8" w:space="0"/>
-                        <w:bottom w:val="single" w:color="FFFFFF" w:sz="8" w:space="0"/>
-                        <w:right w:val="single" w:color="FFFFFF" w:sz="8" w:space="0"/>
-                        <w:insideH w:val="single" w:color="FFFFFF" w:sz="8" w:space="0"/>
-                        <w:insideV w:val="single" w:color="FFFFFF" w:sz="8" w:space="0"/>
-                      </w:tblBorders>
-                      <w:tblLayout w:type="fixed"/>
-                      <w:tblCellMar>
-                        <w:top w:w="0" w:type="dxa"/>
-                        <w:left w:w="108" w:type="dxa"/>
-                        <w:bottom w:w="0" w:type="dxa"/>
-                        <w:right w:w="108" w:type="dxa"/>
-                      </w:tblCellMar>
-                    </w:tblPrEx>
                     <w:trPr>
                       <w:trHeight w:val="632" w:hRule="atLeast"/>
                     </w:trPr>
@@ -763,23 +729,6 @@
                     </w:tc>
                   </w:tr>
                   <w:tr>
-                    <w:tblPrEx>
-                      <w:tblBorders>
-                        <w:top w:val="single" w:color="FFFFFF" w:sz="8" w:space="0"/>
-                        <w:left w:val="single" w:color="FFFFFF" w:sz="8" w:space="0"/>
-                        <w:bottom w:val="single" w:color="FFFFFF" w:sz="8" w:space="0"/>
-                        <w:right w:val="single" w:color="FFFFFF" w:sz="8" w:space="0"/>
-                        <w:insideH w:val="single" w:color="FFFFFF" w:sz="8" w:space="0"/>
-                        <w:insideV w:val="single" w:color="FFFFFF" w:sz="8" w:space="0"/>
-                      </w:tblBorders>
-                      <w:tblLayout w:type="fixed"/>
-                      <w:tblCellMar>
-                        <w:top w:w="0" w:type="dxa"/>
-                        <w:left w:w="108" w:type="dxa"/>
-                        <w:bottom w:w="0" w:type="dxa"/>
-                        <w:right w:w="108" w:type="dxa"/>
-                      </w:tblCellMar>
-                    </w:tblPrEx>
                     <w:trPr>
                       <w:trHeight w:val="632" w:hRule="atLeast"/>
                     </w:trPr>
@@ -874,24 +823,6 @@
                     </w:tc>
                   </w:tr>
                   <w:tr>
-                    <w:tblPrEx>
-                      <w:tblBorders>
-                        <w:top w:val="single" w:color="FFFFFF" w:sz="8" w:space="0"/>
-                        <w:left w:val="single" w:color="FFFFFF" w:sz="8" w:space="0"/>
-                        <w:bottom w:val="single" w:color="FFFFFF" w:sz="8" w:space="0"/>
-                        <w:right w:val="single" w:color="FFFFFF" w:sz="8" w:space="0"/>
-                        <w:insideH w:val="single" w:color="FFFFFF" w:sz="8" w:space="0"/>
-                        <w:insideV w:val="single" w:color="FFFFFF" w:sz="8" w:space="0"/>
-                      </w:tblBorders>
-                      <w:shd w:val="clear" w:color="auto" w:fill="D0DDEF"/>
-                      <w:tblLayout w:type="fixed"/>
-                      <w:tblCellMar>
-                        <w:top w:w="0" w:type="dxa"/>
-                        <w:left w:w="108" w:type="dxa"/>
-                        <w:bottom w:w="0" w:type="dxa"/>
-                        <w:right w:w="108" w:type="dxa"/>
-                      </w:tblCellMar>
-                    </w:tblPrEx>
                     <w:trPr>
                       <w:trHeight w:val="632" w:hRule="atLeast"/>
                     </w:trPr>
@@ -987,23 +918,6 @@
                     </w:tc>
                   </w:tr>
                   <w:tr>
-                    <w:tblPrEx>
-                      <w:tblBorders>
-                        <w:top w:val="single" w:color="FFFFFF" w:sz="8" w:space="0"/>
-                        <w:left w:val="single" w:color="FFFFFF" w:sz="8" w:space="0"/>
-                        <w:bottom w:val="single" w:color="FFFFFF" w:sz="8" w:space="0"/>
-                        <w:right w:val="single" w:color="FFFFFF" w:sz="8" w:space="0"/>
-                        <w:insideH w:val="single" w:color="FFFFFF" w:sz="8" w:space="0"/>
-                        <w:insideV w:val="single" w:color="FFFFFF" w:sz="8" w:space="0"/>
-                      </w:tblBorders>
-                      <w:tblLayout w:type="fixed"/>
-                      <w:tblCellMar>
-                        <w:top w:w="0" w:type="dxa"/>
-                        <w:left w:w="108" w:type="dxa"/>
-                        <w:bottom w:w="0" w:type="dxa"/>
-                        <w:right w:w="108" w:type="dxa"/>
-                      </w:tblCellMar>
-                    </w:tblPrEx>
                     <w:trPr>
                       <w:trHeight w:val="632" w:hRule="atLeast"/>
                     </w:trPr>
@@ -1111,8 +1025,12 @@
         </w:pict>
       </w:r>
     </w:p>
-    <w:p/>
-    <w:p/>
+    <w:p>
+      <w:pPr/>
+    </w:p>
+    <w:p>
+      <w:pPr/>
+    </w:p>
     <w:p>
       <w:pPr>
         <w:jc w:val="center"/>
@@ -1122,6 +1040,62 @@
           <w:rFonts w:hint="eastAsia"/>
         </w:rPr>
         <w:t>目录</w:t>
+      </w:r>
+    </w:p>
+    <w:p>
+      <w:pPr>
+        <w:pStyle w:val="6"/>
+        <w:tabs>
+          <w:tab w:val="right" w:leader="dot" w:pos="8306"/>
+        </w:tabs>
+      </w:pPr>
+      <w:r>
+        <w:fldChar w:fldCharType="begin"/>
+      </w:r>
+      <w:r>
+        <w:instrText xml:space="preserve">TOC \o "1-3" \h \u </w:instrText>
+      </w:r>
+      <w:r>
+        <w:fldChar w:fldCharType="separate"/>
+      </w:r>
+      <w:r>
+        <w:fldChar w:fldCharType="begin"/>
+      </w:r>
+      <w:r>
+        <w:instrText xml:space="preserve"> HYPERLINK \l "_Toc8783" </w:instrText>
+      </w:r>
+      <w:r>
+        <w:fldChar w:fldCharType="separate"/>
+      </w:r>
+      <w:r>
+        <w:t xml:space="preserve">1. </w:t>
+      </w:r>
+      <w:r>
+        <w:rPr>
+          <w:rFonts w:hint="eastAsia"/>
+        </w:rPr>
+        <w:t>概述</w:t>
+      </w:r>
+      <w:r>
+        <w:tab/>
+      </w:r>
+      <w:r>
+        <w:fldChar w:fldCharType="begin"/>
+      </w:r>
+      <w:r>
+        <w:instrText xml:space="preserve"> PAGEREF _Toc8783 </w:instrText>
+      </w:r>
+      <w:r>
+        <w:fldChar w:fldCharType="separate"/>
+      </w:r>
+      <w:r>
+        <w:t>4</w:t>
+      </w:r>
+      <w:r>
+        <w:fldChar w:fldCharType="end"/>
+      </w:r>
+      <w:r>
+        <w:fldChar w:fldCharType="end"/>
       </w:r>
     </w:p>
     <w:p>
@@ -1130,33 +1104,69 @@
         <w:tabs>
           <w:tab w:val="right" w:leader="dot" w:pos="8306"/>
         </w:tabs>
+        <w:ind w:left="480"/>
       </w:pPr>
       <w:r>
         <w:fldChar w:fldCharType="begin"/>
       </w:r>
       <w:r>
-        <w:instrText xml:space="preserve">TOC \o "1-3" \h \u </w:instrText>
+        <w:instrText xml:space="preserve"> HYPERLINK \l "_Toc7212" </w:instrText>
       </w:r>
       <w:r>
         <w:fldChar w:fldCharType="separate"/>
       </w:r>
       <w:r>
+        <w:rPr>
+          <w:rFonts w:hint="eastAsia"/>
+        </w:rPr>
+        <w:t>1.1   引言</w:t>
+      </w:r>
+      <w:r>
+        <w:tab/>
+      </w:r>
+      <w:r>
         <w:fldChar w:fldCharType="begin"/>
       </w:r>
       <w:r>
-        <w:instrText xml:space="preserve"> HYPERLINK \l "_Toc8783" </w:instrText>
+        <w:instrText xml:space="preserve"> PAGEREF _Toc7212 </w:instrText>
       </w:r>
       <w:r>
         <w:fldChar w:fldCharType="separate"/>
       </w:r>
       <w:r>
-        <w:t xml:space="preserve">1. </w:t>
-      </w:r>
-      <w:r>
-        <w:rPr>
-          <w:rFonts w:hint="eastAsia"/>
-        </w:rPr>
-        <w:t>概述</w:t>
+        <w:t>4</w:t>
+      </w:r>
+      <w:r>
+        <w:fldChar w:fldCharType="end"/>
+      </w:r>
+      <w:r>
+        <w:fldChar w:fldCharType="end"/>
+      </w:r>
+    </w:p>
+    <w:p>
+      <w:pPr>
+        <w:pStyle w:val="6"/>
+        <w:tabs>
+          <w:tab w:val="right" w:leader="dot" w:pos="8306"/>
+        </w:tabs>
+      </w:pPr>
+      <w:r>
+        <w:fldChar w:fldCharType="begin"/>
+      </w:r>
+      <w:r>
+        <w:instrText xml:space="preserve"> HYPERLINK \l "_Toc29805" </w:instrText>
+      </w:r>
+      <w:r>
+        <w:fldChar w:fldCharType="separate"/>
+      </w:r>
+      <w:r>
+        <w:t xml:space="preserve">2. </w:t>
+      </w:r>
+      <w:r>
+        <w:rPr>
+          <w:rFonts w:hint="eastAsia"/>
+        </w:rPr>
+        <w:t>方案论证</w:t>
       </w:r>
       <w:r>
         <w:tab/>
@@ -1165,13 +1175,58 @@
         <w:fldChar w:fldCharType="begin"/>
       </w:r>
       <w:r>
-        <w:instrText xml:space="preserve"> PAGEREF _Toc8783 </w:instrText>
+        <w:instrText xml:space="preserve"> PAGEREF _Toc29805 </w:instrText>
       </w:r>
       <w:r>
         <w:fldChar w:fldCharType="separate"/>
       </w:r>
       <w:r>
-        <w:t>4</w:t>
+        <w:t>5</w:t>
+      </w:r>
+      <w:r>
+        <w:fldChar w:fldCharType="end"/>
+      </w:r>
+      <w:r>
+        <w:fldChar w:fldCharType="end"/>
+      </w:r>
+    </w:p>
+    <w:p>
+      <w:pPr>
+        <w:pStyle w:val="7"/>
+        <w:tabs>
+          <w:tab w:val="right" w:leader="dot" w:pos="8306"/>
+        </w:tabs>
+        <w:ind w:left="480"/>
+      </w:pPr>
+      <w:r>
+        <w:fldChar w:fldCharType="begin"/>
+      </w:r>
+      <w:r>
+        <w:instrText xml:space="preserve"> HYPERLINK \l "_Toc30607" </w:instrText>
+      </w:r>
+      <w:r>
+        <w:fldChar w:fldCharType="separate"/>
+      </w:r>
+      <w:r>
+        <w:rPr>
+          <w:rFonts w:hint="eastAsia"/>
+        </w:rPr>
+        <w:t>2.1  开发方案</w:t>
+      </w:r>
+      <w:r>
+        <w:tab/>
+      </w:r>
+      <w:r>
+        <w:fldChar w:fldCharType="begin"/>
+      </w:r>
+      <w:r>
+        <w:instrText xml:space="preserve"> PAGEREF _Toc30607 </w:instrText>
+      </w:r>
+      <w:r>
+        <w:fldChar w:fldCharType="separate"/>
+      </w:r>
+      <w:r>
+        <w:t>5</w:t>
       </w:r>
       <w:r>
         <w:fldChar w:fldCharType="end"/>
@@ -1186,13 +1241,13 @@
         <w:tabs>
           <w:tab w:val="right" w:leader="dot" w:pos="8306"/>
         </w:tabs>
-        <w:ind w:left="480"/>
+        <w:ind w:left="960"/>
       </w:pPr>
       <w:r>
         <w:fldChar w:fldCharType="begin"/>
       </w:r>
       <w:r>
-        <w:instrText xml:space="preserve"> HYPERLINK \l "_Toc7212" </w:instrText>
+        <w:instrText xml:space="preserve"> HYPERLINK \l "_Toc29224" </w:instrText>
       </w:r>
       <w:r>
         <w:fldChar w:fldCharType="separate"/>
@@ -1201,7 +1256,7 @@
         <w:rPr>
           <w:rFonts w:hint="eastAsia"/>
         </w:rPr>
-        <w:t>1.1   引言</w:t>
+        <w:t>2.1.1  前端技术</w:t>
       </w:r>
       <w:r>
         <w:tab/>
@@ -1210,13 +1265,103 @@
         <w:fldChar w:fldCharType="begin"/>
       </w:r>
       <w:r>
-        <w:instrText xml:space="preserve"> PAGEREF _Toc7212 </w:instrText>
+        <w:instrText xml:space="preserve"> PAGEREF _Toc29224 </w:instrText>
       </w:r>
       <w:r>
         <w:fldChar w:fldCharType="separate"/>
       </w:r>
       <w:r>
-        <w:t>4</w:t>
+        <w:t>5</w:t>
+      </w:r>
+      <w:r>
+        <w:fldChar w:fldCharType="end"/>
+      </w:r>
+      <w:r>
+        <w:fldChar w:fldCharType="end"/>
+      </w:r>
+    </w:p>
+    <w:p>
+      <w:pPr>
+        <w:pStyle w:val="8"/>
+        <w:tabs>
+          <w:tab w:val="right" w:leader="dot" w:pos="8306"/>
+        </w:tabs>
+        <w:ind w:left="960"/>
+      </w:pPr>
+      <w:r>
+        <w:fldChar w:fldCharType="begin"/>
+      </w:r>
+      <w:r>
+        <w:instrText xml:space="preserve"> HYPERLINK \l "_Toc16213" </w:instrText>
+      </w:r>
+      <w:r>
+        <w:fldChar w:fldCharType="separate"/>
+      </w:r>
+      <w:r>
+        <w:rPr>
+          <w:rFonts w:hint="eastAsia"/>
+        </w:rPr>
+        <w:t>2.1.2  后台技术</w:t>
+      </w:r>
+      <w:r>
+        <w:tab/>
+      </w:r>
+      <w:r>
+        <w:fldChar w:fldCharType="begin"/>
+      </w:r>
+      <w:r>
+        <w:instrText xml:space="preserve"> PAGEREF _Toc16213 </w:instrText>
+      </w:r>
+      <w:r>
+        <w:fldChar w:fldCharType="separate"/>
+      </w:r>
+      <w:r>
+        <w:t>5</w:t>
+      </w:r>
+      <w:r>
+        <w:fldChar w:fldCharType="end"/>
+      </w:r>
+      <w:r>
+        <w:fldChar w:fldCharType="end"/>
+      </w:r>
+    </w:p>
+    <w:p>
+      <w:pPr>
+        <w:pStyle w:val="8"/>
+        <w:tabs>
+          <w:tab w:val="right" w:leader="dot" w:pos="8306"/>
+        </w:tabs>
+        <w:ind w:left="960"/>
+      </w:pPr>
+      <w:r>
+        <w:fldChar w:fldCharType="begin"/>
+      </w:r>
+      <w:r>
+        <w:instrText xml:space="preserve"> HYPERLINK \l "_Toc1559" </w:instrText>
+      </w:r>
+      <w:r>
+        <w:fldChar w:fldCharType="separate"/>
+      </w:r>
+      <w:r>
+        <w:rPr>
+          <w:rFonts w:hint="eastAsia"/>
+        </w:rPr>
+        <w:t>2.1.3  开发工具</w:t>
+      </w:r>
+      <w:r>
+        <w:tab/>
+      </w:r>
+      <w:r>
+        <w:fldChar w:fldCharType="begin"/>
+      </w:r>
+      <w:r>
+        <w:instrText xml:space="preserve"> PAGEREF _Toc1559 </w:instrText>
+      </w:r>
+      <w:r>
+        <w:fldChar w:fldCharType="separate"/>
+      </w:r>
+      <w:r>
+        <w:t>6</w:t>
       </w:r>
       <w:r>
         <w:fldChar w:fldCharType="end"/>
@@ -1231,24 +1376,22 @@
         <w:tabs>
           <w:tab w:val="right" w:leader="dot" w:pos="8306"/>
         </w:tabs>
+        <w:ind w:left="480"/>
       </w:pPr>
       <w:r>
         <w:fldChar w:fldCharType="begin"/>
       </w:r>
       <w:r>
-        <w:instrText xml:space="preserve"> HYPERLINK \l "_Toc29805" </w:instrText>
+        <w:instrText xml:space="preserve"> HYPERLINK \l "_Toc14179" </w:instrText>
       </w:r>
       <w:r>
         <w:fldChar w:fldCharType="separate"/>
       </w:r>
       <w:r>
-        <w:t xml:space="preserve">2. </w:t>
-      </w:r>
-      <w:r>
-        <w:rPr>
-          <w:rFonts w:hint="eastAsia"/>
-        </w:rPr>
-        <w:t>方案论证</w:t>
+        <w:rPr>
+          <w:rFonts w:hint="eastAsia"/>
+        </w:rPr>
+        <w:t>2.2  可行性分析</w:t>
       </w:r>
       <w:r>
         <w:tab/>
@@ -1257,13 +1400,13 @@
         <w:fldChar w:fldCharType="begin"/>
       </w:r>
       <w:r>
-        <w:instrText xml:space="preserve"> PAGEREF _Toc29805 </w:instrText>
+        <w:instrText xml:space="preserve"> PAGEREF _Toc14179 </w:instrText>
       </w:r>
       <w:r>
         <w:fldChar w:fldCharType="separate"/>
       </w:r>
       <w:r>
-        <w:t>5</w:t>
+        <w:t>6</w:t>
       </w:r>
       <w:r>
         <w:fldChar w:fldCharType="end"/>
@@ -1278,13 +1421,13 @@
         <w:tabs>
           <w:tab w:val="right" w:leader="dot" w:pos="8306"/>
         </w:tabs>
-        <w:ind w:left="480"/>
+        <w:ind w:left="960"/>
       </w:pPr>
       <w:r>
         <w:fldChar w:fldCharType="begin"/>
       </w:r>
       <w:r>
-        <w:instrText xml:space="preserve"> HYPERLINK \l "_Toc30607" </w:instrText>
+        <w:instrText xml:space="preserve"> HYPERLINK \l "_Toc8563" </w:instrText>
       </w:r>
       <w:r>
         <w:fldChar w:fldCharType="separate"/>
@@ -1293,7 +1436,7 @@
         <w:rPr>
           <w:rFonts w:hint="eastAsia"/>
         </w:rPr>
-        <w:t>2.1  开发方案</w:t>
+        <w:t>2.2.1  技术可行性</w:t>
       </w:r>
       <w:r>
         <w:tab/>
@@ -1302,13 +1445,13 @@
         <w:fldChar w:fldCharType="begin"/>
       </w:r>
       <w:r>
-        <w:instrText xml:space="preserve"> PAGEREF _Toc30607 </w:instrText>
+        <w:instrText xml:space="preserve"> PAGEREF _Toc8563 </w:instrText>
       </w:r>
       <w:r>
         <w:fldChar w:fldCharType="separate"/>
       </w:r>
       <w:r>
-        <w:t>5</w:t>
+        <w:t>6</w:t>
       </w:r>
       <w:r>
         <w:fldChar w:fldCharType="end"/>
@@ -1319,7 +1462,7 @@
     </w:p>
     <w:p>
       <w:pPr>
-        <w:pStyle w:val="5"/>
+        <w:pStyle w:val="8"/>
         <w:tabs>
           <w:tab w:val="right" w:leader="dot" w:pos="8306"/>
         </w:tabs>
@@ -1329,7 +1472,7 @@
         <w:fldChar w:fldCharType="begin"/>
       </w:r>
       <w:r>
-        <w:instrText xml:space="preserve"> HYPERLINK \l "_Toc29224" </w:instrText>
+        <w:instrText xml:space="preserve"> HYPERLINK \l "_Toc32087" </w:instrText>
       </w:r>
       <w:r>
         <w:fldChar w:fldCharType="separate"/>
@@ -1338,7 +1481,7 @@
         <w:rPr>
           <w:rFonts w:hint="eastAsia"/>
         </w:rPr>
-        <w:t>2.1.1  前端技术</w:t>
+        <w:t>2.2.2  操作可行性</w:t>
       </w:r>
       <w:r>
         <w:tab/>
@@ -1347,13 +1490,13 @@
         <w:fldChar w:fldCharType="begin"/>
       </w:r>
       <w:r>
-        <w:instrText xml:space="preserve"> PAGEREF _Toc29224 </w:instrText>
+        <w:instrText xml:space="preserve"> PAGEREF _Toc32087 </w:instrText>
       </w:r>
       <w:r>
         <w:fldChar w:fldCharType="separate"/>
       </w:r>
       <w:r>
-        <w:t>5</w:t>
+        <w:t>7</w:t>
       </w:r>
       <w:r>
         <w:fldChar w:fldCharType="end"/>
@@ -1364,7 +1507,7 @@
     </w:p>
     <w:p>
       <w:pPr>
-        <w:pStyle w:val="5"/>
+        <w:pStyle w:val="8"/>
         <w:tabs>
           <w:tab w:val="right" w:leader="dot" w:pos="8306"/>
         </w:tabs>
@@ -1374,7 +1517,7 @@
         <w:fldChar w:fldCharType="begin"/>
       </w:r>
       <w:r>
-        <w:instrText xml:space="preserve"> HYPERLINK \l "_Toc16213" </w:instrText>
+        <w:instrText xml:space="preserve"> HYPERLINK \l "_Toc8098" </w:instrText>
       </w:r>
       <w:r>
         <w:fldChar w:fldCharType="separate"/>
@@ -1383,7 +1526,7 @@
         <w:rPr>
           <w:rFonts w:hint="eastAsia"/>
         </w:rPr>
-        <w:t>2.1.2  后台技术</w:t>
+        <w:t>2.2.3  经济可行性</w:t>
       </w:r>
       <w:r>
         <w:tab/>
@@ -1392,13 +1535,13 @@
         <w:fldChar w:fldCharType="begin"/>
       </w:r>
       <w:r>
-        <w:instrText xml:space="preserve"> PAGEREF _Toc16213 </w:instrText>
+        <w:instrText xml:space="preserve"> PAGEREF _Toc8098 </w:instrText>
       </w:r>
       <w:r>
         <w:fldChar w:fldCharType="separate"/>
       </w:r>
       <w:r>
-        <w:t>5</w:t>
+        <w:t>7</w:t>
       </w:r>
       <w:r>
         <w:fldChar w:fldCharType="end"/>
@@ -1409,7 +1552,7 @@
     </w:p>
     <w:p>
       <w:pPr>
-        <w:pStyle w:val="5"/>
+        <w:pStyle w:val="8"/>
         <w:tabs>
           <w:tab w:val="right" w:leader="dot" w:pos="8306"/>
         </w:tabs>
@@ -1419,7 +1562,7 @@
         <w:fldChar w:fldCharType="begin"/>
       </w:r>
       <w:r>
-        <w:instrText xml:space="preserve"> HYPERLINK \l "_Toc1559" </w:instrText>
+        <w:instrText xml:space="preserve"> HYPERLINK \l "_Toc19021" </w:instrText>
       </w:r>
       <w:r>
         <w:fldChar w:fldCharType="separate"/>
@@ -1428,7 +1571,7 @@
         <w:rPr>
           <w:rFonts w:hint="eastAsia"/>
         </w:rPr>
-        <w:t>2.1.3  开发工具</w:t>
+        <w:t>2.2.4 法律可行性分析</w:t>
       </w:r>
       <w:r>
         <w:tab/>
@@ -1437,13 +1580,105 @@
         <w:fldChar w:fldCharType="begin"/>
       </w:r>
       <w:r>
-        <w:instrText xml:space="preserve"> PAGEREF _Toc1559 </w:instrText>
+        <w:instrText xml:space="preserve"> PAGEREF _Toc19021 </w:instrText>
       </w:r>
       <w:r>
         <w:fldChar w:fldCharType="separate"/>
       </w:r>
       <w:r>
-        <w:t>6</w:t>
+        <w:t>7</w:t>
+      </w:r>
+      <w:r>
+        <w:fldChar w:fldCharType="end"/>
+      </w:r>
+      <w:r>
+        <w:fldChar w:fldCharType="end"/>
+      </w:r>
+    </w:p>
+    <w:p>
+      <w:pPr>
+        <w:pStyle w:val="6"/>
+        <w:tabs>
+          <w:tab w:val="right" w:leader="dot" w:pos="8306"/>
+        </w:tabs>
+      </w:pPr>
+      <w:r>
+        <w:fldChar w:fldCharType="begin"/>
+      </w:r>
+      <w:r>
+        <w:instrText xml:space="preserve"> HYPERLINK \l "_Toc15189" </w:instrText>
+      </w:r>
+      <w:r>
+        <w:fldChar w:fldCharType="separate"/>
+      </w:r>
+      <w:r>
+        <w:t xml:space="preserve">3. </w:t>
+      </w:r>
+      <w:r>
+        <w:rPr>
+          <w:rFonts w:hint="eastAsia"/>
+        </w:rPr>
+        <w:t>需求分析</w:t>
+      </w:r>
+      <w:r>
+        <w:tab/>
+      </w:r>
+      <w:r>
+        <w:fldChar w:fldCharType="begin"/>
+      </w:r>
+      <w:r>
+        <w:instrText xml:space="preserve"> PAGEREF _Toc15189 </w:instrText>
+      </w:r>
+      <w:r>
+        <w:fldChar w:fldCharType="separate"/>
+      </w:r>
+      <w:r>
+        <w:t>8</w:t>
+      </w:r>
+      <w:r>
+        <w:fldChar w:fldCharType="end"/>
+      </w:r>
+      <w:r>
+        <w:fldChar w:fldCharType="end"/>
+      </w:r>
+    </w:p>
+    <w:p>
+      <w:pPr>
+        <w:pStyle w:val="7"/>
+        <w:tabs>
+          <w:tab w:val="right" w:leader="dot" w:pos="8306"/>
+        </w:tabs>
+        <w:ind w:left="480"/>
+      </w:pPr>
+      <w:r>
+        <w:fldChar w:fldCharType="begin"/>
+      </w:r>
+      <w:r>
+        <w:instrText xml:space="preserve"> HYPERLINK \l "_Toc25623" </w:instrText>
+      </w:r>
+      <w:r>
+        <w:fldChar w:fldCharType="separate"/>
+      </w:r>
+      <w:r>
+        <w:rPr>
+          <w:rFonts w:hint="eastAsia"/>
+        </w:rPr>
+        <w:t>3.1  系统描述</w:t>
+      </w:r>
+      <w:r>
+        <w:tab/>
+      </w:r>
+      <w:r>
+        <w:fldChar w:fldCharType="begin"/>
+      </w:r>
+      <w:r>
+        <w:instrText xml:space="preserve"> PAGEREF _Toc25623 </w:instrText>
+      </w:r>
+      <w:r>
+        <w:fldChar w:fldCharType="separate"/>
+      </w:r>
+      <w:r>
+        <w:t>8</w:t>
       </w:r>
       <w:r>
         <w:fldChar w:fldCharType="end"/>
@@ -1458,13 +1693,13 @@
         <w:tabs>
           <w:tab w:val="right" w:leader="dot" w:pos="8306"/>
         </w:tabs>
-        <w:ind w:left="480"/>
+        <w:ind w:left="960"/>
       </w:pPr>
       <w:r>
         <w:fldChar w:fldCharType="begin"/>
       </w:r>
       <w:r>
-        <w:instrText xml:space="preserve"> HYPERLINK \l "_Toc14179" </w:instrText>
+        <w:instrText xml:space="preserve"> HYPERLINK \l "_Toc18799" </w:instrText>
       </w:r>
       <w:r>
         <w:fldChar w:fldCharType="separate"/>
@@ -1473,7 +1708,7 @@
         <w:rPr>
           <w:rFonts w:hint="eastAsia"/>
         </w:rPr>
-        <w:t>2.2  可行性分析</w:t>
+        <w:t>3.1.1  需求描述</w:t>
       </w:r>
       <w:r>
         <w:tab/>
@@ -1482,13 +1717,13 @@
         <w:fldChar w:fldCharType="begin"/>
       </w:r>
       <w:r>
-        <w:instrText xml:space="preserve"> PAGEREF _Toc14179 </w:instrText>
+        <w:instrText xml:space="preserve"> PAGEREF _Toc18799 </w:instrText>
       </w:r>
       <w:r>
         <w:fldChar w:fldCharType="separate"/>
       </w:r>
       <w:r>
-        <w:t>6</w:t>
+        <w:t>8</w:t>
       </w:r>
       <w:r>
         <w:fldChar w:fldCharType="end"/>
@@ -1499,7 +1734,7 @@
     </w:p>
     <w:p>
       <w:pPr>
-        <w:pStyle w:val="5"/>
+        <w:pStyle w:val="8"/>
         <w:tabs>
           <w:tab w:val="right" w:leader="dot" w:pos="8306"/>
         </w:tabs>
@@ -1509,7 +1744,7 @@
         <w:fldChar w:fldCharType="begin"/>
       </w:r>
       <w:r>
-        <w:instrText xml:space="preserve"> HYPERLINK \l "_Toc8563" </w:instrText>
+        <w:instrText xml:space="preserve"> HYPERLINK \l "_Toc16634" </w:instrText>
       </w:r>
       <w:r>
         <w:fldChar w:fldCharType="separate"/>
@@ -1518,7 +1753,7 @@
         <w:rPr>
           <w:rFonts w:hint="eastAsia"/>
         </w:rPr>
-        <w:t>2.2.1  技术可行性</w:t>
+        <w:t>3.1.2  业务流程</w:t>
       </w:r>
       <w:r>
         <w:tab/>
@@ -1527,13 +1762,13 @@
         <w:fldChar w:fldCharType="begin"/>
       </w:r>
       <w:r>
-        <w:instrText xml:space="preserve"> PAGEREF _Toc8563 </w:instrText>
+        <w:instrText xml:space="preserve"> PAGEREF _Toc16634 </w:instrText>
       </w:r>
       <w:r>
         <w:fldChar w:fldCharType="separate"/>
       </w:r>
       <w:r>
-        <w:t>6</w:t>
+        <w:t>8</w:t>
       </w:r>
       <w:r>
         <w:fldChar w:fldCharType="end"/>
@@ -1544,7 +1779,151 @@
     </w:p>
     <w:p>
       <w:pPr>
-        <w:pStyle w:val="5"/>
+        <w:pStyle w:val="7"/>
+        <w:tabs>
+          <w:tab w:val="right" w:leader="dot" w:pos="8306"/>
+        </w:tabs>
+        <w:ind w:left="480"/>
+      </w:pPr>
+      <w:r>
+        <w:fldChar w:fldCharType="begin"/>
+      </w:r>
+      <w:r>
+        <w:instrText xml:space="preserve"> HYPERLINK \l "_Toc20559" </w:instrText>
+      </w:r>
+      <w:r>
+        <w:fldChar w:fldCharType="separate"/>
+      </w:r>
+      <w:r>
+        <w:rPr>
+          <w:rFonts w:hint="eastAsia"/>
+        </w:rPr>
+        <w:t>3.2  系统用例</w:t>
+      </w:r>
+      <w:r>
+        <w:tab/>
+      </w:r>
+      <w:r>
+        <w:fldChar w:fldCharType="begin"/>
+      </w:r>
+      <w:r>
+        <w:instrText xml:space="preserve"> PAGEREF _Toc20559 </w:instrText>
+      </w:r>
+      <w:r>
+        <w:fldChar w:fldCharType="separate"/>
+      </w:r>
+      <w:r>
+        <w:t>11</w:t>
+      </w:r>
+      <w:r>
+        <w:fldChar w:fldCharType="end"/>
+      </w:r>
+      <w:r>
+        <w:fldChar w:fldCharType="end"/>
+      </w:r>
+    </w:p>
+    <w:p>
+      <w:pPr>
+        <w:pStyle w:val="7"/>
+        <w:tabs>
+          <w:tab w:val="right" w:leader="dot" w:pos="8306"/>
+        </w:tabs>
+        <w:ind w:left="480"/>
+      </w:pPr>
+      <w:r>
+        <w:fldChar w:fldCharType="begin"/>
+      </w:r>
+      <w:r>
+        <w:instrText xml:space="preserve"> HYPERLINK \l "_Toc14945" </w:instrText>
+      </w:r>
+      <w:r>
+        <w:fldChar w:fldCharType="separate"/>
+      </w:r>
+      <w:r>
+        <w:rPr>
+          <w:rFonts w:hint="eastAsia"/>
+        </w:rPr>
+        <w:t>3.3  E-R图</w:t>
+      </w:r>
+      <w:r>
+        <w:tab/>
+      </w:r>
+      <w:r>
+        <w:fldChar w:fldCharType="begin"/>
+      </w:r>
+      <w:r>
+        <w:instrText xml:space="preserve"> PAGEREF _Toc14945 </w:instrText>
+      </w:r>
+      <w:r>
+        <w:fldChar w:fldCharType="separate"/>
+      </w:r>
+      <w:r>
+        <w:t>12</w:t>
+      </w:r>
+      <w:r>
+        <w:fldChar w:fldCharType="end"/>
+      </w:r>
+      <w:r>
+        <w:fldChar w:fldCharType="end"/>
+      </w:r>
+    </w:p>
+    <w:p>
+      <w:pPr>
+        <w:pStyle w:val="7"/>
+        <w:tabs>
+          <w:tab w:val="right" w:leader="dot" w:pos="8306"/>
+        </w:tabs>
+        <w:ind w:left="480"/>
+      </w:pPr>
+      <w:r>
+        <w:fldChar w:fldCharType="begin"/>
+      </w:r>
+      <w:r>
+        <w:instrText xml:space="preserve"> HYPERLINK \l "_Toc1582" </w:instrText>
+      </w:r>
+      <w:r>
+        <w:fldChar w:fldCharType="separate"/>
+      </w:r>
+      <w:r>
+        <w:rPr>
+          <w:rFonts w:hint="eastAsia"/>
+        </w:rPr>
+        <w:t>3.</w:t>
+      </w:r>
+      <w:r>
+        <w:t>4</w:t>
+      </w:r>
+      <w:r>
+        <w:rPr>
+          <w:rFonts w:hint="eastAsia"/>
+        </w:rPr>
+        <w:t xml:space="preserve">  功能性需求分析</w:t>
+      </w:r>
+      <w:r>
+        <w:tab/>
+      </w:r>
+      <w:r>
+        <w:fldChar w:fldCharType="begin"/>
+      </w:r>
+      <w:r>
+        <w:instrText xml:space="preserve"> PAGEREF _Toc1582 </w:instrText>
+      </w:r>
+      <w:r>
+        <w:fldChar w:fldCharType="separate"/>
+      </w:r>
+      <w:r>
+        <w:t>13</w:t>
+      </w:r>
+      <w:r>
+        <w:fldChar w:fldCharType="end"/>
+      </w:r>
+      <w:r>
+        <w:fldChar w:fldCharType="end"/>
+      </w:r>
+    </w:p>
+    <w:p>
+      <w:pPr>
+        <w:pStyle w:val="8"/>
         <w:tabs>
           <w:tab w:val="right" w:leader="dot" w:pos="8306"/>
         </w:tabs>
@@ -1554,16 +1933,13 @@
         <w:fldChar w:fldCharType="begin"/>
       </w:r>
       <w:r>
-        <w:instrText xml:space="preserve"> HYPERLINK \l "_Toc32087" </w:instrText>
+        <w:instrText xml:space="preserve"> HYPERLINK \l "_Toc20011" </w:instrText>
       </w:r>
       <w:r>
         <w:fldChar w:fldCharType="separate"/>
       </w:r>
       <w:r>
-        <w:rPr>
-          <w:rFonts w:hint="eastAsia"/>
-        </w:rPr>
-        <w:t>2.2.2  操作可行性</w:t>
+        <w:t>3.4.1  题目需求</w:t>
       </w:r>
       <w:r>
         <w:tab/>
@@ -1572,13 +1948,13 @@
         <w:fldChar w:fldCharType="begin"/>
       </w:r>
       <w:r>
-        <w:instrText xml:space="preserve"> PAGEREF _Toc32087 </w:instrText>
+        <w:instrText xml:space="preserve"> PAGEREF _Toc20011 </w:instrText>
       </w:r>
       <w:r>
         <w:fldChar w:fldCharType="separate"/>
       </w:r>
       <w:r>
-        <w:t>7</w:t>
+        <w:t>13</w:t>
       </w:r>
       <w:r>
         <w:fldChar w:fldCharType="end"/>
@@ -1589,7 +1965,7 @@
     </w:p>
     <w:p>
       <w:pPr>
-        <w:pStyle w:val="5"/>
+        <w:pStyle w:val="8"/>
         <w:tabs>
           <w:tab w:val="right" w:leader="dot" w:pos="8306"/>
         </w:tabs>
@@ -1599,16 +1975,13 @@
         <w:fldChar w:fldCharType="begin"/>
       </w:r>
       <w:r>
-        <w:instrText xml:space="preserve"> HYPERLINK \l "_Toc8098" </w:instrText>
+        <w:instrText xml:space="preserve"> HYPERLINK \l "_Toc22453" </w:instrText>
       </w:r>
       <w:r>
         <w:fldChar w:fldCharType="separate"/>
       </w:r>
       <w:r>
-        <w:rPr>
-          <w:rFonts w:hint="eastAsia"/>
-        </w:rPr>
-        <w:t>2.2.3  经济可行性</w:t>
+        <w:t>3.4.2  系统配置文件依赖图</w:t>
       </w:r>
       <w:r>
         <w:tab/>
@@ -1617,13 +1990,13 @@
         <w:fldChar w:fldCharType="begin"/>
       </w:r>
       <w:r>
-        <w:instrText xml:space="preserve"> PAGEREF _Toc8098 </w:instrText>
+        <w:instrText xml:space="preserve"> PAGEREF _Toc22453 </w:instrText>
       </w:r>
       <w:r>
         <w:fldChar w:fldCharType="separate"/>
       </w:r>
       <w:r>
-        <w:t>7</w:t>
+        <w:t>13</w:t>
       </w:r>
       <w:r>
         <w:fldChar w:fldCharType="end"/>
@@ -1634,7 +2007,7 @@
     </w:p>
     <w:p>
       <w:pPr>
-        <w:pStyle w:val="5"/>
+        <w:pStyle w:val="8"/>
         <w:tabs>
           <w:tab w:val="right" w:leader="dot" w:pos="8306"/>
         </w:tabs>
@@ -1644,16 +2017,13 @@
         <w:fldChar w:fldCharType="begin"/>
       </w:r>
       <w:r>
-        <w:instrText xml:space="preserve"> HYPERLINK \l "_Toc19021" </w:instrText>
+        <w:instrText xml:space="preserve"> HYPERLINK \l "_Toc11143" </w:instrText>
       </w:r>
       <w:r>
         <w:fldChar w:fldCharType="separate"/>
       </w:r>
       <w:r>
-        <w:rPr>
-          <w:rFonts w:hint="eastAsia"/>
-        </w:rPr>
-        <w:t>2.2.4 法律可行性分析</w:t>
+        <w:t>3.4.3  时序图</w:t>
       </w:r>
       <w:r>
         <w:tab/>
@@ -1662,13 +2032,103 @@
         <w:fldChar w:fldCharType="begin"/>
       </w:r>
       <w:r>
-        <w:instrText xml:space="preserve"> PAGEREF _Toc19021 </w:instrText>
+        <w:instrText xml:space="preserve"> PAGEREF _Toc11143 </w:instrText>
       </w:r>
       <w:r>
         <w:fldChar w:fldCharType="separate"/>
       </w:r>
       <w:r>
-        <w:t>7</w:t>
+        <w:t>13</w:t>
+      </w:r>
+      <w:r>
+        <w:fldChar w:fldCharType="end"/>
+      </w:r>
+      <w:r>
+        <w:fldChar w:fldCharType="end"/>
+      </w:r>
+    </w:p>
+    <w:p>
+      <w:pPr>
+        <w:pStyle w:val="8"/>
+        <w:tabs>
+          <w:tab w:val="right" w:leader="dot" w:pos="8306"/>
+        </w:tabs>
+        <w:ind w:left="960"/>
+      </w:pPr>
+      <w:r>
+        <w:fldChar w:fldCharType="begin"/>
+      </w:r>
+      <w:r>
+        <w:instrText xml:space="preserve"> HYPERLINK \l "_Toc24564" </w:instrText>
+      </w:r>
+      <w:r>
+        <w:fldChar w:fldCharType="separate"/>
+      </w:r>
+      <w:r>
+        <w:rPr>
+          <w:rFonts w:hint="eastAsia"/>
+        </w:rPr>
+        <w:t>3.4.4  类图</w:t>
+      </w:r>
+      <w:r>
+        <w:tab/>
+      </w:r>
+      <w:r>
+        <w:fldChar w:fldCharType="begin"/>
+      </w:r>
+      <w:r>
+        <w:instrText xml:space="preserve"> PAGEREF _Toc24564 </w:instrText>
+      </w:r>
+      <w:r>
+        <w:fldChar w:fldCharType="separate"/>
+      </w:r>
+      <w:r>
+        <w:t>15</w:t>
+      </w:r>
+      <w:r>
+        <w:fldChar w:fldCharType="end"/>
+      </w:r>
+      <w:r>
+        <w:fldChar w:fldCharType="end"/>
+      </w:r>
+    </w:p>
+    <w:p>
+      <w:pPr>
+        <w:pStyle w:val="8"/>
+        <w:tabs>
+          <w:tab w:val="right" w:leader="dot" w:pos="8306"/>
+        </w:tabs>
+        <w:ind w:left="960"/>
+      </w:pPr>
+      <w:r>
+        <w:fldChar w:fldCharType="begin"/>
+      </w:r>
+      <w:r>
+        <w:instrText xml:space="preserve"> HYPERLINK \l "_Toc28529" </w:instrText>
+      </w:r>
+      <w:r>
+        <w:fldChar w:fldCharType="separate"/>
+      </w:r>
+      <w:r>
+        <w:rPr>
+          <w:rFonts w:hint="eastAsia"/>
+        </w:rPr>
+        <w:t>3.4.5  活动图</w:t>
+      </w:r>
+      <w:r>
+        <w:tab/>
+      </w:r>
+      <w:r>
+        <w:fldChar w:fldCharType="begin"/>
+      </w:r>
+      <w:r>
+        <w:instrText xml:space="preserve"> PAGEREF _Toc28529 </w:instrText>
+      </w:r>
+      <w:r>
+        <w:fldChar w:fldCharType="separate"/>
+      </w:r>
+      <w:r>
+        <w:t>16</w:t>
       </w:r>
       <w:r>
         <w:fldChar w:fldCharType="end"/>
@@ -1683,24 +2143,22 @@
         <w:tabs>
           <w:tab w:val="right" w:leader="dot" w:pos="8306"/>
         </w:tabs>
+        <w:ind w:left="480"/>
       </w:pPr>
       <w:r>
         <w:fldChar w:fldCharType="begin"/>
       </w:r>
       <w:r>
-        <w:instrText xml:space="preserve"> HYPERLINK \l "_Toc15189" </w:instrText>
+        <w:instrText xml:space="preserve"> HYPERLINK \l "_Toc17761" </w:instrText>
       </w:r>
       <w:r>
         <w:fldChar w:fldCharType="separate"/>
       </w:r>
       <w:r>
-        <w:t xml:space="preserve">3. </w:t>
-      </w:r>
-      <w:r>
-        <w:rPr>
-          <w:rFonts w:hint="eastAsia"/>
-        </w:rPr>
-        <w:t>需求分析</w:t>
+        <w:rPr>
+          <w:rFonts w:hint="eastAsia"/>
+        </w:rPr>
+        <w:t>3.5  非功能性需求分析</w:t>
       </w:r>
       <w:r>
         <w:tab/>
@@ -1709,13 +2167,374 @@
         <w:fldChar w:fldCharType="begin"/>
       </w:r>
       <w:r>
-        <w:instrText xml:space="preserve"> PAGEREF _Toc15189 </w:instrText>
+        <w:instrText xml:space="preserve"> PAGEREF _Toc17761 </w:instrText>
       </w:r>
       <w:r>
         <w:fldChar w:fldCharType="separate"/>
       </w:r>
       <w:r>
-        <w:t>8</w:t>
+        <w:t>16</w:t>
+      </w:r>
+      <w:r>
+        <w:fldChar w:fldCharType="end"/>
+      </w:r>
+      <w:r>
+        <w:fldChar w:fldCharType="end"/>
+      </w:r>
+    </w:p>
+    <w:p>
+      <w:pPr>
+        <w:pStyle w:val="6"/>
+        <w:tabs>
+          <w:tab w:val="right" w:leader="dot" w:pos="8306"/>
+        </w:tabs>
+      </w:pPr>
+      <w:r>
+        <w:fldChar w:fldCharType="begin"/>
+      </w:r>
+      <w:r>
+        <w:instrText xml:space="preserve"> HYPERLINK \l "_Toc22091" </w:instrText>
+      </w:r>
+      <w:r>
+        <w:fldChar w:fldCharType="separate"/>
+      </w:r>
+      <w:r>
+        <w:t xml:space="preserve">4. </w:t>
+      </w:r>
+      <w:r>
+        <w:rPr>
+          <w:rFonts w:hint="eastAsia"/>
+        </w:rPr>
+        <w:t>概要设计</w:t>
+      </w:r>
+      <w:r>
+        <w:tab/>
+      </w:r>
+      <w:r>
+        <w:fldChar w:fldCharType="begin"/>
+      </w:r>
+      <w:r>
+        <w:instrText xml:space="preserve"> PAGEREF _Toc22091 </w:instrText>
+      </w:r>
+      <w:r>
+        <w:fldChar w:fldCharType="separate"/>
+      </w:r>
+      <w:r>
+        <w:t>18</w:t>
+      </w:r>
+      <w:r>
+        <w:fldChar w:fldCharType="end"/>
+      </w:r>
+      <w:r>
+        <w:fldChar w:fldCharType="end"/>
+      </w:r>
+    </w:p>
+    <w:p>
+      <w:pPr>
+        <w:pStyle w:val="7"/>
+        <w:tabs>
+          <w:tab w:val="right" w:leader="dot" w:pos="8306"/>
+        </w:tabs>
+        <w:ind w:left="480"/>
+      </w:pPr>
+      <w:r>
+        <w:fldChar w:fldCharType="begin"/>
+      </w:r>
+      <w:r>
+        <w:instrText xml:space="preserve"> HYPERLINK \l "_Toc19341" </w:instrText>
+      </w:r>
+      <w:r>
+        <w:fldChar w:fldCharType="separate"/>
+      </w:r>
+      <w:r>
+        <w:rPr>
+          <w:rFonts w:hint="eastAsia"/>
+        </w:rPr>
+        <w:t>4.1  系统架构</w:t>
+      </w:r>
+      <w:r>
+        <w:tab/>
+      </w:r>
+      <w:r>
+        <w:fldChar w:fldCharType="begin"/>
+      </w:r>
+      <w:r>
+        <w:instrText xml:space="preserve"> PAGEREF _Toc19341 </w:instrText>
+      </w:r>
+      <w:r>
+        <w:fldChar w:fldCharType="separate"/>
+      </w:r>
+      <w:r>
+        <w:t>18</w:t>
+      </w:r>
+      <w:r>
+        <w:fldChar w:fldCharType="end"/>
+      </w:r>
+      <w:r>
+        <w:fldChar w:fldCharType="end"/>
+      </w:r>
+    </w:p>
+    <w:p>
+      <w:pPr>
+        <w:pStyle w:val="7"/>
+        <w:tabs>
+          <w:tab w:val="right" w:leader="dot" w:pos="8306"/>
+        </w:tabs>
+        <w:ind w:left="480"/>
+      </w:pPr>
+      <w:r>
+        <w:fldChar w:fldCharType="begin"/>
+      </w:r>
+      <w:r>
+        <w:instrText xml:space="preserve"> HYPERLINK \l "_Toc4916" </w:instrText>
+      </w:r>
+      <w:r>
+        <w:fldChar w:fldCharType="separate"/>
+      </w:r>
+      <w:r>
+        <w:rPr>
+          <w:rFonts w:hint="eastAsia"/>
+        </w:rPr>
+        <w:t>4.2  逻辑架构</w:t>
+      </w:r>
+      <w:r>
+        <w:tab/>
+      </w:r>
+      <w:r>
+        <w:fldChar w:fldCharType="begin"/>
+      </w:r>
+      <w:r>
+        <w:instrText xml:space="preserve"> PAGEREF _Toc4916 </w:instrText>
+      </w:r>
+      <w:r>
+        <w:fldChar w:fldCharType="separate"/>
+      </w:r>
+      <w:r>
+        <w:t>18</w:t>
+      </w:r>
+      <w:r>
+        <w:fldChar w:fldCharType="end"/>
+      </w:r>
+      <w:r>
+        <w:fldChar w:fldCharType="end"/>
+      </w:r>
+    </w:p>
+    <w:p>
+      <w:pPr>
+        <w:pStyle w:val="7"/>
+        <w:tabs>
+          <w:tab w:val="right" w:leader="dot" w:pos="8306"/>
+        </w:tabs>
+        <w:ind w:left="480"/>
+      </w:pPr>
+      <w:r>
+        <w:fldChar w:fldCharType="begin"/>
+      </w:r>
+      <w:r>
+        <w:instrText xml:space="preserve"> HYPERLINK \l "_Toc10152" </w:instrText>
+      </w:r>
+      <w:r>
+        <w:fldChar w:fldCharType="separate"/>
+      </w:r>
+      <w:r>
+        <w:rPr>
+          <w:rFonts w:hint="eastAsia"/>
+        </w:rPr>
+        <w:t>4.3  部署结构</w:t>
+      </w:r>
+      <w:r>
+        <w:tab/>
+      </w:r>
+      <w:r>
+        <w:fldChar w:fldCharType="begin"/>
+      </w:r>
+      <w:r>
+        <w:instrText xml:space="preserve"> PAGEREF _Toc10152 </w:instrText>
+      </w:r>
+      <w:r>
+        <w:fldChar w:fldCharType="separate"/>
+      </w:r>
+      <w:r>
+        <w:t>19</w:t>
+      </w:r>
+      <w:r>
+        <w:fldChar w:fldCharType="end"/>
+      </w:r>
+      <w:r>
+        <w:fldChar w:fldCharType="end"/>
+      </w:r>
+    </w:p>
+    <w:p>
+      <w:pPr>
+        <w:pStyle w:val="7"/>
+        <w:tabs>
+          <w:tab w:val="right" w:leader="dot" w:pos="8306"/>
+        </w:tabs>
+        <w:ind w:left="480"/>
+      </w:pPr>
+      <w:r>
+        <w:fldChar w:fldCharType="begin"/>
+      </w:r>
+      <w:r>
+        <w:instrText xml:space="preserve"> HYPERLINK \l "_Toc17151" </w:instrText>
+      </w:r>
+      <w:r>
+        <w:fldChar w:fldCharType="separate"/>
+      </w:r>
+      <w:r>
+        <w:rPr>
+          <w:rFonts w:hint="eastAsia"/>
+        </w:rPr>
+        <w:t>4.4  功能架构</w:t>
+      </w:r>
+      <w:r>
+        <w:tab/>
+      </w:r>
+      <w:r>
+        <w:fldChar w:fldCharType="begin"/>
+      </w:r>
+      <w:r>
+        <w:instrText xml:space="preserve"> PAGEREF _Toc17151 </w:instrText>
+      </w:r>
+      <w:r>
+        <w:fldChar w:fldCharType="separate"/>
+      </w:r>
+      <w:r>
+        <w:t>20</w:t>
+      </w:r>
+      <w:r>
+        <w:fldChar w:fldCharType="end"/>
+      </w:r>
+      <w:r>
+        <w:fldChar w:fldCharType="end"/>
+      </w:r>
+    </w:p>
+    <w:p>
+      <w:pPr>
+        <w:pStyle w:val="7"/>
+        <w:tabs>
+          <w:tab w:val="right" w:leader="dot" w:pos="8306"/>
+        </w:tabs>
+        <w:ind w:left="480"/>
+      </w:pPr>
+      <w:r>
+        <w:fldChar w:fldCharType="begin"/>
+      </w:r>
+      <w:r>
+        <w:instrText xml:space="preserve"> HYPERLINK \l "_Toc22035" </w:instrText>
+      </w:r>
+      <w:r>
+        <w:fldChar w:fldCharType="separate"/>
+      </w:r>
+      <w:r>
+        <w:rPr>
+          <w:rFonts w:hint="eastAsia"/>
+        </w:rPr>
+        <w:t>4.5  数据库表结构</w:t>
+      </w:r>
+      <w:r>
+        <w:tab/>
+      </w:r>
+      <w:r>
+        <w:fldChar w:fldCharType="begin"/>
+      </w:r>
+      <w:r>
+        <w:instrText xml:space="preserve"> PAGEREF _Toc22035 </w:instrText>
+      </w:r>
+      <w:r>
+        <w:fldChar w:fldCharType="separate"/>
+      </w:r>
+      <w:r>
+        <w:t>20</w:t>
+      </w:r>
+      <w:r>
+        <w:fldChar w:fldCharType="end"/>
+      </w:r>
+      <w:r>
+        <w:fldChar w:fldCharType="end"/>
+      </w:r>
+    </w:p>
+    <w:p>
+      <w:pPr>
+        <w:pStyle w:val="6"/>
+        <w:tabs>
+          <w:tab w:val="right" w:leader="dot" w:pos="8306"/>
+        </w:tabs>
+      </w:pPr>
+      <w:r>
+        <w:fldChar w:fldCharType="begin"/>
+      </w:r>
+      <w:r>
+        <w:instrText xml:space="preserve"> HYPERLINK \l "_Toc24570" </w:instrText>
+      </w:r>
+      <w:r>
+        <w:fldChar w:fldCharType="separate"/>
+      </w:r>
+      <w:r>
+        <w:rPr>
+          <w:rFonts w:hint="eastAsia"/>
+        </w:rPr>
+        <w:t>5.  详细设计及实现</w:t>
+      </w:r>
+      <w:r>
+        <w:tab/>
+      </w:r>
+      <w:r>
+        <w:fldChar w:fldCharType="begin"/>
+      </w:r>
+      <w:r>
+        <w:instrText xml:space="preserve"> PAGEREF _Toc24570 </w:instrText>
+      </w:r>
+      <w:r>
+        <w:fldChar w:fldCharType="separate"/>
+      </w:r>
+      <w:r>
+        <w:t>23</w:t>
+      </w:r>
+      <w:r>
+        <w:fldChar w:fldCharType="end"/>
+      </w:r>
+      <w:r>
+        <w:fldChar w:fldCharType="end"/>
+      </w:r>
+    </w:p>
+    <w:p>
+      <w:pPr>
+        <w:pStyle w:val="7"/>
+        <w:tabs>
+          <w:tab w:val="right" w:leader="dot" w:pos="8306"/>
+        </w:tabs>
+        <w:ind w:left="480"/>
+      </w:pPr>
+      <w:r>
+        <w:fldChar w:fldCharType="begin"/>
+      </w:r>
+      <w:r>
+        <w:instrText xml:space="preserve"> HYPERLINK \l "_Toc24973" </w:instrText>
+      </w:r>
+      <w:r>
+        <w:fldChar w:fldCharType="separate"/>
+      </w:r>
+      <w:r>
+        <w:rPr>
+          <w:rFonts w:hint="eastAsia"/>
+        </w:rPr>
+        <w:t>5.1  数据管理模块</w:t>
+      </w:r>
+      <w:r>
+        <w:tab/>
+      </w:r>
+      <w:r>
+        <w:fldChar w:fldCharType="begin"/>
+      </w:r>
+      <w:r>
+        <w:instrText xml:space="preserve"> PAGEREF _Toc24973 </w:instrText>
+      </w:r>
+      <w:r>
+        <w:fldChar w:fldCharType="separate"/>
+      </w:r>
+      <w:r>
+        <w:t>23</w:t>
       </w:r>
       <w:r>
         <w:fldChar w:fldCharType="end"/>
@@ -1730,13 +2549,13 @@
         <w:tabs>
           <w:tab w:val="right" w:leader="dot" w:pos="8306"/>
         </w:tabs>
-        <w:ind w:left="480"/>
+        <w:ind w:left="960"/>
       </w:pPr>
       <w:r>
         <w:fldChar w:fldCharType="begin"/>
       </w:r>
       <w:r>
-        <w:instrText xml:space="preserve"> HYPERLINK \l "_Toc25623" </w:instrText>
+        <w:instrText xml:space="preserve"> HYPERLINK \l "_Toc1259" </w:instrText>
       </w:r>
       <w:r>
         <w:fldChar w:fldCharType="separate"/>
@@ -1745,7 +2564,7 @@
         <w:rPr>
           <w:rFonts w:hint="eastAsia"/>
         </w:rPr>
-        <w:t>3.1  系统描述</w:t>
+        <w:t>5.1.1  数据导入功能</w:t>
       </w:r>
       <w:r>
         <w:tab/>
@@ -1754,13 +2573,13 @@
         <w:fldChar w:fldCharType="begin"/>
       </w:r>
       <w:r>
-        <w:instrText xml:space="preserve"> PAGEREF _Toc25623 </w:instrText>
+        <w:instrText xml:space="preserve"> PAGEREF _Toc1259 </w:instrText>
       </w:r>
       <w:r>
         <w:fldChar w:fldCharType="separate"/>
       </w:r>
       <w:r>
-        <w:t>8</w:t>
+        <w:t>23</w:t>
       </w:r>
       <w:r>
         <w:fldChar w:fldCharType="end"/>
@@ -1771,7 +2590,7 @@
     </w:p>
     <w:p>
       <w:pPr>
-        <w:pStyle w:val="5"/>
+        <w:pStyle w:val="8"/>
         <w:tabs>
           <w:tab w:val="right" w:leader="dot" w:pos="8306"/>
         </w:tabs>
@@ -1781,7 +2600,7 @@
         <w:fldChar w:fldCharType="begin"/>
       </w:r>
       <w:r>
-        <w:instrText xml:space="preserve"> HYPERLINK \l "_Toc18799" </w:instrText>
+        <w:instrText xml:space="preserve"> HYPERLINK \l "_Toc20671" </w:instrText>
       </w:r>
       <w:r>
         <w:fldChar w:fldCharType="separate"/>
@@ -1790,7 +2609,7 @@
         <w:rPr>
           <w:rFonts w:hint="eastAsia"/>
         </w:rPr>
-        <w:t>3.1.1  需求描述</w:t>
+        <w:t>5.1.2  数据操作功能</w:t>
       </w:r>
       <w:r>
         <w:tab/>
@@ -1799,13 +2618,13 @@
         <w:fldChar w:fldCharType="begin"/>
       </w:r>
       <w:r>
-        <w:instrText xml:space="preserve"> PAGEREF _Toc18799 </w:instrText>
+        <w:instrText xml:space="preserve"> PAGEREF _Toc20671 </w:instrText>
       </w:r>
       <w:r>
         <w:fldChar w:fldCharType="separate"/>
       </w:r>
       <w:r>
-        <w:t>8</w:t>
+        <w:t>24</w:t>
       </w:r>
       <w:r>
         <w:fldChar w:fldCharType="end"/>
@@ -1816,7 +2635,52 @@
     </w:p>
     <w:p>
       <w:pPr>
-        <w:pStyle w:val="5"/>
+        <w:pStyle w:val="7"/>
+        <w:tabs>
+          <w:tab w:val="right" w:leader="dot" w:pos="8306"/>
+        </w:tabs>
+        <w:ind w:left="480"/>
+      </w:pPr>
+      <w:r>
+        <w:fldChar w:fldCharType="begin"/>
+      </w:r>
+      <w:r>
+        <w:instrText xml:space="preserve"> HYPERLINK \l "_Toc230" </w:instrText>
+      </w:r>
+      <w:r>
+        <w:fldChar w:fldCharType="separate"/>
+      </w:r>
+      <w:r>
+        <w:rPr>
+          <w:rFonts w:hint="eastAsia"/>
+        </w:rPr>
+        <w:t>5.2  数据分析模块</w:t>
+      </w:r>
+      <w:r>
+        <w:tab/>
+      </w:r>
+      <w:r>
+        <w:fldChar w:fldCharType="begin"/>
+      </w:r>
+      <w:r>
+        <w:instrText xml:space="preserve"> PAGEREF _Toc230 </w:instrText>
+      </w:r>
+      <w:r>
+        <w:fldChar w:fldCharType="separate"/>
+      </w:r>
+      <w:r>
+        <w:t>26</w:t>
+      </w:r>
+      <w:r>
+        <w:fldChar w:fldCharType="end"/>
+      </w:r>
+      <w:r>
+        <w:fldChar w:fldCharType="end"/>
+      </w:r>
+    </w:p>
+    <w:p>
+      <w:pPr>
+        <w:pStyle w:val="8"/>
         <w:tabs>
           <w:tab w:val="right" w:leader="dot" w:pos="8306"/>
         </w:tabs>
@@ -1826,7 +2690,7 @@
         <w:fldChar w:fldCharType="begin"/>
       </w:r>
       <w:r>
-        <w:instrText xml:space="preserve"> HYPERLINK \l "_Toc16634" </w:instrText>
+        <w:instrText xml:space="preserve"> HYPERLINK \l "_Toc21813" </w:instrText>
       </w:r>
       <w:r>
         <w:fldChar w:fldCharType="separate"/>
@@ -1835,7 +2699,7 @@
         <w:rPr>
           <w:rFonts w:hint="eastAsia"/>
         </w:rPr>
-        <w:t>3.1.2  业务流程</w:t>
+        <w:t>5.2.1  月度统计功能</w:t>
       </w:r>
       <w:r>
         <w:tab/>
@@ -1844,13 +2708,13 @@
         <w:fldChar w:fldCharType="begin"/>
       </w:r>
       <w:r>
-        <w:instrText xml:space="preserve"> PAGEREF _Toc16634 </w:instrText>
+        <w:instrText xml:space="preserve"> PAGEREF _Toc21813 </w:instrText>
       </w:r>
       <w:r>
         <w:fldChar w:fldCharType="separate"/>
       </w:r>
       <w:r>
-        <w:t>8</w:t>
+        <w:t>26</w:t>
       </w:r>
       <w:r>
         <w:fldChar w:fldCharType="end"/>
@@ -1865,13 +2729,13 @@
         <w:tabs>
           <w:tab w:val="right" w:leader="dot" w:pos="8306"/>
         </w:tabs>
-        <w:ind w:left="480"/>
+        <w:ind w:left="960"/>
       </w:pPr>
       <w:r>
         <w:fldChar w:fldCharType="begin"/>
       </w:r>
       <w:r>
-        <w:instrText xml:space="preserve"> HYPERLINK \l "_Toc20559" </w:instrText>
+        <w:instrText xml:space="preserve"> HYPERLINK \l "_Toc2799" </w:instrText>
       </w:r>
       <w:r>
         <w:fldChar w:fldCharType="separate"/>
@@ -1880,7 +2744,7 @@
         <w:rPr>
           <w:rFonts w:hint="eastAsia"/>
         </w:rPr>
-        <w:t>3.2  系统用例</w:t>
+        <w:t>5.2.2  年度统计功能</w:t>
       </w:r>
       <w:r>
         <w:tab/>
@@ -1889,13 +2753,13 @@
         <w:fldChar w:fldCharType="begin"/>
       </w:r>
       <w:r>
-        <w:instrText xml:space="preserve"> PAGEREF _Toc20559 </w:instrText>
+        <w:instrText xml:space="preserve"> PAGEREF _Toc2799 </w:instrText>
       </w:r>
       <w:r>
         <w:fldChar w:fldCharType="separate"/>
       </w:r>
       <w:r>
-        <w:t>11</w:t>
+        <w:t>27</w:t>
       </w:r>
       <w:r>
         <w:fldChar w:fldCharType="end"/>
@@ -1910,13 +2774,13 @@
         <w:tabs>
           <w:tab w:val="right" w:leader="dot" w:pos="8306"/>
         </w:tabs>
-        <w:ind w:left="480"/>
+        <w:ind w:left="960"/>
       </w:pPr>
       <w:r>
         <w:fldChar w:fldCharType="begin"/>
       </w:r>
       <w:r>
-        <w:instrText xml:space="preserve"> HYPERLINK \l "_Toc14945" </w:instrText>
+        <w:instrText xml:space="preserve"> HYPERLINK \l "_Toc28416" </w:instrText>
       </w:r>
       <w:r>
         <w:fldChar w:fldCharType="separate"/>
@@ -1925,7 +2789,7 @@
         <w:rPr>
           <w:rFonts w:hint="eastAsia"/>
         </w:rPr>
-        <w:t>3.3  E-R图</w:t>
+        <w:t>5.2.3  分类统计功能</w:t>
       </w:r>
       <w:r>
         <w:tab/>
@@ -1934,13 +2798,13 @@
         <w:fldChar w:fldCharType="begin"/>
       </w:r>
       <w:r>
-        <w:instrText xml:space="preserve"> PAGEREF _Toc14945 </w:instrText>
+        <w:instrText xml:space="preserve"> PAGEREF _Toc28416 </w:instrText>
       </w:r>
       <w:r>
         <w:fldChar w:fldCharType="separate"/>
       </w:r>
       <w:r>
-        <w:t>12</w:t>
+        <w:t>27</w:t>
       </w:r>
       <w:r>
         <w:fldChar w:fldCharType="end"/>
@@ -1955,13 +2819,58 @@
         <w:tabs>
           <w:tab w:val="right" w:leader="dot" w:pos="8306"/>
         </w:tabs>
+        <w:ind w:left="960"/>
+      </w:pPr>
+      <w:r>
+        <w:fldChar w:fldCharType="begin"/>
+      </w:r>
+      <w:r>
+        <w:instrText xml:space="preserve"> HYPERLINK \l "_Toc7039" </w:instrText>
+      </w:r>
+      <w:r>
+        <w:fldChar w:fldCharType="separate"/>
+      </w:r>
+      <w:r>
+        <w:rPr>
+          <w:rFonts w:hint="eastAsia"/>
+        </w:rPr>
+        <w:t>5.2.4  比率统计功能</w:t>
+      </w:r>
+      <w:r>
+        <w:tab/>
+      </w:r>
+      <w:r>
+        <w:fldChar w:fldCharType="begin"/>
+      </w:r>
+      <w:r>
+        <w:instrText xml:space="preserve"> PAGEREF _Toc7039 </w:instrText>
+      </w:r>
+      <w:r>
+        <w:fldChar w:fldCharType="separate"/>
+      </w:r>
+      <w:r>
+        <w:t>29</w:t>
+      </w:r>
+      <w:r>
+        <w:fldChar w:fldCharType="end"/>
+      </w:r>
+      <w:r>
+        <w:fldChar w:fldCharType="end"/>
+      </w:r>
+    </w:p>
+    <w:p>
+      <w:pPr>
+        <w:pStyle w:val="7"/>
+        <w:tabs>
+          <w:tab w:val="right" w:leader="dot" w:pos="8306"/>
+        </w:tabs>
         <w:ind w:left="480"/>
       </w:pPr>
       <w:r>
         <w:fldChar w:fldCharType="begin"/>
       </w:r>
       <w:r>
-        <w:instrText xml:space="preserve"> HYPERLINK \l "_Toc1582" </w:instrText>
+        <w:instrText xml:space="preserve"> HYPERLINK \l "_Toc4763" </w:instrText>
       </w:r>
       <w:r>
         <w:fldChar w:fldCharType="separate"/>
@@ -1970,16 +2879,7 @@
         <w:rPr>
           <w:rFonts w:hint="eastAsia"/>
         </w:rPr>
-        <w:t>3.</w:t>
-      </w:r>
-      <w:r>
-        <w:t>4</w:t>
-      </w:r>
-      <w:r>
-        <w:rPr>
-          <w:rFonts w:hint="eastAsia"/>
-        </w:rPr>
-        <w:t xml:space="preserve">  功能性需求分析</w:t>
+        <w:t>5.3  趋势预测模块</w:t>
       </w:r>
       <w:r>
         <w:tab/>
@@ -1988,13 +2888,13 @@
         <w:fldChar w:fldCharType="begin"/>
       </w:r>
       <w:r>
-        <w:instrText xml:space="preserve"> PAGEREF _Toc1582 </w:instrText>
+        <w:instrText xml:space="preserve"> PAGEREF _Toc4763 </w:instrText>
       </w:r>
       <w:r>
         <w:fldChar w:fldCharType="separate"/>
       </w:r>
       <w:r>
-        <w:t>13</w:t>
+        <w:t>29</w:t>
       </w:r>
       <w:r>
         <w:fldChar w:fldCharType="end"/>
@@ -2005,7 +2905,7 @@
     </w:p>
     <w:p>
       <w:pPr>
-        <w:pStyle w:val="5"/>
+        <w:pStyle w:val="8"/>
         <w:tabs>
           <w:tab w:val="right" w:leader="dot" w:pos="8306"/>
         </w:tabs>
@@ -2015,13 +2915,16 @@
         <w:fldChar w:fldCharType="begin"/>
       </w:r>
       <w:r>
-        <w:instrText xml:space="preserve"> HYPERLINK \l "_Toc20011" </w:instrText>
+        <w:instrText xml:space="preserve"> HYPERLINK \l "_Toc25450" </w:instrText>
       </w:r>
       <w:r>
         <w:fldChar w:fldCharType="separate"/>
       </w:r>
       <w:r>
-        <w:t>3.4.1  题目需求</w:t>
+        <w:rPr>
+          <w:rFonts w:hint="eastAsia"/>
+        </w:rPr>
+        <w:t>5.3.1  线性预测功能</w:t>
       </w:r>
       <w:r>
         <w:tab/>
@@ -2030,13 +2933,13 @@
         <w:fldChar w:fldCharType="begin"/>
       </w:r>
       <w:r>
-        <w:instrText xml:space="preserve"> PAGEREF _Toc20011 </w:instrText>
+        <w:instrText xml:space="preserve"> PAGEREF _Toc25450 </w:instrText>
       </w:r>
       <w:r>
         <w:fldChar w:fldCharType="separate"/>
       </w:r>
       <w:r>
-        <w:t>13</w:t>
+        <w:t>29</w:t>
       </w:r>
       <w:r>
         <w:fldChar w:fldCharType="end"/>
@@ -2047,7 +2950,52 @@
     </w:p>
     <w:p>
       <w:pPr>
-        <w:pStyle w:val="5"/>
+        <w:pStyle w:val="7"/>
+        <w:tabs>
+          <w:tab w:val="right" w:leader="dot" w:pos="8306"/>
+        </w:tabs>
+        <w:ind w:left="480"/>
+      </w:pPr>
+      <w:r>
+        <w:fldChar w:fldCharType="begin"/>
+      </w:r>
+      <w:r>
+        <w:instrText xml:space="preserve"> HYPERLINK \l "_Toc2762" </w:instrText>
+      </w:r>
+      <w:r>
+        <w:fldChar w:fldCharType="separate"/>
+      </w:r>
+      <w:r>
+        <w:rPr>
+          <w:rFonts w:hint="eastAsia"/>
+        </w:rPr>
+        <w:t>5.4  员工管理模块</w:t>
+      </w:r>
+      <w:r>
+        <w:tab/>
+      </w:r>
+      <w:r>
+        <w:fldChar w:fldCharType="begin"/>
+      </w:r>
+      <w:r>
+        <w:instrText xml:space="preserve"> PAGEREF _Toc2762 </w:instrText>
+      </w:r>
+      <w:r>
+        <w:fldChar w:fldCharType="separate"/>
+      </w:r>
+      <w:r>
+        <w:t>31</w:t>
+      </w:r>
+      <w:r>
+        <w:fldChar w:fldCharType="end"/>
+      </w:r>
+      <w:r>
+        <w:fldChar w:fldCharType="end"/>
+      </w:r>
+    </w:p>
+    <w:p>
+      <w:pPr>
+        <w:pStyle w:val="8"/>
         <w:tabs>
           <w:tab w:val="right" w:leader="dot" w:pos="8306"/>
         </w:tabs>
@@ -2057,13 +3005,16 @@
         <w:fldChar w:fldCharType="begin"/>
       </w:r>
       <w:r>
-        <w:instrText xml:space="preserve"> HYPERLINK \l "_Toc22453" </w:instrText>
+        <w:instrText xml:space="preserve"> HYPERLINK \l "_Toc21172" </w:instrText>
       </w:r>
       <w:r>
         <w:fldChar w:fldCharType="separate"/>
       </w:r>
       <w:r>
-        <w:t>3.4.2  系统配置文件依赖图</w:t>
+        <w:rPr>
+          <w:rFonts w:hint="eastAsia"/>
+        </w:rPr>
+        <w:t>5.4.1  查看员工功能</w:t>
       </w:r>
       <w:r>
         <w:tab/>
@@ -2072,13 +3023,13 @@
         <w:fldChar w:fldCharType="begin"/>
       </w:r>
       <w:r>
-        <w:instrText xml:space="preserve"> PAGEREF _Toc22453 </w:instrText>
+        <w:instrText xml:space="preserve"> PAGEREF _Toc21172 </w:instrText>
       </w:r>
       <w:r>
         <w:fldChar w:fldCharType="separate"/>
       </w:r>
       <w:r>
-        <w:t>13</w:t>
+        <w:t>31</w:t>
       </w:r>
       <w:r>
         <w:fldChar w:fldCharType="end"/>
@@ -2089,7 +3040,7 @@
     </w:p>
     <w:p>
       <w:pPr>
-        <w:pStyle w:val="5"/>
+        <w:pStyle w:val="8"/>
         <w:tabs>
           <w:tab w:val="right" w:leader="dot" w:pos="8306"/>
         </w:tabs>
@@ -2099,13 +3050,16 @@
         <w:fldChar w:fldCharType="begin"/>
       </w:r>
       <w:r>
-        <w:instrText xml:space="preserve"> HYPERLINK \l "_Toc11143" </w:instrText>
+        <w:instrText xml:space="preserve"> HYPERLINK \l "_Toc24197" </w:instrText>
       </w:r>
       <w:r>
         <w:fldChar w:fldCharType="separate"/>
       </w:r>
       <w:r>
-        <w:t>3.4.3  时序图</w:t>
+        <w:rPr>
+          <w:rFonts w:hint="eastAsia"/>
+        </w:rPr>
+        <w:t>5.4.2  员工管理功能</w:t>
       </w:r>
       <w:r>
         <w:tab/>
@@ -2114,13 +3068,13 @@
         <w:fldChar w:fldCharType="begin"/>
       </w:r>
       <w:r>
-        <w:instrText xml:space="preserve"> PAGEREF _Toc11143 </w:instrText>
+        <w:instrText xml:space="preserve"> PAGEREF _Toc24197 </w:instrText>
       </w:r>
       <w:r>
         <w:fldChar w:fldCharType="separate"/>
       </w:r>
       <w:r>
-        <w:t>13</w:t>
+        <w:t>31</w:t>
       </w:r>
       <w:r>
         <w:fldChar w:fldCharType="end"/>
@@ -2131,7 +3085,52 @@
     </w:p>
     <w:p>
       <w:pPr>
-        <w:pStyle w:val="5"/>
+        <w:pStyle w:val="7"/>
+        <w:tabs>
+          <w:tab w:val="right" w:leader="dot" w:pos="8306"/>
+        </w:tabs>
+        <w:ind w:left="480"/>
+      </w:pPr>
+      <w:r>
+        <w:fldChar w:fldCharType="begin"/>
+      </w:r>
+      <w:r>
+        <w:instrText xml:space="preserve"> HYPERLINK \l "_Toc30554" </w:instrText>
+      </w:r>
+      <w:r>
+        <w:fldChar w:fldCharType="separate"/>
+      </w:r>
+      <w:r>
+        <w:rPr>
+          <w:rFonts w:hint="eastAsia"/>
+        </w:rPr>
+        <w:t>5.5   个人中心模块</w:t>
+      </w:r>
+      <w:r>
+        <w:tab/>
+      </w:r>
+      <w:r>
+        <w:fldChar w:fldCharType="begin"/>
+      </w:r>
+      <w:r>
+        <w:instrText xml:space="preserve"> PAGEREF _Toc30554 </w:instrText>
+      </w:r>
+      <w:r>
+        <w:fldChar w:fldCharType="separate"/>
+      </w:r>
+      <w:r>
+        <w:t>32</w:t>
+      </w:r>
+      <w:r>
+        <w:fldChar w:fldCharType="end"/>
+      </w:r>
+      <w:r>
+        <w:fldChar w:fldCharType="end"/>
+      </w:r>
+    </w:p>
+    <w:p>
+      <w:pPr>
+        <w:pStyle w:val="8"/>
         <w:tabs>
           <w:tab w:val="right" w:leader="dot" w:pos="8306"/>
         </w:tabs>
@@ -2141,7 +3140,7 @@
         <w:fldChar w:fldCharType="begin"/>
       </w:r>
       <w:r>
-        <w:instrText xml:space="preserve"> HYPERLINK \l "_Toc24564" </w:instrText>
+        <w:instrText xml:space="preserve"> HYPERLINK \l "_Toc817" </w:instrText>
       </w:r>
       <w:r>
         <w:fldChar w:fldCharType="separate"/>
@@ -2150,7 +3149,7 @@
         <w:rPr>
           <w:rFonts w:hint="eastAsia"/>
         </w:rPr>
-        <w:t>3.4.4  类图</w:t>
+        <w:t>5.5.1  个人资料功能</w:t>
       </w:r>
       <w:r>
         <w:tab/>
@@ -2159,13 +3158,13 @@
         <w:fldChar w:fldCharType="begin"/>
       </w:r>
       <w:r>
-        <w:instrText xml:space="preserve"> PAGEREF _Toc24564 </w:instrText>
+        <w:instrText xml:space="preserve"> PAGEREF _Toc817 </w:instrText>
       </w:r>
       <w:r>
         <w:fldChar w:fldCharType="separate"/>
       </w:r>
       <w:r>
-        <w:t>15</w:t>
+        <w:t>32</w:t>
       </w:r>
       <w:r>
         <w:fldChar w:fldCharType="end"/>
@@ -2176,7 +3175,7 @@
     </w:p>
     <w:p>
       <w:pPr>
-        <w:pStyle w:val="5"/>
+        <w:pStyle w:val="8"/>
         <w:tabs>
           <w:tab w:val="right" w:leader="dot" w:pos="8306"/>
         </w:tabs>
@@ -2186,7 +3185,7 @@
         <w:fldChar w:fldCharType="begin"/>
       </w:r>
       <w:r>
-        <w:instrText xml:space="preserve"> HYPERLINK \l "_Toc28529" </w:instrText>
+        <w:instrText xml:space="preserve"> HYPERLINK \l "_Toc31516" </w:instrText>
       </w:r>
       <w:r>
         <w:fldChar w:fldCharType="separate"/>
@@ -2195,7 +3194,7 @@
         <w:rPr>
           <w:rFonts w:hint="eastAsia"/>
         </w:rPr>
-        <w:t>3.4.5  活动图</w:t>
+        <w:t>5.5.2  修改信息功能</w:t>
       </w:r>
       <w:r>
         <w:tab/>
@@ -2204,13 +3203,13 @@
         <w:fldChar w:fldCharType="begin"/>
       </w:r>
       <w:r>
-        <w:instrText xml:space="preserve"> PAGEREF _Toc28529 </w:instrText>
+        <w:instrText xml:space="preserve"> PAGEREF _Toc31516 </w:instrText>
       </w:r>
       <w:r>
         <w:fldChar w:fldCharType="separate"/>
       </w:r>
       <w:r>
-        <w:t>16</w:t>
+        <w:t>33</w:t>
       </w:r>
       <w:r>
         <w:fldChar w:fldCharType="end"/>
@@ -2225,13 +3224,13 @@
         <w:tabs>
           <w:tab w:val="right" w:leader="dot" w:pos="8306"/>
         </w:tabs>
-        <w:ind w:left="480"/>
+        <w:ind w:left="960"/>
       </w:pPr>
       <w:r>
         <w:fldChar w:fldCharType="begin"/>
       </w:r>
       <w:r>
-        <w:instrText xml:space="preserve"> HYPERLINK \l "_Toc17761" </w:instrText>
+        <w:instrText xml:space="preserve"> HYPERLINK \l "_Toc9655" </w:instrText>
       </w:r>
       <w:r>
         <w:fldChar w:fldCharType="separate"/>
@@ -2240,7 +3239,7 @@
         <w:rPr>
           <w:rFonts w:hint="eastAsia"/>
         </w:rPr>
-        <w:t>3.5  非功能性需求分析</w:t>
+        <w:t>5.5.3  安全中心功能</w:t>
       </w:r>
       <w:r>
         <w:tab/>
@@ -2249,13 +3248,13 @@
         <w:fldChar w:fldCharType="begin"/>
       </w:r>
       <w:r>
-        <w:instrText xml:space="preserve"> PAGEREF _Toc17761 </w:instrText>
+        <w:instrText xml:space="preserve"> PAGEREF _Toc9655 </w:instrText>
       </w:r>
       <w:r>
         <w:fldChar w:fldCharType="separate"/>
       </w:r>
       <w:r>
-        <w:t>16</w:t>
+        <w:t>35</w:t>
       </w:r>
       <w:r>
         <w:fldChar w:fldCharType="end"/>
@@ -2270,24 +3269,22 @@
         <w:tabs>
           <w:tab w:val="right" w:leader="dot" w:pos="8306"/>
         </w:tabs>
+        <w:ind w:left="480"/>
       </w:pPr>
       <w:r>
         <w:fldChar w:fldCharType="begin"/>
       </w:r>
       <w:r>
-        <w:instrText xml:space="preserve"> HYPERLINK \l "_Toc22091" </w:instrText>
+        <w:instrText xml:space="preserve"> HYPERLINK \l "_Toc196" </w:instrText>
       </w:r>
       <w:r>
         <w:fldChar w:fldCharType="separate"/>
       </w:r>
       <w:r>
-        <w:t xml:space="preserve">4. </w:t>
-      </w:r>
-      <w:r>
-        <w:rPr>
-          <w:rFonts w:hint="eastAsia"/>
-        </w:rPr>
-        <w:t>概要设计</w:t>
+        <w:rPr>
+          <w:rFonts w:hint="eastAsia"/>
+        </w:rPr>
+        <w:t>5.6  消息管理模块</w:t>
       </w:r>
       <w:r>
         <w:tab/>
@@ -2296,13 +3293,13 @@
         <w:fldChar w:fldCharType="begin"/>
       </w:r>
       <w:r>
-        <w:instrText xml:space="preserve"> PAGEREF _Toc22091 </w:instrText>
+        <w:instrText xml:space="preserve"> PAGEREF _Toc196 </w:instrText>
       </w:r>
       <w:r>
         <w:fldChar w:fldCharType="separate"/>
       </w:r>
       <w:r>
-        <w:t>18</w:t>
+        <w:t>35</w:t>
       </w:r>
       <w:r>
         <w:fldChar w:fldCharType="end"/>
@@ -2317,13 +3314,13 @@
         <w:tabs>
           <w:tab w:val="right" w:leader="dot" w:pos="8306"/>
         </w:tabs>
-        <w:ind w:left="480"/>
+        <w:ind w:left="960"/>
       </w:pPr>
       <w:r>
         <w:fldChar w:fldCharType="begin"/>
       </w:r>
       <w:r>
-        <w:instrText xml:space="preserve"> HYPERLINK \l "_Toc19341" </w:instrText>
+        <w:instrText xml:space="preserve"> HYPERLINK \l "_Toc26934" </w:instrText>
       </w:r>
       <w:r>
         <w:fldChar w:fldCharType="separate"/>
@@ -2332,7 +3329,7 @@
         <w:rPr>
           <w:rFonts w:hint="eastAsia"/>
         </w:rPr>
-        <w:t>4.1  系统架构</w:t>
+        <w:t>5.6.1  我的消息功能</w:t>
       </w:r>
       <w:r>
         <w:tab/>
@@ -2341,13 +3338,13 @@
         <w:fldChar w:fldCharType="begin"/>
       </w:r>
       <w:r>
-        <w:instrText xml:space="preserve"> PAGEREF _Toc19341 </w:instrText>
+        <w:instrText xml:space="preserve"> PAGEREF _Toc26934 </w:instrText>
       </w:r>
       <w:r>
         <w:fldChar w:fldCharType="separate"/>
       </w:r>
       <w:r>
-        <w:t>18</w:t>
+        <w:t>35</w:t>
       </w:r>
       <w:r>
         <w:fldChar w:fldCharType="end"/>
@@ -2362,13 +3359,58 @@
         <w:tabs>
           <w:tab w:val="right" w:leader="dot" w:pos="8306"/>
         </w:tabs>
+        <w:ind w:left="960"/>
+      </w:pPr>
+      <w:r>
+        <w:fldChar w:fldCharType="begin"/>
+      </w:r>
+      <w:r>
+        <w:instrText xml:space="preserve"> HYPERLINK \l "_Toc25730" </w:instrText>
+      </w:r>
+      <w:r>
+        <w:fldChar w:fldCharType="separate"/>
+      </w:r>
+      <w:r>
+        <w:rPr>
+          <w:rFonts w:hint="eastAsia"/>
+        </w:rPr>
+        <w:t>5.6.2  发送消息功能</w:t>
+      </w:r>
+      <w:r>
+        <w:tab/>
+      </w:r>
+      <w:r>
+        <w:fldChar w:fldCharType="begin"/>
+      </w:r>
+      <w:r>
+        <w:instrText xml:space="preserve"> PAGEREF _Toc25730 </w:instrText>
+      </w:r>
+      <w:r>
+        <w:fldChar w:fldCharType="separate"/>
+      </w:r>
+      <w:r>
+        <w:t>36</w:t>
+      </w:r>
+      <w:r>
+        <w:fldChar w:fldCharType="end"/>
+      </w:r>
+      <w:r>
+        <w:fldChar w:fldCharType="end"/>
+      </w:r>
+    </w:p>
+    <w:p>
+      <w:pPr>
+        <w:pStyle w:val="7"/>
+        <w:tabs>
+          <w:tab w:val="right" w:leader="dot" w:pos="8306"/>
+        </w:tabs>
         <w:ind w:left="480"/>
       </w:pPr>
       <w:r>
         <w:fldChar w:fldCharType="begin"/>
       </w:r>
       <w:r>
-        <w:instrText xml:space="preserve"> HYPERLINK \l "_Toc4916" </w:instrText>
+        <w:instrText xml:space="preserve"> HYPERLINK \l "_Toc12390" </w:instrText>
       </w:r>
       <w:r>
         <w:fldChar w:fldCharType="separate"/>
@@ -2377,7 +3419,7 @@
         <w:rPr>
           <w:rFonts w:hint="eastAsia"/>
         </w:rPr>
-        <w:t>4.2  逻辑架构</w:t>
+        <w:t>5.7   系统安全模块</w:t>
       </w:r>
       <w:r>
         <w:tab/>
@@ -2386,13 +3428,13 @@
         <w:fldChar w:fldCharType="begin"/>
       </w:r>
       <w:r>
-        <w:instrText xml:space="preserve"> PAGEREF _Toc4916 </w:instrText>
+        <w:instrText xml:space="preserve"> PAGEREF _Toc12390 </w:instrText>
       </w:r>
       <w:r>
         <w:fldChar w:fldCharType="separate"/>
       </w:r>
       <w:r>
-        <w:t>18</w:t>
+        <w:t>37</w:t>
       </w:r>
       <w:r>
         <w:fldChar w:fldCharType="end"/>
@@ -2407,13 +3449,105 @@
         <w:tabs>
           <w:tab w:val="right" w:leader="dot" w:pos="8306"/>
         </w:tabs>
+        <w:ind w:left="960"/>
+      </w:pPr>
+      <w:r>
+        <w:fldChar w:fldCharType="begin"/>
+      </w:r>
+      <w:r>
+        <w:instrText xml:space="preserve"> HYPERLINK \l "_Toc16470" </w:instrText>
+      </w:r>
+      <w:r>
+        <w:fldChar w:fldCharType="separate"/>
+      </w:r>
+      <w:r>
+        <w:rPr>
+          <w:rFonts w:hint="eastAsia"/>
+        </w:rPr>
+        <w:t>5.7.1  系统日志功能</w:t>
+      </w:r>
+      <w:r>
+        <w:tab/>
+      </w:r>
+      <w:r>
+        <w:fldChar w:fldCharType="begin"/>
+      </w:r>
+      <w:r>
+        <w:instrText xml:space="preserve"> PAGEREF _Toc16470 </w:instrText>
+      </w:r>
+      <w:r>
+        <w:fldChar w:fldCharType="separate"/>
+      </w:r>
+      <w:r>
+        <w:t>37</w:t>
+      </w:r>
+      <w:r>
+        <w:fldChar w:fldCharType="end"/>
+      </w:r>
+      <w:r>
+        <w:fldChar w:fldCharType="end"/>
+      </w:r>
+    </w:p>
+    <w:p>
+      <w:pPr>
+        <w:pStyle w:val="6"/>
+        <w:tabs>
+          <w:tab w:val="right" w:leader="dot" w:pos="8306"/>
+        </w:tabs>
+      </w:pPr>
+      <w:r>
+        <w:fldChar w:fldCharType="begin"/>
+      </w:r>
+      <w:r>
+        <w:instrText xml:space="preserve"> HYPERLINK \l "_Toc28385" </w:instrText>
+      </w:r>
+      <w:r>
+        <w:fldChar w:fldCharType="separate"/>
+      </w:r>
+      <w:r>
+        <w:t xml:space="preserve">6. </w:t>
+      </w:r>
+      <w:r>
+        <w:rPr>
+          <w:rFonts w:hint="eastAsia"/>
+        </w:rPr>
+        <w:t>测试</w:t>
+      </w:r>
+      <w:r>
+        <w:tab/>
+      </w:r>
+      <w:r>
+        <w:fldChar w:fldCharType="begin"/>
+      </w:r>
+      <w:r>
+        <w:instrText xml:space="preserve"> PAGEREF _Toc28385 </w:instrText>
+      </w:r>
+      <w:r>
+        <w:fldChar w:fldCharType="separate"/>
+      </w:r>
+      <w:r>
+        <w:t>39</w:t>
+      </w:r>
+      <w:r>
+        <w:fldChar w:fldCharType="end"/>
+      </w:r>
+      <w:r>
+        <w:fldChar w:fldCharType="end"/>
+      </w:r>
+    </w:p>
+    <w:p>
+      <w:pPr>
+        <w:pStyle w:val="7"/>
+        <w:tabs>
+          <w:tab w:val="right" w:leader="dot" w:pos="8306"/>
+        </w:tabs>
         <w:ind w:left="480"/>
       </w:pPr>
       <w:r>
         <w:fldChar w:fldCharType="begin"/>
       </w:r>
       <w:r>
-        <w:instrText xml:space="preserve"> HYPERLINK \l "_Toc10152" </w:instrText>
+        <w:instrText xml:space="preserve"> HYPERLINK \l "_Toc23712" </w:instrText>
       </w:r>
       <w:r>
         <w:fldChar w:fldCharType="separate"/>
@@ -2422,7 +3556,7 @@
         <w:rPr>
           <w:rFonts w:hint="eastAsia"/>
         </w:rPr>
-        <w:t>4.3  部署结构</w:t>
+        <w:t>6.1   黑盒测试</w:t>
       </w:r>
       <w:r>
         <w:tab/>
@@ -2431,13 +3565,13 @@
         <w:fldChar w:fldCharType="begin"/>
       </w:r>
       <w:r>
-        <w:instrText xml:space="preserve"> PAGEREF _Toc10152 </w:instrText>
+        <w:instrText xml:space="preserve"> PAGEREF _Toc23712 </w:instrText>
       </w:r>
       <w:r>
         <w:fldChar w:fldCharType="separate"/>
       </w:r>
       <w:r>
-        <w:t>19</w:t>
+        <w:t>39</w:t>
       </w:r>
       <w:r>
         <w:fldChar w:fldCharType="end"/>
@@ -2452,13 +3586,13 @@
         <w:tabs>
           <w:tab w:val="right" w:leader="dot" w:pos="8306"/>
         </w:tabs>
-        <w:ind w:left="480"/>
+        <w:ind w:left="960"/>
       </w:pPr>
       <w:r>
         <w:fldChar w:fldCharType="begin"/>
       </w:r>
       <w:r>
-        <w:instrText xml:space="preserve"> HYPERLINK \l "_Toc17151" </w:instrText>
+        <w:instrText xml:space="preserve"> HYPERLINK \l "_Toc10735" </w:instrText>
       </w:r>
       <w:r>
         <w:fldChar w:fldCharType="separate"/>
@@ -2467,7 +3601,7 @@
         <w:rPr>
           <w:rFonts w:hint="eastAsia"/>
         </w:rPr>
-        <w:t>4.4  功能架构</w:t>
+        <w:t>6.1.1   登录测试</w:t>
       </w:r>
       <w:r>
         <w:tab/>
@@ -2476,13 +3610,13 @@
         <w:fldChar w:fldCharType="begin"/>
       </w:r>
       <w:r>
-        <w:instrText xml:space="preserve"> PAGEREF _Toc17151 </w:instrText>
+        <w:instrText xml:space="preserve"> PAGEREF _Toc10735 </w:instrText>
       </w:r>
       <w:r>
         <w:fldChar w:fldCharType="separate"/>
       </w:r>
       <w:r>
-        <w:t>20</w:t>
+        <w:t>39</w:t>
       </w:r>
       <w:r>
         <w:fldChar w:fldCharType="end"/>
@@ -2497,22 +3631,25 @@
         <w:tabs>
           <w:tab w:val="right" w:leader="dot" w:pos="8306"/>
         </w:tabs>
-        <w:ind w:left="480"/>
+        <w:ind w:left="960"/>
       </w:pPr>
       <w:r>
         <w:fldChar w:fldCharType="begin"/>
       </w:r>
       <w:r>
-        <w:instrText xml:space="preserve"> HYPERLINK \l "_Toc22035" </w:instrText>
+        <w:instrText xml:space="preserve"> HYPERLINK \l "_Toc13899" </w:instrText>
       </w:r>
       <w:r>
         <w:fldChar w:fldCharType="separate"/>
       </w:r>
       <w:r>
-        <w:rPr>
-          <w:rFonts w:hint="eastAsia"/>
-        </w:rPr>
-        <w:t>4.5  数据库表结构</w:t>
+        <w:t xml:space="preserve">6.1.2 </w:t>
+      </w:r>
+      <w:r>
+        <w:rPr>
+          <w:rFonts w:hint="eastAsia"/>
+        </w:rPr>
+        <w:t>手机、邮箱验证和重置密码</w:t>
       </w:r>
       <w:r>
         <w:tab/>
@@ -2521,13 +3658,397 @@
         <w:fldChar w:fldCharType="begin"/>
       </w:r>
       <w:r>
-        <w:instrText xml:space="preserve"> PAGEREF _Toc22035 </w:instrText>
+        <w:instrText xml:space="preserve"> PAGEREF _Toc13899 </w:instrText>
       </w:r>
       <w:r>
         <w:fldChar w:fldCharType="separate"/>
       </w:r>
       <w:r>
-        <w:t>20</w:t>
+        <w:t>40</w:t>
+      </w:r>
+      <w:r>
+        <w:fldChar w:fldCharType="end"/>
+      </w:r>
+      <w:r>
+        <w:fldChar w:fldCharType="end"/>
+      </w:r>
+    </w:p>
+    <w:p>
+      <w:pPr>
+        <w:pStyle w:val="8"/>
+        <w:tabs>
+          <w:tab w:val="right" w:leader="dot" w:pos="8306"/>
+        </w:tabs>
+        <w:ind w:left="960"/>
+      </w:pPr>
+      <w:r>
+        <w:fldChar w:fldCharType="begin"/>
+      </w:r>
+      <w:r>
+        <w:instrText xml:space="preserve"> HYPERLINK \l "_Toc19600" </w:instrText>
+      </w:r>
+      <w:r>
+        <w:fldChar w:fldCharType="separate"/>
+      </w:r>
+      <w:r>
+        <w:t xml:space="preserve">6.1.3 </w:t>
+      </w:r>
+      <w:r>
+        <w:rPr>
+          <w:rFonts w:hint="eastAsia"/>
+        </w:rPr>
+        <w:t>数据管理验证</w:t>
+      </w:r>
+      <w:r>
+        <w:tab/>
+      </w:r>
+      <w:r>
+        <w:fldChar w:fldCharType="begin"/>
+      </w:r>
+      <w:r>
+        <w:instrText xml:space="preserve"> PAGEREF _Toc19600 </w:instrText>
+      </w:r>
+      <w:r>
+        <w:fldChar w:fldCharType="separate"/>
+      </w:r>
+      <w:r>
+        <w:t>41</w:t>
+      </w:r>
+      <w:r>
+        <w:fldChar w:fldCharType="end"/>
+      </w:r>
+      <w:r>
+        <w:fldChar w:fldCharType="end"/>
+      </w:r>
+    </w:p>
+    <w:p>
+      <w:pPr>
+        <w:pStyle w:val="8"/>
+        <w:tabs>
+          <w:tab w:val="right" w:leader="dot" w:pos="8306"/>
+        </w:tabs>
+        <w:ind w:left="960"/>
+      </w:pPr>
+      <w:r>
+        <w:fldChar w:fldCharType="begin"/>
+      </w:r>
+      <w:r>
+        <w:instrText xml:space="preserve"> HYPERLINK \l "_Toc20267" </w:instrText>
+      </w:r>
+      <w:r>
+        <w:fldChar w:fldCharType="separate"/>
+      </w:r>
+      <w:r>
+        <w:t xml:space="preserve">6.1.4 </w:t>
+      </w:r>
+      <w:r>
+        <w:rPr>
+          <w:rFonts w:hint="eastAsia"/>
+        </w:rPr>
+        <w:t>数据分析</w:t>
+      </w:r>
+      <w:r>
+        <w:tab/>
+      </w:r>
+      <w:r>
+        <w:fldChar w:fldCharType="begin"/>
+      </w:r>
+      <w:r>
+        <w:instrText xml:space="preserve"> PAGEREF _Toc20267 </w:instrText>
+      </w:r>
+      <w:r>
+        <w:fldChar w:fldCharType="separate"/>
+      </w:r>
+      <w:r>
+        <w:t>41</w:t>
+      </w:r>
+      <w:r>
+        <w:fldChar w:fldCharType="end"/>
+      </w:r>
+      <w:r>
+        <w:fldChar w:fldCharType="end"/>
+      </w:r>
+    </w:p>
+    <w:p>
+      <w:pPr>
+        <w:pStyle w:val="8"/>
+        <w:tabs>
+          <w:tab w:val="right" w:leader="dot" w:pos="8306"/>
+        </w:tabs>
+        <w:ind w:left="960"/>
+      </w:pPr>
+      <w:r>
+        <w:fldChar w:fldCharType="begin"/>
+      </w:r>
+      <w:r>
+        <w:instrText xml:space="preserve"> HYPERLINK \l "_Toc25231" </w:instrText>
+      </w:r>
+      <w:r>
+        <w:fldChar w:fldCharType="separate"/>
+      </w:r>
+      <w:r>
+        <w:t xml:space="preserve">6.1.5 </w:t>
+      </w:r>
+      <w:r>
+        <w:rPr>
+          <w:rFonts w:hint="eastAsia"/>
+        </w:rPr>
+        <w:t>趋势预测</w:t>
+      </w:r>
+      <w:r>
+        <w:tab/>
+      </w:r>
+      <w:r>
+        <w:fldChar w:fldCharType="begin"/>
+      </w:r>
+      <w:r>
+        <w:instrText xml:space="preserve"> PAGEREF _Toc25231 </w:instrText>
+      </w:r>
+      <w:r>
+        <w:fldChar w:fldCharType="separate"/>
+      </w:r>
+      <w:r>
+        <w:t>42</w:t>
+      </w:r>
+      <w:r>
+        <w:fldChar w:fldCharType="end"/>
+      </w:r>
+      <w:r>
+        <w:fldChar w:fldCharType="end"/>
+      </w:r>
+    </w:p>
+    <w:p>
+      <w:pPr>
+        <w:pStyle w:val="8"/>
+        <w:tabs>
+          <w:tab w:val="right" w:leader="dot" w:pos="8306"/>
+        </w:tabs>
+        <w:ind w:left="960"/>
+      </w:pPr>
+      <w:r>
+        <w:fldChar w:fldCharType="begin"/>
+      </w:r>
+      <w:r>
+        <w:instrText xml:space="preserve"> HYPERLINK \l "_Toc4238" </w:instrText>
+      </w:r>
+      <w:r>
+        <w:fldChar w:fldCharType="separate"/>
+      </w:r>
+      <w:r>
+        <w:t xml:space="preserve">6.1.6 </w:t>
+      </w:r>
+      <w:r>
+        <w:rPr>
+          <w:rFonts w:hint="eastAsia"/>
+        </w:rPr>
+        <w:t>员工管理</w:t>
+      </w:r>
+      <w:r>
+        <w:tab/>
+      </w:r>
+      <w:r>
+        <w:fldChar w:fldCharType="begin"/>
+      </w:r>
+      <w:r>
+        <w:instrText xml:space="preserve"> PAGEREF _Toc4238 </w:instrText>
+      </w:r>
+      <w:r>
+        <w:fldChar w:fldCharType="separate"/>
+      </w:r>
+      <w:r>
+        <w:t>42</w:t>
+      </w:r>
+      <w:r>
+        <w:fldChar w:fldCharType="end"/>
+      </w:r>
+      <w:r>
+        <w:fldChar w:fldCharType="end"/>
+      </w:r>
+    </w:p>
+    <w:p>
+      <w:pPr>
+        <w:pStyle w:val="8"/>
+        <w:tabs>
+          <w:tab w:val="right" w:leader="dot" w:pos="8306"/>
+        </w:tabs>
+        <w:ind w:left="960"/>
+      </w:pPr>
+      <w:r>
+        <w:fldChar w:fldCharType="begin"/>
+      </w:r>
+      <w:r>
+        <w:instrText xml:space="preserve"> HYPERLINK \l "_Toc10000" </w:instrText>
+      </w:r>
+      <w:r>
+        <w:fldChar w:fldCharType="separate"/>
+      </w:r>
+      <w:r>
+        <w:t xml:space="preserve">6.1.7 </w:t>
+      </w:r>
+      <w:r>
+        <w:rPr>
+          <w:rFonts w:hint="eastAsia"/>
+        </w:rPr>
+        <w:t>个人中心</w:t>
+      </w:r>
+      <w:r>
+        <w:tab/>
+      </w:r>
+      <w:r>
+        <w:fldChar w:fldCharType="begin"/>
+      </w:r>
+      <w:r>
+        <w:instrText xml:space="preserve"> PAGEREF _Toc10000 </w:instrText>
+      </w:r>
+      <w:r>
+        <w:fldChar w:fldCharType="separate"/>
+      </w:r>
+      <w:r>
+        <w:t>43</w:t>
+      </w:r>
+      <w:r>
+        <w:fldChar w:fldCharType="end"/>
+      </w:r>
+      <w:r>
+        <w:fldChar w:fldCharType="end"/>
+      </w:r>
+    </w:p>
+    <w:p>
+      <w:pPr>
+        <w:pStyle w:val="8"/>
+        <w:tabs>
+          <w:tab w:val="right" w:leader="dot" w:pos="8306"/>
+        </w:tabs>
+        <w:ind w:left="960"/>
+      </w:pPr>
+      <w:r>
+        <w:fldChar w:fldCharType="begin"/>
+      </w:r>
+      <w:r>
+        <w:instrText xml:space="preserve"> HYPERLINK \l "_Toc25272" </w:instrText>
+      </w:r>
+      <w:r>
+        <w:fldChar w:fldCharType="separate"/>
+      </w:r>
+      <w:r>
+        <w:t xml:space="preserve">6.1.8 </w:t>
+      </w:r>
+      <w:r>
+        <w:rPr>
+          <w:rFonts w:hint="eastAsia"/>
+        </w:rPr>
+        <w:t>消息管理</w:t>
+      </w:r>
+      <w:r>
+        <w:tab/>
+      </w:r>
+      <w:r>
+        <w:fldChar w:fldCharType="begin"/>
+      </w:r>
+      <w:r>
+        <w:instrText xml:space="preserve"> PAGEREF _Toc25272 </w:instrText>
+      </w:r>
+      <w:r>
+        <w:fldChar w:fldCharType="separate"/>
+      </w:r>
+      <w:r>
+        <w:t>44</w:t>
+      </w:r>
+      <w:r>
+        <w:fldChar w:fldCharType="end"/>
+      </w:r>
+      <w:r>
+        <w:fldChar w:fldCharType="end"/>
+      </w:r>
+    </w:p>
+    <w:p>
+      <w:pPr>
+        <w:pStyle w:val="8"/>
+        <w:tabs>
+          <w:tab w:val="right" w:leader="dot" w:pos="8306"/>
+        </w:tabs>
+        <w:ind w:left="960"/>
+      </w:pPr>
+      <w:r>
+        <w:fldChar w:fldCharType="begin"/>
+      </w:r>
+      <w:r>
+        <w:instrText xml:space="preserve"> HYPERLINK \l "_Toc20515" </w:instrText>
+      </w:r>
+      <w:r>
+        <w:fldChar w:fldCharType="separate"/>
+      </w:r>
+      <w:r>
+        <w:t xml:space="preserve">6.1.9 </w:t>
+      </w:r>
+      <w:r>
+        <w:rPr>
+          <w:rFonts w:hint="eastAsia"/>
+        </w:rPr>
+        <w:t>系统安全</w:t>
+      </w:r>
+      <w:r>
+        <w:tab/>
+      </w:r>
+      <w:r>
+        <w:fldChar w:fldCharType="begin"/>
+      </w:r>
+      <w:r>
+        <w:instrText xml:space="preserve"> PAGEREF _Toc20515 </w:instrText>
+      </w:r>
+      <w:r>
+        <w:fldChar w:fldCharType="separate"/>
+      </w:r>
+      <w:r>
+        <w:t>44</w:t>
+      </w:r>
+      <w:r>
+        <w:fldChar w:fldCharType="end"/>
+      </w:r>
+      <w:r>
+        <w:fldChar w:fldCharType="end"/>
+      </w:r>
+    </w:p>
+    <w:p>
+      <w:pPr>
+        <w:pStyle w:val="8"/>
+        <w:tabs>
+          <w:tab w:val="right" w:leader="dot" w:pos="8306"/>
+        </w:tabs>
+        <w:ind w:left="960"/>
+      </w:pPr>
+      <w:r>
+        <w:fldChar w:fldCharType="begin"/>
+      </w:r>
+      <w:r>
+        <w:instrText xml:space="preserve"> HYPERLINK \l "_Toc3303" </w:instrText>
+      </w:r>
+      <w:r>
+        <w:fldChar w:fldCharType="separate"/>
+      </w:r>
+      <w:r>
+        <w:t xml:space="preserve">6.1.10 </w:t>
+      </w:r>
+      <w:r>
+        <w:rPr>
+          <w:rFonts w:hint="eastAsia"/>
+        </w:rPr>
+        <w:t>关于</w:t>
+      </w:r>
+      <w:r>
+        <w:tab/>
+      </w:r>
+      <w:r>
+        <w:fldChar w:fldCharType="begin"/>
+      </w:r>
+      <w:r>
+        <w:instrText xml:space="preserve"> PAGEREF _Toc3303 </w:instrText>
+      </w:r>
+      <w:r>
+        <w:fldChar w:fldCharType="separate"/>
+      </w:r>
+      <w:r>
+        <w:t>45</w:t>
       </w:r>
       <w:r>
         <w:fldChar w:fldCharType="end"/>
@@ -2542,12 +4063,13 @@
         <w:tabs>
           <w:tab w:val="right" w:leader="dot" w:pos="8306"/>
         </w:tabs>
+        <w:ind w:left="480"/>
       </w:pPr>
       <w:r>
         <w:fldChar w:fldCharType="begin"/>
       </w:r>
       <w:r>
-        <w:instrText xml:space="preserve"> HYPERLINK \l "_Toc24570" </w:instrText>
+        <w:instrText xml:space="preserve"> HYPERLINK \l "_Toc21758" </w:instrText>
       </w:r>
       <w:r>
         <w:fldChar w:fldCharType="separate"/>
@@ -2556,7 +4078,7 @@
         <w:rPr>
           <w:rFonts w:hint="eastAsia"/>
         </w:rPr>
-        <w:t>5.  详细设计及实现</w:t>
+        <w:t>6.2  白盒测试</w:t>
       </w:r>
       <w:r>
         <w:tab/>
@@ -2565,13 +4087,13 @@
         <w:fldChar w:fldCharType="begin"/>
       </w:r>
       <w:r>
-        <w:instrText xml:space="preserve"> PAGEREF _Toc24570 </w:instrText>
+        <w:instrText xml:space="preserve"> PAGEREF _Toc21758 </w:instrText>
       </w:r>
       <w:r>
         <w:fldChar w:fldCharType="separate"/>
       </w:r>
       <w:r>
-        <w:t>23</w:t>
+        <w:t>45</w:t>
       </w:r>
       <w:r>
         <w:fldChar w:fldCharType="end"/>
@@ -2586,13 +4108,13 @@
         <w:tabs>
           <w:tab w:val="right" w:leader="dot" w:pos="8306"/>
         </w:tabs>
-        <w:ind w:left="480"/>
+        <w:ind w:left="960"/>
       </w:pPr>
       <w:r>
         <w:fldChar w:fldCharType="begin"/>
       </w:r>
       <w:r>
-        <w:instrText xml:space="preserve"> HYPERLINK \l "_Toc24973" </w:instrText>
+        <w:instrText xml:space="preserve"> HYPERLINK \l "_Toc6468" </w:instrText>
       </w:r>
       <w:r>
         <w:fldChar w:fldCharType="separate"/>
@@ -2601,7 +4123,7 @@
         <w:rPr>
           <w:rFonts w:hint="eastAsia"/>
         </w:rPr>
-        <w:t>5.1  数据管理模块</w:t>
+        <w:t>6.2.1  数据访问层单元测试</w:t>
       </w:r>
       <w:r>
         <w:tab/>
@@ -2610,13 +4132,13 @@
         <w:fldChar w:fldCharType="begin"/>
       </w:r>
       <w:r>
-        <w:instrText xml:space="preserve"> PAGEREF _Toc24973 </w:instrText>
+        <w:instrText xml:space="preserve"> PAGEREF _Toc6468 </w:instrText>
       </w:r>
       <w:r>
         <w:fldChar w:fldCharType="separate"/>
       </w:r>
       <w:r>
-        <w:t>23</w:t>
+        <w:t>45</w:t>
       </w:r>
       <w:r>
         <w:fldChar w:fldCharType="end"/>
@@ -2627,7 +4149,7 @@
     </w:p>
     <w:p>
       <w:pPr>
-        <w:pStyle w:val="5"/>
+        <w:pStyle w:val="8"/>
         <w:tabs>
           <w:tab w:val="right" w:leader="dot" w:pos="8306"/>
         </w:tabs>
@@ -2637,7 +4159,7 @@
         <w:fldChar w:fldCharType="begin"/>
       </w:r>
       <w:r>
-        <w:instrText xml:space="preserve"> HYPERLINK \l "_Toc1259" </w:instrText>
+        <w:instrText xml:space="preserve"> HYPERLINK \l "_Toc28612" </w:instrText>
       </w:r>
       <w:r>
         <w:fldChar w:fldCharType="separate"/>
@@ -2646,7 +4168,7 @@
         <w:rPr>
           <w:rFonts w:hint="eastAsia"/>
         </w:rPr>
-        <w:t>5.1.1  数据导入功能</w:t>
+        <w:t>6.2.2  业务逻辑层集成测试</w:t>
       </w:r>
       <w:r>
         <w:tab/>
@@ -2655,13 +4177,13 @@
         <w:fldChar w:fldCharType="begin"/>
       </w:r>
       <w:r>
-        <w:instrText xml:space="preserve"> PAGEREF _Toc1259 </w:instrText>
+        <w:instrText xml:space="preserve"> PAGEREF _Toc28612 </w:instrText>
       </w:r>
       <w:r>
         <w:fldChar w:fldCharType="separate"/>
       </w:r>
       <w:r>
-        <w:t>23</w:t>
+        <w:t>47</w:t>
       </w:r>
       <w:r>
         <w:fldChar w:fldCharType="end"/>
@@ -2671,1619 +4193,26 @@
       </w:r>
     </w:p>
     <w:p>
-      <w:pPr>
-        <w:pStyle w:val="5"/>
-        <w:tabs>
-          <w:tab w:val="right" w:leader="dot" w:pos="8306"/>
-        </w:tabs>
-        <w:ind w:left="960"/>
-      </w:pPr>
-      <w:r>
-        <w:fldChar w:fldCharType="begin"/>
-      </w:r>
-      <w:r>
-        <w:instrText xml:space="preserve"> HYPERLINK \l "_Toc20671" </w:instrText>
-      </w:r>
-      <w:r>
-        <w:fldChar w:fldCharType="separate"/>
-      </w:r>
-      <w:r>
-        <w:rPr>
-          <w:rFonts w:hint="eastAsia"/>
-        </w:rPr>
-        <w:t>5.1.2  数据操作功能</w:t>
-      </w:r>
-      <w:r>
-        <w:tab/>
-      </w:r>
-      <w:r>
-        <w:fldChar w:fldCharType="begin"/>
-      </w:r>
-      <w:r>
-        <w:instrText xml:space="preserve"> PAGEREF _Toc20671 </w:instrText>
-      </w:r>
-      <w:r>
-        <w:fldChar w:fldCharType="separate"/>
-      </w:r>
-      <w:r>
-        <w:t>24</w:t>
-      </w:r>
+      <w:pPr/>
       <w:r>
         <w:fldChar w:fldCharType="end"/>
       </w:r>
-      <w:r>
-        <w:fldChar w:fldCharType="end"/>
-      </w:r>
-    </w:p>
-    <w:p>
-      <w:pPr>
-        <w:pStyle w:val="8"/>
-        <w:tabs>
-          <w:tab w:val="right" w:leader="dot" w:pos="8306"/>
-        </w:tabs>
-        <w:ind w:left="480"/>
-      </w:pPr>
-      <w:r>
-        <w:fldChar w:fldCharType="begin"/>
-      </w:r>
-      <w:r>
-        <w:instrText xml:space="preserve"> HYPERLINK \l "_Toc230" </w:instrText>
-      </w:r>
-      <w:r>
-        <w:fldChar w:fldCharType="separate"/>
-      </w:r>
-      <w:r>
-        <w:rPr>
-          <w:rFonts w:hint="eastAsia"/>
-        </w:rPr>
-        <w:t>5.2  数据分析模块</w:t>
-      </w:r>
-      <w:r>
-        <w:tab/>
-      </w:r>
-      <w:r>
-        <w:fldChar w:fldCharType="begin"/>
-      </w:r>
-      <w:r>
-        <w:instrText xml:space="preserve"> PAGEREF _Toc230 </w:instrText>
-      </w:r>
-      <w:r>
-        <w:fldChar w:fldCharType="separate"/>
-      </w:r>
-      <w:r>
-        <w:t>26</w:t>
-      </w:r>
-      <w:r>
-        <w:fldChar w:fldCharType="end"/>
-      </w:r>
-      <w:r>
-        <w:fldChar w:fldCharType="end"/>
-      </w:r>
-    </w:p>
-    <w:p>
-      <w:pPr>
-        <w:pStyle w:val="5"/>
-        <w:tabs>
-          <w:tab w:val="right" w:leader="dot" w:pos="8306"/>
-        </w:tabs>
-        <w:ind w:left="960"/>
-      </w:pPr>
-      <w:r>
-        <w:fldChar w:fldCharType="begin"/>
-      </w:r>
-      <w:r>
-        <w:instrText xml:space="preserve"> HYPERLINK \l "_Toc21813" </w:instrText>
-      </w:r>
-      <w:r>
-        <w:fldChar w:fldCharType="separate"/>
-      </w:r>
-      <w:r>
-        <w:rPr>
-          <w:rFonts w:hint="eastAsia"/>
-        </w:rPr>
-        <w:t>5.2.1  月度统计功能</w:t>
-      </w:r>
-      <w:r>
-        <w:tab/>
-      </w:r>
-      <w:r>
-        <w:fldChar w:fldCharType="begin"/>
-      </w:r>
-      <w:r>
-        <w:instrText xml:space="preserve"> PAGEREF _Toc21813 </w:instrText>
-      </w:r>
-      <w:r>
-        <w:fldChar w:fldCharType="separate"/>
-      </w:r>
-      <w:r>
-        <w:t>26</w:t>
-      </w:r>
-      <w:r>
-        <w:fldChar w:fldCharType="end"/>
-      </w:r>
-      <w:r>
-        <w:fldChar w:fldCharType="end"/>
-      </w:r>
-    </w:p>
-    <w:p>
-      <w:pPr>
-        <w:pStyle w:val="5"/>
-        <w:tabs>
-          <w:tab w:val="right" w:leader="dot" w:pos="8306"/>
-        </w:tabs>
-        <w:ind w:left="960"/>
-      </w:pPr>
-      <w:r>
-        <w:fldChar w:fldCharType="begin"/>
-      </w:r>
-      <w:r>
-        <w:instrText xml:space="preserve"> HYPERLINK \l "_Toc2799" </w:instrText>
-      </w:r>
-      <w:r>
-        <w:fldChar w:fldCharType="separate"/>
-      </w:r>
-      <w:r>
-        <w:rPr>
-          <w:rFonts w:hint="eastAsia"/>
-        </w:rPr>
-        <w:t>5.2.2  年度统计功能</w:t>
-      </w:r>
-      <w:r>
-        <w:tab/>
-      </w:r>
-      <w:r>
-        <w:fldChar w:fldCharType="begin"/>
-      </w:r>
-      <w:r>
-        <w:instrText xml:space="preserve"> PAGEREF _Toc2799 </w:instrText>
-      </w:r>
-      <w:r>
-        <w:fldChar w:fldCharType="separate"/>
-      </w:r>
-      <w:r>
-        <w:t>27</w:t>
-      </w:r>
-      <w:r>
-        <w:fldChar w:fldCharType="end"/>
-      </w:r>
-      <w:r>
-        <w:fldChar w:fldCharType="end"/>
-      </w:r>
-    </w:p>
-    <w:p>
-      <w:pPr>
-        <w:pStyle w:val="5"/>
-        <w:tabs>
-          <w:tab w:val="right" w:leader="dot" w:pos="8306"/>
-        </w:tabs>
-        <w:ind w:left="960"/>
-      </w:pPr>
-      <w:r>
-        <w:fldChar w:fldCharType="begin"/>
-      </w:r>
-      <w:r>
-        <w:instrText xml:space="preserve"> HYPERLINK \l "_Toc28416" </w:instrText>
-      </w:r>
-      <w:r>
-        <w:fldChar w:fldCharType="separate"/>
-      </w:r>
-      <w:r>
-        <w:rPr>
-          <w:rFonts w:hint="eastAsia"/>
-        </w:rPr>
-        <w:t>5.2.3  分类统计功能</w:t>
-      </w:r>
-      <w:r>
-        <w:tab/>
-      </w:r>
-      <w:r>
-        <w:fldChar w:fldCharType="begin"/>
-      </w:r>
-      <w:r>
-        <w:instrText xml:space="preserve"> PAGEREF _Toc28416 </w:instrText>
-      </w:r>
-      <w:r>
-        <w:fldChar w:fldCharType="separate"/>
-      </w:r>
-      <w:r>
-        <w:t>27</w:t>
-      </w:r>
-      <w:r>
-        <w:fldChar w:fldCharType="end"/>
-      </w:r>
-      <w:r>
-        <w:fldChar w:fldCharType="end"/>
-      </w:r>
-    </w:p>
-    <w:p>
-      <w:pPr>
-        <w:pStyle w:val="5"/>
-        <w:tabs>
-          <w:tab w:val="right" w:leader="dot" w:pos="8306"/>
-        </w:tabs>
-        <w:ind w:left="960"/>
-      </w:pPr>
-      <w:r>
-        <w:fldChar w:fldCharType="begin"/>
-      </w:r>
-      <w:r>
-        <w:instrText xml:space="preserve"> HYPERLINK \l "_Toc7039" </w:instrText>
-      </w:r>
-      <w:r>
-        <w:fldChar w:fldCharType="separate"/>
-      </w:r>
-      <w:r>
-        <w:rPr>
-          <w:rFonts w:hint="eastAsia"/>
-        </w:rPr>
-        <w:t>5.2.4  比率统计功能</w:t>
-      </w:r>
-      <w:r>
-        <w:tab/>
-      </w:r>
-      <w:r>
-        <w:fldChar w:fldCharType="begin"/>
-      </w:r>
-      <w:r>
-        <w:instrText xml:space="preserve"> PAGEREF _Toc7039 </w:instrText>
-      </w:r>
-      <w:r>
-        <w:fldChar w:fldCharType="separate"/>
-      </w:r>
-      <w:r>
-        <w:t>29</w:t>
-      </w:r>
-      <w:r>
-        <w:fldChar w:fldCharType="end"/>
-      </w:r>
-      <w:r>
-        <w:fldChar w:fldCharType="end"/>
-      </w:r>
-    </w:p>
-    <w:p>
-      <w:pPr>
-        <w:pStyle w:val="8"/>
-        <w:tabs>
-          <w:tab w:val="right" w:leader="dot" w:pos="8306"/>
-        </w:tabs>
-        <w:ind w:left="480"/>
-      </w:pPr>
-      <w:r>
-        <w:fldChar w:fldCharType="begin"/>
-      </w:r>
-      <w:r>
-        <w:instrText xml:space="preserve"> HYPERLINK \l "_Toc4763" </w:instrText>
-      </w:r>
-      <w:r>
-        <w:fldChar w:fldCharType="separate"/>
-      </w:r>
-      <w:r>
-        <w:rPr>
-          <w:rFonts w:hint="eastAsia"/>
-        </w:rPr>
-        <w:t>5.3  趋势预测模块</w:t>
-      </w:r>
-      <w:r>
-        <w:tab/>
-      </w:r>
-      <w:r>
-        <w:fldChar w:fldCharType="begin"/>
-      </w:r>
-      <w:r>
-        <w:instrText xml:space="preserve"> PAGEREF _Toc4763 </w:instrText>
-      </w:r>
-      <w:r>
-        <w:fldChar w:fldCharType="separate"/>
-      </w:r>
-      <w:r>
-        <w:t>29</w:t>
-      </w:r>
-      <w:r>
-        <w:fldChar w:fldCharType="end"/>
-      </w:r>
-      <w:r>
-        <w:fldChar w:fldCharType="end"/>
-      </w:r>
-    </w:p>
-    <w:p>
-      <w:pPr>
-        <w:pStyle w:val="5"/>
-        <w:tabs>
-          <w:tab w:val="right" w:leader="dot" w:pos="8306"/>
-        </w:tabs>
-        <w:ind w:left="960"/>
-      </w:pPr>
-      <w:r>
-        <w:fldChar w:fldCharType="begin"/>
-      </w:r>
-      <w:r>
-        <w:instrText xml:space="preserve"> HYPERLINK \l "_Toc25450" </w:instrText>
-      </w:r>
-      <w:r>
-        <w:fldChar w:fldCharType="separate"/>
-      </w:r>
-      <w:r>
-        <w:rPr>
-          <w:rFonts w:hint="eastAsia"/>
-        </w:rPr>
-        <w:t>5.3.1  线性预测功能</w:t>
-      </w:r>
-      <w:r>
-        <w:tab/>
-      </w:r>
-      <w:r>
-        <w:fldChar w:fldCharType="begin"/>
-      </w:r>
-      <w:r>
-        <w:instrText xml:space="preserve"> PAGEREF _Toc25450 </w:instrText>
-      </w:r>
-      <w:r>
-        <w:fldChar w:fldCharType="separate"/>
-      </w:r>
-      <w:r>
-        <w:t>29</w:t>
-      </w:r>
-      <w:r>
-        <w:fldChar w:fldCharType="end"/>
-      </w:r>
-      <w:r>
-        <w:fldChar w:fldCharType="end"/>
-      </w:r>
-    </w:p>
-    <w:p>
-      <w:pPr>
-        <w:pStyle w:val="8"/>
-        <w:tabs>
-          <w:tab w:val="right" w:leader="dot" w:pos="8306"/>
-        </w:tabs>
-        <w:ind w:left="480"/>
-      </w:pPr>
-      <w:r>
-        <w:fldChar w:fldCharType="begin"/>
-      </w:r>
-      <w:r>
-        <w:instrText xml:space="preserve"> HYPERLINK \l "_Toc2762" </w:instrText>
-      </w:r>
-      <w:r>
-        <w:fldChar w:fldCharType="separate"/>
-      </w:r>
-      <w:r>
-        <w:rPr>
-          <w:rFonts w:hint="eastAsia"/>
-        </w:rPr>
-        <w:t>5.4  员工管理模块</w:t>
-      </w:r>
-      <w:r>
-        <w:tab/>
-      </w:r>
-      <w:r>
-        <w:fldChar w:fldCharType="begin"/>
-      </w:r>
-      <w:r>
-        <w:instrText xml:space="preserve"> PAGEREF _Toc2762 </w:instrText>
-      </w:r>
-      <w:r>
-        <w:fldChar w:fldCharType="separate"/>
-      </w:r>
-      <w:r>
-        <w:t>31</w:t>
-      </w:r>
-      <w:r>
-        <w:fldChar w:fldCharType="end"/>
-      </w:r>
-      <w:r>
-        <w:fldChar w:fldCharType="end"/>
-      </w:r>
-    </w:p>
-    <w:p>
-      <w:pPr>
-        <w:pStyle w:val="5"/>
-        <w:tabs>
-          <w:tab w:val="right" w:leader="dot" w:pos="8306"/>
-        </w:tabs>
-        <w:ind w:left="960"/>
-      </w:pPr>
-      <w:r>
-        <w:fldChar w:fldCharType="begin"/>
-      </w:r>
-      <w:r>
-        <w:instrText xml:space="preserve"> HYPERLINK \l "_Toc21172" </w:instrText>
-      </w:r>
-      <w:r>
-        <w:fldChar w:fldCharType="separate"/>
-      </w:r>
-      <w:r>
-        <w:rPr>
-          <w:rFonts w:hint="eastAsia"/>
-        </w:rPr>
-        <w:t>5.4.1  查看员工功能</w:t>
-      </w:r>
-      <w:r>
-        <w:tab/>
-      </w:r>
-      <w:r>
-        <w:fldChar w:fldCharType="begin"/>
-      </w:r>
-      <w:r>
-        <w:instrText xml:space="preserve"> PAGEREF _Toc21172 </w:instrText>
-      </w:r>
-      <w:r>
-        <w:fldChar w:fldCharType="separate"/>
-      </w:r>
-      <w:r>
-        <w:t>31</w:t>
-      </w:r>
-      <w:r>
-        <w:fldChar w:fldCharType="end"/>
-      </w:r>
-      <w:r>
-        <w:fldChar w:fldCharType="end"/>
-      </w:r>
-    </w:p>
-    <w:p>
-      <w:pPr>
-        <w:pStyle w:val="5"/>
-        <w:tabs>
-          <w:tab w:val="right" w:leader="dot" w:pos="8306"/>
-        </w:tabs>
-        <w:ind w:left="960"/>
-      </w:pPr>
-      <w:r>
-        <w:fldChar w:fldCharType="begin"/>
-      </w:r>
-      <w:r>
-        <w:instrText xml:space="preserve"> HYPERLINK \l "_Toc24197" </w:instrText>
-      </w:r>
-      <w:r>
-        <w:fldChar w:fldCharType="separate"/>
-      </w:r>
-      <w:r>
-        <w:rPr>
-          <w:rFonts w:hint="eastAsia"/>
-        </w:rPr>
-        <w:t>5.4.2  员工管理功能</w:t>
-      </w:r>
-      <w:r>
-        <w:tab/>
-      </w:r>
-      <w:r>
-        <w:fldChar w:fldCharType="begin"/>
-      </w:r>
-      <w:r>
-        <w:instrText xml:space="preserve"> PAGEREF _Toc24197 </w:instrText>
-      </w:r>
-      <w:r>
-        <w:fldChar w:fldCharType="separate"/>
-      </w:r>
-      <w:r>
-        <w:t>31</w:t>
-      </w:r>
-      <w:r>
-        <w:fldChar w:fldCharType="end"/>
-      </w:r>
-      <w:r>
-        <w:fldChar w:fldCharType="end"/>
-      </w:r>
-    </w:p>
-    <w:p>
-      <w:pPr>
-        <w:pStyle w:val="8"/>
-        <w:tabs>
-          <w:tab w:val="right" w:leader="dot" w:pos="8306"/>
-        </w:tabs>
-        <w:ind w:left="480"/>
-      </w:pPr>
-      <w:r>
-        <w:fldChar w:fldCharType="begin"/>
-      </w:r>
-      <w:r>
-        <w:instrText xml:space="preserve"> HYPERLINK \l "_Toc30554" </w:instrText>
-      </w:r>
-      <w:r>
-        <w:fldChar w:fldCharType="separate"/>
-      </w:r>
-      <w:r>
-        <w:rPr>
-          <w:rFonts w:hint="eastAsia"/>
-        </w:rPr>
-        <w:t>5.5   个人中心模块</w:t>
-      </w:r>
-      <w:r>
-        <w:tab/>
-      </w:r>
-      <w:r>
-        <w:fldChar w:fldCharType="begin"/>
-      </w:r>
-      <w:r>
-        <w:instrText xml:space="preserve"> PAGEREF _Toc30554 </w:instrText>
-      </w:r>
-      <w:r>
-        <w:fldChar w:fldCharType="separate"/>
-      </w:r>
-      <w:r>
-        <w:t>32</w:t>
-      </w:r>
-      <w:r>
-        <w:fldChar w:fldCharType="end"/>
-      </w:r>
-      <w:r>
-        <w:fldChar w:fldCharType="end"/>
-      </w:r>
-    </w:p>
-    <w:p>
-      <w:pPr>
-        <w:pStyle w:val="5"/>
-        <w:tabs>
-          <w:tab w:val="right" w:leader="dot" w:pos="8306"/>
-        </w:tabs>
-        <w:ind w:left="960"/>
-      </w:pPr>
-      <w:r>
-        <w:fldChar w:fldCharType="begin"/>
-      </w:r>
-      <w:r>
-        <w:instrText xml:space="preserve"> HYPERLINK \l "_Toc817" </w:instrText>
-      </w:r>
-      <w:r>
-        <w:fldChar w:fldCharType="separate"/>
-      </w:r>
-      <w:r>
-        <w:rPr>
-          <w:rFonts w:hint="eastAsia"/>
-        </w:rPr>
-        <w:t>5.5.1  个人资料功能</w:t>
-      </w:r>
-      <w:r>
-        <w:tab/>
-      </w:r>
-      <w:r>
-        <w:fldChar w:fldCharType="begin"/>
-      </w:r>
-      <w:r>
-        <w:instrText xml:space="preserve"> PAGEREF _Toc817 </w:instrText>
-      </w:r>
-      <w:r>
-        <w:fldChar w:fldCharType="separate"/>
-      </w:r>
-      <w:r>
-        <w:t>32</w:t>
-      </w:r>
-      <w:r>
-        <w:fldChar w:fldCharType="end"/>
-      </w:r>
-      <w:r>
-        <w:fldChar w:fldCharType="end"/>
-      </w:r>
-    </w:p>
-    <w:p>
-      <w:pPr>
-        <w:pStyle w:val="5"/>
-        <w:tabs>
-          <w:tab w:val="right" w:leader="dot" w:pos="8306"/>
-        </w:tabs>
-        <w:ind w:left="960"/>
-      </w:pPr>
-      <w:r>
-        <w:fldChar w:fldCharType="begin"/>
-      </w:r>
-      <w:r>
-        <w:instrText xml:space="preserve"> HYPERLINK \l "_Toc31516" </w:instrText>
-      </w:r>
-      <w:r>
-        <w:fldChar w:fldCharType="separate"/>
-      </w:r>
-      <w:r>
-        <w:rPr>
-          <w:rFonts w:hint="eastAsia"/>
-        </w:rPr>
-        <w:t>5.5.2  修改信息功能</w:t>
-      </w:r>
-      <w:r>
-        <w:tab/>
-      </w:r>
-      <w:r>
-        <w:fldChar w:fldCharType="begin"/>
-      </w:r>
-      <w:r>
-        <w:instrText xml:space="preserve"> PAGEREF _Toc31516 </w:instrText>
-      </w:r>
-      <w:r>
-        <w:fldChar w:fldCharType="separate"/>
-      </w:r>
-      <w:r>
-        <w:t>33</w:t>
-      </w:r>
-      <w:r>
-        <w:fldChar w:fldCharType="end"/>
-      </w:r>
-      <w:r>
-        <w:fldChar w:fldCharType="end"/>
-      </w:r>
-    </w:p>
-    <w:p>
-      <w:pPr>
-        <w:pStyle w:val="5"/>
-        <w:tabs>
-          <w:tab w:val="right" w:leader="dot" w:pos="8306"/>
-        </w:tabs>
-        <w:ind w:left="960"/>
-      </w:pPr>
-      <w:r>
-        <w:fldChar w:fldCharType="begin"/>
-      </w:r>
-      <w:r>
-        <w:instrText xml:space="preserve"> HYPERLINK \l "_Toc9655" </w:instrText>
-      </w:r>
-      <w:r>
-        <w:fldChar w:fldCharType="separate"/>
-      </w:r>
-      <w:r>
-        <w:rPr>
-          <w:rFonts w:hint="eastAsia"/>
-        </w:rPr>
-        <w:t>5.5.3  安全中心功能</w:t>
-      </w:r>
-      <w:r>
-        <w:tab/>
-      </w:r>
-      <w:r>
-        <w:fldChar w:fldCharType="begin"/>
-      </w:r>
-      <w:r>
-        <w:instrText xml:space="preserve"> PAGEREF _Toc9655 </w:instrText>
-      </w:r>
-      <w:r>
-        <w:fldChar w:fldCharType="separate"/>
-      </w:r>
-      <w:r>
-        <w:t>35</w:t>
-      </w:r>
-      <w:r>
-        <w:fldChar w:fldCharType="end"/>
-      </w:r>
-      <w:r>
-        <w:fldChar w:fldCharType="end"/>
-      </w:r>
-    </w:p>
-    <w:p>
-      <w:pPr>
-        <w:pStyle w:val="8"/>
-        <w:tabs>
-          <w:tab w:val="right" w:leader="dot" w:pos="8306"/>
-        </w:tabs>
-        <w:ind w:left="480"/>
-      </w:pPr>
-      <w:r>
-        <w:fldChar w:fldCharType="begin"/>
-      </w:r>
-      <w:r>
-        <w:instrText xml:space="preserve"> HYPERLINK \l "_Toc196" </w:instrText>
-      </w:r>
-      <w:r>
-        <w:fldChar w:fldCharType="separate"/>
-      </w:r>
-      <w:r>
-        <w:rPr>
-          <w:rFonts w:hint="eastAsia"/>
-        </w:rPr>
-        <w:t>5.6  消息管理模块</w:t>
-      </w:r>
-      <w:r>
-        <w:tab/>
-      </w:r>
-      <w:r>
-        <w:fldChar w:fldCharType="begin"/>
-      </w:r>
-      <w:r>
-        <w:instrText xml:space="preserve"> PAGEREF _Toc196 </w:instrText>
-      </w:r>
-      <w:r>
-        <w:fldChar w:fldCharType="separate"/>
-      </w:r>
-      <w:r>
-        <w:t>35</w:t>
-      </w:r>
-      <w:r>
-        <w:fldChar w:fldCharType="end"/>
-      </w:r>
-      <w:r>
-        <w:fldChar w:fldCharType="end"/>
-      </w:r>
-    </w:p>
-    <w:p>
-      <w:pPr>
-        <w:pStyle w:val="5"/>
-        <w:tabs>
-          <w:tab w:val="right" w:leader="dot" w:pos="8306"/>
-        </w:tabs>
-        <w:ind w:left="960"/>
-      </w:pPr>
-      <w:r>
-        <w:fldChar w:fldCharType="begin"/>
-      </w:r>
-      <w:r>
-        <w:instrText xml:space="preserve"> HYPERLINK \l "_Toc26934" </w:instrText>
-      </w:r>
-      <w:r>
-        <w:fldChar w:fldCharType="separate"/>
-      </w:r>
-      <w:r>
-        <w:rPr>
-          <w:rFonts w:hint="eastAsia"/>
-        </w:rPr>
-        <w:t>5.6.1  我的消息功能</w:t>
-      </w:r>
-      <w:r>
-        <w:tab/>
-      </w:r>
-      <w:r>
-        <w:fldChar w:fldCharType="begin"/>
-      </w:r>
-      <w:r>
-        <w:instrText xml:space="preserve"> PAGEREF _Toc26934 </w:instrText>
-      </w:r>
-      <w:r>
-        <w:fldChar w:fldCharType="separate"/>
-      </w:r>
-      <w:r>
-        <w:t>35</w:t>
-      </w:r>
-      <w:r>
-        <w:fldChar w:fldCharType="end"/>
-      </w:r>
-      <w:r>
-        <w:fldChar w:fldCharType="end"/>
-      </w:r>
-    </w:p>
-    <w:p>
-      <w:pPr>
-        <w:pStyle w:val="5"/>
-        <w:tabs>
-          <w:tab w:val="right" w:leader="dot" w:pos="8306"/>
-        </w:tabs>
-        <w:ind w:left="960"/>
-      </w:pPr>
-      <w:r>
-        <w:fldChar w:fldCharType="begin"/>
-      </w:r>
-      <w:r>
-        <w:instrText xml:space="preserve"> HYPERLINK \l "_Toc25730" </w:instrText>
-      </w:r>
-      <w:r>
-        <w:fldChar w:fldCharType="separate"/>
-      </w:r>
-      <w:r>
-        <w:rPr>
-          <w:rFonts w:hint="eastAsia"/>
-        </w:rPr>
-        <w:t>5.6.2  发送消息功能</w:t>
-      </w:r>
-      <w:r>
-        <w:tab/>
-      </w:r>
-      <w:r>
-        <w:fldChar w:fldCharType="begin"/>
-      </w:r>
-      <w:r>
-        <w:instrText xml:space="preserve"> PAGEREF _Toc25730 </w:instrText>
-      </w:r>
-      <w:r>
-        <w:fldChar w:fldCharType="separate"/>
-      </w:r>
-      <w:r>
-        <w:t>36</w:t>
-      </w:r>
-      <w:r>
-        <w:fldChar w:fldCharType="end"/>
-      </w:r>
-      <w:r>
-        <w:fldChar w:fldCharType="end"/>
-      </w:r>
-    </w:p>
-    <w:p>
-      <w:pPr>
-        <w:pStyle w:val="8"/>
-        <w:tabs>
-          <w:tab w:val="right" w:leader="dot" w:pos="8306"/>
-        </w:tabs>
-        <w:ind w:left="480"/>
-      </w:pPr>
-      <w:r>
-        <w:fldChar w:fldCharType="begin"/>
-      </w:r>
-      <w:r>
-        <w:instrText xml:space="preserve"> HYPERLINK \l "_Toc12390" </w:instrText>
-      </w:r>
-      <w:r>
-        <w:fldChar w:fldCharType="separate"/>
-      </w:r>
-      <w:r>
-        <w:rPr>
-          <w:rFonts w:hint="eastAsia"/>
-        </w:rPr>
-        <w:t>5.7   系统安全模块</w:t>
-      </w:r>
-      <w:r>
-        <w:tab/>
-      </w:r>
-      <w:r>
-        <w:fldChar w:fldCharType="begin"/>
-      </w:r>
-      <w:r>
-        <w:instrText xml:space="preserve"> PAGEREF _Toc12390 </w:instrText>
-      </w:r>
-      <w:r>
-        <w:fldChar w:fldCharType="separate"/>
-      </w:r>
-      <w:r>
-        <w:t>37</w:t>
-      </w:r>
-      <w:r>
-        <w:fldChar w:fldCharType="end"/>
-      </w:r>
-      <w:r>
-        <w:fldChar w:fldCharType="end"/>
-      </w:r>
-    </w:p>
-    <w:p>
-      <w:pPr>
-        <w:pStyle w:val="5"/>
-        <w:tabs>
-          <w:tab w:val="right" w:leader="dot" w:pos="8306"/>
-        </w:tabs>
-        <w:ind w:left="960"/>
-      </w:pPr>
-      <w:r>
-        <w:fldChar w:fldCharType="begin"/>
-      </w:r>
-      <w:r>
-        <w:instrText xml:space="preserve"> HYPERLINK \l "_Toc16470" </w:instrText>
-      </w:r>
-      <w:r>
-        <w:fldChar w:fldCharType="separate"/>
-      </w:r>
-      <w:r>
-        <w:rPr>
-          <w:rFonts w:hint="eastAsia"/>
-        </w:rPr>
-        <w:t>5.7.1  系统日志功能</w:t>
-      </w:r>
-      <w:r>
-        <w:tab/>
-      </w:r>
-      <w:r>
-        <w:fldChar w:fldCharType="begin"/>
-      </w:r>
-      <w:r>
-        <w:instrText xml:space="preserve"> PAGEREF _Toc16470 </w:instrText>
-      </w:r>
-      <w:r>
-        <w:fldChar w:fldCharType="separate"/>
-      </w:r>
-      <w:r>
-        <w:t>37</w:t>
-      </w:r>
-      <w:r>
-        <w:fldChar w:fldCharType="end"/>
-      </w:r>
-      <w:r>
-        <w:fldChar w:fldCharType="end"/>
-      </w:r>
-    </w:p>
-    <w:p>
-      <w:pPr>
-        <w:pStyle w:val="7"/>
-        <w:tabs>
-          <w:tab w:val="right" w:leader="dot" w:pos="8306"/>
-        </w:tabs>
-      </w:pPr>
-      <w:r>
-        <w:fldChar w:fldCharType="begin"/>
-      </w:r>
-      <w:r>
-        <w:instrText xml:space="preserve"> HYPERLINK \l "_Toc28385" </w:instrText>
-      </w:r>
-      <w:r>
-        <w:fldChar w:fldCharType="separate"/>
-      </w:r>
-      <w:r>
-        <w:t xml:space="preserve">6. </w:t>
-      </w:r>
-      <w:r>
-        <w:rPr>
-          <w:rFonts w:hint="eastAsia"/>
-        </w:rPr>
-        <w:t>测试</w:t>
-      </w:r>
-      <w:r>
-        <w:tab/>
-      </w:r>
-      <w:r>
-        <w:fldChar w:fldCharType="begin"/>
-      </w:r>
-      <w:r>
-        <w:instrText xml:space="preserve"> PAGEREF _Toc28385 </w:instrText>
-      </w:r>
-      <w:r>
-        <w:fldChar w:fldCharType="separate"/>
-      </w:r>
-      <w:r>
-        <w:t>39</w:t>
-      </w:r>
-      <w:r>
-        <w:fldChar w:fldCharType="end"/>
-      </w:r>
-      <w:r>
-        <w:fldChar w:fldCharType="end"/>
-      </w:r>
-    </w:p>
-    <w:p>
-      <w:pPr>
-        <w:pStyle w:val="8"/>
-        <w:tabs>
-          <w:tab w:val="right" w:leader="dot" w:pos="8306"/>
-        </w:tabs>
-        <w:ind w:left="480"/>
-      </w:pPr>
-      <w:r>
-        <w:fldChar w:fldCharType="begin"/>
-      </w:r>
-      <w:r>
-        <w:instrText xml:space="preserve"> HYPERLINK \l "_Toc23712" </w:instrText>
-      </w:r>
-      <w:r>
-        <w:fldChar w:fldCharType="separate"/>
-      </w:r>
-      <w:r>
-        <w:rPr>
-          <w:rFonts w:hint="eastAsia"/>
-        </w:rPr>
-        <w:t>6.1   黑盒测试</w:t>
-      </w:r>
-      <w:r>
-        <w:tab/>
-      </w:r>
-      <w:r>
-        <w:fldChar w:fldCharType="begin"/>
-      </w:r>
-      <w:r>
-        <w:instrText xml:space="preserve"> PAGEREF _Toc23712 </w:instrText>
-      </w:r>
-      <w:r>
-        <w:fldChar w:fldCharType="separate"/>
-      </w:r>
-      <w:r>
-        <w:t>39</w:t>
-      </w:r>
-      <w:r>
-        <w:fldChar w:fldCharType="end"/>
-      </w:r>
-      <w:r>
-        <w:fldChar w:fldCharType="end"/>
-      </w:r>
-    </w:p>
-    <w:p>
-      <w:pPr>
-        <w:pStyle w:val="5"/>
-        <w:tabs>
-          <w:tab w:val="right" w:leader="dot" w:pos="8306"/>
-        </w:tabs>
-        <w:ind w:left="960"/>
-      </w:pPr>
-      <w:r>
-        <w:fldChar w:fldCharType="begin"/>
-      </w:r>
-      <w:r>
-        <w:instrText xml:space="preserve"> HYPERLINK \l "_Toc10735" </w:instrText>
-      </w:r>
-      <w:r>
-        <w:fldChar w:fldCharType="separate"/>
-      </w:r>
-      <w:r>
-        <w:rPr>
-          <w:rFonts w:hint="eastAsia"/>
-        </w:rPr>
-        <w:t>6.1.1   登录测试</w:t>
-      </w:r>
-      <w:r>
-        <w:tab/>
-      </w:r>
-      <w:r>
-        <w:fldChar w:fldCharType="begin"/>
-      </w:r>
-      <w:r>
-        <w:instrText xml:space="preserve"> PAGEREF _Toc10735 </w:instrText>
-      </w:r>
-      <w:r>
-        <w:fldChar w:fldCharType="separate"/>
-      </w:r>
-      <w:r>
-        <w:t>39</w:t>
-      </w:r>
-      <w:r>
-        <w:fldChar w:fldCharType="end"/>
-      </w:r>
-      <w:r>
-        <w:fldChar w:fldCharType="end"/>
-      </w:r>
-    </w:p>
-    <w:p>
-      <w:pPr>
-        <w:pStyle w:val="5"/>
-        <w:tabs>
-          <w:tab w:val="right" w:leader="dot" w:pos="8306"/>
-        </w:tabs>
-        <w:ind w:left="960"/>
-      </w:pPr>
-      <w:r>
-        <w:fldChar w:fldCharType="begin"/>
-      </w:r>
-      <w:r>
-        <w:instrText xml:space="preserve"> HYPERLINK \l "_Toc13899" </w:instrText>
-      </w:r>
-      <w:r>
-        <w:fldChar w:fldCharType="separate"/>
-      </w:r>
-      <w:r>
-        <w:t xml:space="preserve">6.1.2 </w:t>
-      </w:r>
-      <w:r>
-        <w:rPr>
-          <w:rFonts w:hint="eastAsia"/>
-        </w:rPr>
-        <w:t>手机、邮箱验证和重置密码</w:t>
-      </w:r>
-      <w:r>
-        <w:tab/>
-      </w:r>
-      <w:r>
-        <w:fldChar w:fldCharType="begin"/>
-      </w:r>
-      <w:r>
-        <w:instrText xml:space="preserve"> PAGEREF _Toc13899 </w:instrText>
-      </w:r>
-      <w:r>
-        <w:fldChar w:fldCharType="separate"/>
-      </w:r>
-      <w:r>
-        <w:t>40</w:t>
-      </w:r>
-      <w:r>
-        <w:fldChar w:fldCharType="end"/>
-      </w:r>
-      <w:r>
-        <w:fldChar w:fldCharType="end"/>
-      </w:r>
-    </w:p>
-    <w:p>
-      <w:pPr>
-        <w:pStyle w:val="5"/>
-        <w:tabs>
-          <w:tab w:val="right" w:leader="dot" w:pos="8306"/>
-        </w:tabs>
-        <w:ind w:left="960"/>
-      </w:pPr>
-      <w:r>
-        <w:fldChar w:fldCharType="begin"/>
-      </w:r>
-      <w:r>
-        <w:instrText xml:space="preserve"> HYPERLINK \l "_Toc19600" </w:instrText>
-      </w:r>
-      <w:r>
-        <w:fldChar w:fldCharType="separate"/>
-      </w:r>
-      <w:r>
-        <w:t xml:space="preserve">6.1.3 </w:t>
-      </w:r>
-      <w:r>
-        <w:rPr>
-          <w:rFonts w:hint="eastAsia"/>
-        </w:rPr>
-        <w:t>数据管理验证</w:t>
-      </w:r>
-      <w:r>
-        <w:tab/>
-      </w:r>
-      <w:r>
-        <w:fldChar w:fldCharType="begin"/>
-      </w:r>
-      <w:r>
-        <w:instrText xml:space="preserve"> PAGEREF _Toc19600 </w:instrText>
-      </w:r>
-      <w:r>
-        <w:fldChar w:fldCharType="separate"/>
-      </w:r>
-      <w:r>
-        <w:t>41</w:t>
-      </w:r>
-      <w:r>
-        <w:fldChar w:fldCharType="end"/>
-      </w:r>
-      <w:r>
-        <w:fldChar w:fldCharType="end"/>
-      </w:r>
-    </w:p>
-    <w:p>
-      <w:pPr>
-        <w:pStyle w:val="5"/>
-        <w:tabs>
-          <w:tab w:val="right" w:leader="dot" w:pos="8306"/>
-        </w:tabs>
-        <w:ind w:left="960"/>
-      </w:pPr>
-      <w:r>
-        <w:fldChar w:fldCharType="begin"/>
-      </w:r>
-      <w:r>
-        <w:instrText xml:space="preserve"> HYPERLINK \l "_Toc20267" </w:instrText>
-      </w:r>
-      <w:r>
-        <w:fldChar w:fldCharType="separate"/>
-      </w:r>
-      <w:r>
-        <w:t xml:space="preserve">6.1.4 </w:t>
-      </w:r>
-      <w:r>
-        <w:rPr>
-          <w:rFonts w:hint="eastAsia"/>
-        </w:rPr>
-        <w:t>数据分析</w:t>
-      </w:r>
-      <w:r>
-        <w:tab/>
-      </w:r>
-      <w:r>
-        <w:fldChar w:fldCharType="begin"/>
-      </w:r>
-      <w:r>
-        <w:instrText xml:space="preserve"> PAGEREF _Toc20267 </w:instrText>
-      </w:r>
-      <w:r>
-        <w:fldChar w:fldCharType="separate"/>
-      </w:r>
-      <w:r>
-        <w:t>41</w:t>
-      </w:r>
-      <w:r>
-        <w:fldChar w:fldCharType="end"/>
-      </w:r>
-      <w:r>
-        <w:fldChar w:fldCharType="end"/>
-      </w:r>
-    </w:p>
-    <w:p>
-      <w:pPr>
-        <w:pStyle w:val="5"/>
-        <w:tabs>
-          <w:tab w:val="right" w:leader="dot" w:pos="8306"/>
-        </w:tabs>
-        <w:ind w:left="960"/>
-      </w:pPr>
-      <w:r>
-        <w:fldChar w:fldCharType="begin"/>
-      </w:r>
-      <w:r>
-        <w:instrText xml:space="preserve"> HYPERLINK \l "_Toc25231" </w:instrText>
-      </w:r>
-      <w:r>
-        <w:fldChar w:fldCharType="separate"/>
-      </w:r>
-      <w:r>
-        <w:t xml:space="preserve">6.1.5 </w:t>
-      </w:r>
-      <w:r>
-        <w:rPr>
-          <w:rFonts w:hint="eastAsia"/>
-        </w:rPr>
-        <w:t>趋势预测</w:t>
-      </w:r>
-      <w:r>
-        <w:tab/>
-      </w:r>
-      <w:r>
-        <w:fldChar w:fldCharType="begin"/>
-      </w:r>
-      <w:r>
-        <w:instrText xml:space="preserve"> PAGEREF _Toc25231 </w:instrText>
-      </w:r>
-      <w:r>
-        <w:fldChar w:fldCharType="separate"/>
-      </w:r>
-      <w:r>
-        <w:t>42</w:t>
-      </w:r>
-      <w:r>
-        <w:fldChar w:fldCharType="end"/>
-      </w:r>
-      <w:r>
-        <w:fldChar w:fldCharType="end"/>
-      </w:r>
-    </w:p>
-    <w:p>
-      <w:pPr>
-        <w:pStyle w:val="5"/>
-        <w:tabs>
-          <w:tab w:val="right" w:leader="dot" w:pos="8306"/>
-        </w:tabs>
-        <w:ind w:left="960"/>
-      </w:pPr>
-      <w:r>
-        <w:fldChar w:fldCharType="begin"/>
-      </w:r>
-      <w:r>
-        <w:instrText xml:space="preserve"> HYPERLINK \l "_Toc4238" </w:instrText>
-      </w:r>
-      <w:r>
-        <w:fldChar w:fldCharType="separate"/>
-      </w:r>
-      <w:r>
-        <w:t xml:space="preserve">6.1.6 </w:t>
-      </w:r>
-      <w:r>
-        <w:rPr>
-          <w:rFonts w:hint="eastAsia"/>
-        </w:rPr>
-        <w:t>员工管理</w:t>
-      </w:r>
-      <w:r>
-        <w:tab/>
-      </w:r>
-      <w:r>
-        <w:fldChar w:fldCharType="begin"/>
-      </w:r>
-      <w:r>
-        <w:instrText xml:space="preserve"> PAGEREF _Toc4238 </w:instrText>
-      </w:r>
-      <w:r>
-        <w:fldChar w:fldCharType="separate"/>
-      </w:r>
-      <w:r>
-        <w:t>42</w:t>
-      </w:r>
-      <w:r>
-        <w:fldChar w:fldCharType="end"/>
-      </w:r>
-      <w:r>
-        <w:fldChar w:fldCharType="end"/>
-      </w:r>
-    </w:p>
-    <w:p>
-      <w:pPr>
-        <w:pStyle w:val="5"/>
-        <w:tabs>
-          <w:tab w:val="right" w:leader="dot" w:pos="8306"/>
-        </w:tabs>
-        <w:ind w:left="960"/>
-      </w:pPr>
-      <w:r>
-        <w:fldChar w:fldCharType="begin"/>
-      </w:r>
-      <w:r>
-        <w:instrText xml:space="preserve"> HYPERLINK \l "_Toc10000" </w:instrText>
-      </w:r>
-      <w:r>
-        <w:fldChar w:fldCharType="separate"/>
-      </w:r>
-      <w:r>
-        <w:t xml:space="preserve">6.1.7 </w:t>
-      </w:r>
-      <w:r>
-        <w:rPr>
-          <w:rFonts w:hint="eastAsia"/>
-        </w:rPr>
-        <w:t>个人中心</w:t>
-      </w:r>
-      <w:r>
-        <w:tab/>
-      </w:r>
-      <w:r>
-        <w:fldChar w:fldCharType="begin"/>
-      </w:r>
-      <w:r>
-        <w:instrText xml:space="preserve"> PAGEREF _Toc10000 </w:instrText>
-      </w:r>
-      <w:r>
-        <w:fldChar w:fldCharType="separate"/>
-      </w:r>
-      <w:r>
-        <w:t>43</w:t>
-      </w:r>
-      <w:r>
-        <w:fldChar w:fldCharType="end"/>
-      </w:r>
-      <w:r>
-        <w:fldChar w:fldCharType="end"/>
-      </w:r>
-    </w:p>
-    <w:p>
-      <w:pPr>
-        <w:pStyle w:val="5"/>
-        <w:tabs>
-          <w:tab w:val="right" w:leader="dot" w:pos="8306"/>
-        </w:tabs>
-        <w:ind w:left="960"/>
-      </w:pPr>
-      <w:r>
-        <w:fldChar w:fldCharType="begin"/>
-      </w:r>
-      <w:r>
-        <w:instrText xml:space="preserve"> HYPERLINK \l "_Toc25272" </w:instrText>
-      </w:r>
-      <w:r>
-        <w:fldChar w:fldCharType="separate"/>
-      </w:r>
-      <w:r>
-        <w:t xml:space="preserve">6.1.8 </w:t>
-      </w:r>
-      <w:r>
-        <w:rPr>
-          <w:rFonts w:hint="eastAsia"/>
-        </w:rPr>
-        <w:t>消息管理</w:t>
-      </w:r>
-      <w:r>
-        <w:tab/>
-      </w:r>
-      <w:r>
-        <w:fldChar w:fldCharType="begin"/>
-      </w:r>
-      <w:r>
-        <w:instrText xml:space="preserve"> PAGEREF _Toc25272 </w:instrText>
-      </w:r>
-      <w:r>
-        <w:fldChar w:fldCharType="separate"/>
-      </w:r>
-      <w:r>
-        <w:t>44</w:t>
-      </w:r>
-      <w:r>
-        <w:fldChar w:fldCharType="end"/>
-      </w:r>
-      <w:r>
-        <w:fldChar w:fldCharType="end"/>
-      </w:r>
-    </w:p>
-    <w:p>
-      <w:pPr>
-        <w:pStyle w:val="5"/>
-        <w:tabs>
-          <w:tab w:val="right" w:leader="dot" w:pos="8306"/>
-        </w:tabs>
-        <w:ind w:left="960"/>
-      </w:pPr>
-      <w:r>
-        <w:fldChar w:fldCharType="begin"/>
-      </w:r>
-      <w:r>
-        <w:instrText xml:space="preserve"> HYPERLINK \l "_Toc20515" </w:instrText>
-      </w:r>
-      <w:r>
-        <w:fldChar w:fldCharType="separate"/>
-      </w:r>
-      <w:r>
-        <w:t xml:space="preserve">6.1.9 </w:t>
-      </w:r>
-      <w:r>
-        <w:rPr>
-          <w:rFonts w:hint="eastAsia"/>
-        </w:rPr>
-        <w:t>系统安全</w:t>
-      </w:r>
-      <w:r>
-        <w:tab/>
-      </w:r>
-      <w:r>
-        <w:fldChar w:fldCharType="begin"/>
-      </w:r>
-      <w:r>
-        <w:instrText xml:space="preserve"> PAGEREF _Toc20515 </w:instrText>
-      </w:r>
-      <w:r>
-        <w:fldChar w:fldCharType="separate"/>
-      </w:r>
-      <w:r>
-        <w:t>44</w:t>
-      </w:r>
-      <w:r>
-        <w:fldChar w:fldCharType="end"/>
-      </w:r>
-      <w:r>
-        <w:fldChar w:fldCharType="end"/>
-      </w:r>
-    </w:p>
-    <w:p>
-      <w:pPr>
-        <w:pStyle w:val="5"/>
-        <w:tabs>
-          <w:tab w:val="right" w:leader="dot" w:pos="8306"/>
-        </w:tabs>
-        <w:ind w:left="960"/>
-      </w:pPr>
-      <w:r>
-        <w:fldChar w:fldCharType="begin"/>
-      </w:r>
-      <w:r>
-        <w:instrText xml:space="preserve"> HYPERLINK \l "_Toc3303" </w:instrText>
-      </w:r>
-      <w:r>
-        <w:fldChar w:fldCharType="separate"/>
-      </w:r>
-      <w:r>
-        <w:t xml:space="preserve">6.1.10 </w:t>
-      </w:r>
-      <w:r>
-        <w:rPr>
-          <w:rFonts w:hint="eastAsia"/>
-        </w:rPr>
-        <w:t>关于</w:t>
-      </w:r>
-      <w:r>
-        <w:tab/>
-      </w:r>
-      <w:r>
-        <w:fldChar w:fldCharType="begin"/>
-      </w:r>
-      <w:r>
-        <w:instrText xml:space="preserve"> PAGEREF _Toc3303 </w:instrText>
-      </w:r>
-      <w:r>
-        <w:fldChar w:fldCharType="separate"/>
-      </w:r>
-      <w:r>
-        <w:t>45</w:t>
-      </w:r>
-      <w:r>
-        <w:fldChar w:fldCharType="end"/>
-      </w:r>
-      <w:r>
-        <w:fldChar w:fldCharType="end"/>
-      </w:r>
-    </w:p>
-    <w:p>
-      <w:pPr>
-        <w:pStyle w:val="8"/>
-        <w:tabs>
-          <w:tab w:val="right" w:leader="dot" w:pos="8306"/>
-        </w:tabs>
-        <w:ind w:left="480"/>
-      </w:pPr>
-      <w:r>
-        <w:fldChar w:fldCharType="begin"/>
-      </w:r>
-      <w:r>
-        <w:instrText xml:space="preserve"> HYPERLINK \l "_Toc21758" </w:instrText>
-      </w:r>
-      <w:r>
-        <w:fldChar w:fldCharType="separate"/>
-      </w:r>
-      <w:r>
-        <w:rPr>
-          <w:rFonts w:hint="eastAsia"/>
-        </w:rPr>
-        <w:t>6.2  白盒测试</w:t>
-      </w:r>
-      <w:r>
-        <w:tab/>
-      </w:r>
-      <w:r>
-        <w:fldChar w:fldCharType="begin"/>
-      </w:r>
-      <w:r>
-        <w:instrText xml:space="preserve"> PAGEREF _Toc21758 </w:instrText>
-      </w:r>
-      <w:r>
-        <w:fldChar w:fldCharType="separate"/>
-      </w:r>
-      <w:r>
-        <w:t>45</w:t>
-      </w:r>
-      <w:r>
-        <w:fldChar w:fldCharType="end"/>
-      </w:r>
-      <w:r>
-        <w:fldChar w:fldCharType="end"/>
-      </w:r>
-    </w:p>
-    <w:p>
-      <w:pPr>
-        <w:pStyle w:val="5"/>
-        <w:tabs>
-          <w:tab w:val="right" w:leader="dot" w:pos="8306"/>
-        </w:tabs>
-        <w:ind w:left="960"/>
-      </w:pPr>
-      <w:r>
-        <w:fldChar w:fldCharType="begin"/>
-      </w:r>
-      <w:r>
-        <w:instrText xml:space="preserve"> HYPERLINK \l "_Toc6468" </w:instrText>
-      </w:r>
-      <w:r>
-        <w:fldChar w:fldCharType="separate"/>
-      </w:r>
-      <w:r>
-        <w:rPr>
-          <w:rFonts w:hint="eastAsia"/>
-        </w:rPr>
-        <w:t>6.2.1  数据访问层单元测试</w:t>
-      </w:r>
-      <w:r>
-        <w:tab/>
-      </w:r>
-      <w:r>
-        <w:fldChar w:fldCharType="begin"/>
-      </w:r>
-      <w:r>
-        <w:instrText xml:space="preserve"> PAGEREF _Toc6468 </w:instrText>
-      </w:r>
-      <w:r>
-        <w:fldChar w:fldCharType="separate"/>
-      </w:r>
-      <w:r>
-        <w:t>45</w:t>
-      </w:r>
-      <w:r>
-        <w:fldChar w:fldCharType="end"/>
-      </w:r>
-      <w:r>
-        <w:fldChar w:fldCharType="end"/>
-      </w:r>
-    </w:p>
-    <w:p>
-      <w:pPr>
-        <w:pStyle w:val="5"/>
-        <w:tabs>
-          <w:tab w:val="right" w:leader="dot" w:pos="8306"/>
-        </w:tabs>
-        <w:ind w:left="960"/>
-      </w:pPr>
-      <w:r>
-        <w:fldChar w:fldCharType="begin"/>
-      </w:r>
-      <w:r>
-        <w:instrText xml:space="preserve"> HYPERLINK \l "_Toc28612" </w:instrText>
-      </w:r>
-      <w:r>
-        <w:fldChar w:fldCharType="separate"/>
-      </w:r>
-      <w:r>
-        <w:rPr>
-          <w:rFonts w:hint="eastAsia"/>
-        </w:rPr>
-        <w:t>6.2.2  业务逻辑层集成测试</w:t>
-      </w:r>
-      <w:r>
-        <w:tab/>
-      </w:r>
-      <w:r>
-        <w:fldChar w:fldCharType="begin"/>
-      </w:r>
-      <w:r>
-        <w:instrText xml:space="preserve"> PAGEREF _Toc28612 </w:instrText>
-      </w:r>
-      <w:r>
-        <w:fldChar w:fldCharType="separate"/>
-      </w:r>
-      <w:r>
-        <w:t>47</w:t>
-      </w:r>
-      <w:r>
-        <w:fldChar w:fldCharType="end"/>
-      </w:r>
-      <w:r>
-        <w:fldChar w:fldCharType="end"/>
-      </w:r>
-    </w:p>
-    <w:p>
-      <w:r>
-        <w:fldChar w:fldCharType="end"/>
-      </w:r>
-    </w:p>
-    <w:p/>
-    <w:p/>
-    <w:p/>
-    <w:p/>
-    <w:p/>
+    </w:p>
+    <w:p>
+      <w:pPr/>
+    </w:p>
+    <w:p>
+      <w:pPr/>
+    </w:p>
+    <w:p>
+      <w:pPr/>
+    </w:p>
+    <w:p>
+      <w:pPr/>
+    </w:p>
+    <w:p>
+      <w:pPr/>
+    </w:p>
     <w:p>
       <w:pPr>
         <w:pStyle w:val="2"/>
@@ -4304,12 +4233,12 @@
         <w:t xml:space="preserve"> </w:t>
       </w:r>
       <w:bookmarkStart w:id="1" w:name="_Toc21055"/>
-      <w:bookmarkStart w:id="2" w:name="_Toc2838"/>
-      <w:bookmarkStart w:id="3" w:name="_Toc10527"/>
-      <w:bookmarkStart w:id="4" w:name="_Toc30220"/>
-      <w:bookmarkStart w:id="5" w:name="_Toc4115"/>
-      <w:bookmarkStart w:id="6" w:name="_Toc8783"/>
-      <w:bookmarkStart w:id="7" w:name="_Toc16269"/>
+      <w:bookmarkStart w:id="2" w:name="_Toc10527"/>
+      <w:bookmarkStart w:id="3" w:name="_Toc4115"/>
+      <w:bookmarkStart w:id="4" w:name="_Toc8783"/>
+      <w:bookmarkStart w:id="5" w:name="_Toc30220"/>
+      <w:bookmarkStart w:id="6" w:name="_Toc16269"/>
+      <w:bookmarkStart w:id="7" w:name="_Toc2838"/>
       <w:bookmarkStart w:id="8" w:name="_Toc8640"/>
       <w:r>
         <w:rPr>
@@ -4331,14 +4260,14 @@
       <w:pPr>
         <w:pStyle w:val="3"/>
       </w:pPr>
-      <w:bookmarkStart w:id="9" w:name="_Toc18147"/>
+      <w:bookmarkStart w:id="9" w:name="_Toc430"/>
       <w:bookmarkStart w:id="10" w:name="_Toc17818"/>
-      <w:bookmarkStart w:id="11" w:name="_Toc24457"/>
-      <w:bookmarkStart w:id="12" w:name="_Toc430"/>
-      <w:bookmarkStart w:id="13" w:name="_Toc7212"/>
-      <w:bookmarkStart w:id="14" w:name="_Toc21110"/>
+      <w:bookmarkStart w:id="11" w:name="_Toc27301"/>
+      <w:bookmarkStart w:id="12" w:name="_Toc21110"/>
+      <w:bookmarkStart w:id="13" w:name="_Toc18147"/>
+      <w:bookmarkStart w:id="14" w:name="_Toc7212"/>
       <w:bookmarkStart w:id="15" w:name="_Toc28364"/>
-      <w:bookmarkStart w:id="16" w:name="_Toc27301"/>
+      <w:bookmarkStart w:id="16" w:name="_Toc24457"/>
       <w:r>
         <w:rPr>
           <w:rFonts w:hint="eastAsia"/>
@@ -4387,7 +4316,9 @@
         <w:t>赛题要求：设计并研发企业数据分析系统，企业数据分析系统主要使用者是企业财务管理人员或者运营管理层，对企业的销项发票数据、进项发票数据进行管理，并根据进销项数据比对，分析企业的经营情况，出具分析报表。</w:t>
       </w:r>
     </w:p>
-    <w:p/>
+    <w:p>
+      <w:pPr/>
+    </w:p>
     <w:p>
       <w:pPr>
         <w:pStyle w:val="2"/>
@@ -4420,13 +4351,27 @@
         </w:rPr>
       </w:pPr>
     </w:p>
-    <w:p/>
-    <w:p/>
-    <w:p/>
-    <w:p/>
-    <w:p/>
-    <w:p/>
-    <w:p/>
+    <w:p>
+      <w:pPr/>
+    </w:p>
+    <w:p>
+      <w:pPr/>
+    </w:p>
+    <w:p>
+      <w:pPr/>
+    </w:p>
+    <w:p>
+      <w:pPr/>
+    </w:p>
+    <w:p>
+      <w:pPr/>
+    </w:p>
+    <w:p>
+      <w:pPr/>
+    </w:p>
+    <w:p>
+      <w:pPr/>
+    </w:p>
     <w:p>
       <w:pPr>
         <w:pStyle w:val="2"/>
@@ -4445,14 +4390,14 @@
         </w:rPr>
         <w:t xml:space="preserve"> </w:t>
       </w:r>
-      <w:bookmarkStart w:id="17" w:name="_Toc12053"/>
-      <w:bookmarkStart w:id="18" w:name="_Toc29805"/>
-      <w:bookmarkStart w:id="19" w:name="_Toc27002"/>
-      <w:bookmarkStart w:id="20" w:name="_Toc4329"/>
-      <w:bookmarkStart w:id="21" w:name="_Toc20142"/>
-      <w:bookmarkStart w:id="22" w:name="_Toc31351"/>
-      <w:bookmarkStart w:id="23" w:name="_Toc367"/>
-      <w:bookmarkStart w:id="24" w:name="_Toc9538"/>
+      <w:bookmarkStart w:id="17" w:name="_Toc367"/>
+      <w:bookmarkStart w:id="18" w:name="_Toc27002"/>
+      <w:bookmarkStart w:id="19" w:name="_Toc20142"/>
+      <w:bookmarkStart w:id="20" w:name="_Toc31351"/>
+      <w:bookmarkStart w:id="21" w:name="_Toc12053"/>
+      <w:bookmarkStart w:id="22" w:name="_Toc4329"/>
+      <w:bookmarkStart w:id="23" w:name="_Toc9538"/>
+      <w:bookmarkStart w:id="24" w:name="_Toc29805"/>
       <w:r>
         <w:rPr>
           <w:rFonts w:hint="eastAsia"/>
@@ -4473,14 +4418,14 @@
       <w:pPr>
         <w:pStyle w:val="3"/>
       </w:pPr>
-      <w:bookmarkStart w:id="25" w:name="_Toc31322"/>
-      <w:bookmarkStart w:id="26" w:name="_Toc26930"/>
-      <w:bookmarkStart w:id="27" w:name="_Toc16270"/>
-      <w:bookmarkStart w:id="28" w:name="_Toc30607"/>
+      <w:bookmarkStart w:id="25" w:name="_Toc30607"/>
+      <w:bookmarkStart w:id="26" w:name="_Toc3921"/>
+      <w:bookmarkStart w:id="27" w:name="_Toc6060"/>
+      <w:bookmarkStart w:id="28" w:name="_Toc16270"/>
       <w:bookmarkStart w:id="29" w:name="_Toc21078"/>
       <w:bookmarkStart w:id="30" w:name="_Toc508"/>
-      <w:bookmarkStart w:id="31" w:name="_Toc3921"/>
-      <w:bookmarkStart w:id="32" w:name="_Toc6060"/>
+      <w:bookmarkStart w:id="31" w:name="_Toc31322"/>
+      <w:bookmarkStart w:id="32" w:name="_Toc26930"/>
       <w:r>
         <w:rPr>
           <w:rFonts w:hint="eastAsia"/>
@@ -4511,14 +4456,14 @@
       <w:pPr>
         <w:pStyle w:val="4"/>
       </w:pPr>
-      <w:bookmarkStart w:id="33" w:name="_Toc28080"/>
-      <w:bookmarkStart w:id="34" w:name="_Toc2826"/>
-      <w:bookmarkStart w:id="35" w:name="_Toc2990"/>
-      <w:bookmarkStart w:id="36" w:name="_Toc3"/>
+      <w:bookmarkStart w:id="33" w:name="_Toc2990"/>
+      <w:bookmarkStart w:id="34" w:name="_Toc28080"/>
+      <w:bookmarkStart w:id="35" w:name="_Toc2826"/>
+      <w:bookmarkStart w:id="36" w:name="_Toc29224"/>
       <w:bookmarkStart w:id="37" w:name="_Toc26435"/>
       <w:bookmarkStart w:id="38" w:name="_Toc16497"/>
       <w:bookmarkStart w:id="39" w:name="_Toc28639"/>
-      <w:bookmarkStart w:id="40" w:name="_Toc29224"/>
+      <w:bookmarkStart w:id="40" w:name="_Toc3"/>
       <w:r>
         <w:rPr>
           <w:rFonts w:hint="eastAsia"/>
@@ -4578,19 +4523,21 @@
         <w:t>因为各种浏览器客户端标准不统一，造成了很多的兼容性问题。所以我们采用了HTML5，因为HTML5 增加了很多新的语法特性，同时定义了各种非法文档的规则，使得因为不同浏览器而造成的兼容性问题得到很大的改善。我们也引用了Response.js，Response.js是一个快速、轻量的profill，用于一些不支持CSS3 Media Queries 的浏览器提供媒体查询的min-width和max-width特性，实现响应式网页设计。</w:t>
       </w:r>
     </w:p>
-    <w:p/>
+    <w:p>
+      <w:pPr/>
+    </w:p>
     <w:p>
       <w:pPr>
         <w:pStyle w:val="4"/>
       </w:pPr>
-      <w:bookmarkStart w:id="41" w:name="_Toc15419"/>
-      <w:bookmarkStart w:id="42" w:name="_Toc27467"/>
-      <w:bookmarkStart w:id="43" w:name="_Toc12060"/>
-      <w:bookmarkStart w:id="44" w:name="_Toc19103"/>
-      <w:bookmarkStart w:id="45" w:name="_Toc30471"/>
-      <w:bookmarkStart w:id="46" w:name="_Toc32670"/>
-      <w:bookmarkStart w:id="47" w:name="_Toc16213"/>
-      <w:bookmarkStart w:id="48" w:name="_Toc22525"/>
+      <w:bookmarkStart w:id="41" w:name="_Toc19103"/>
+      <w:bookmarkStart w:id="42" w:name="_Toc15419"/>
+      <w:bookmarkStart w:id="43" w:name="_Toc22525"/>
+      <w:bookmarkStart w:id="44" w:name="_Toc16213"/>
+      <w:bookmarkStart w:id="45" w:name="_Toc32670"/>
+      <w:bookmarkStart w:id="46" w:name="_Toc27467"/>
+      <w:bookmarkStart w:id="47" w:name="_Toc12060"/>
+      <w:bookmarkStart w:id="48" w:name="_Toc30471"/>
       <w:r>
         <w:rPr>
           <w:rFonts w:hint="eastAsia"/>
@@ -4684,6 +4631,7 @@
       </w:r>
     </w:p>
     <w:p>
+      <w:pPr/>
       <w:r>
         <w:rPr>
           <w:rFonts w:hint="eastAsia"/>
@@ -4794,14 +4742,14 @@
       <w:pPr>
         <w:pStyle w:val="4"/>
       </w:pPr>
-      <w:bookmarkStart w:id="49" w:name="_Toc9092"/>
-      <w:bookmarkStart w:id="50" w:name="_Toc9886"/>
+      <w:bookmarkStart w:id="49" w:name="_Toc3449"/>
+      <w:bookmarkStart w:id="50" w:name="_Toc8257"/>
       <w:bookmarkStart w:id="51" w:name="_Toc7887"/>
-      <w:bookmarkStart w:id="52" w:name="_Toc8257"/>
-      <w:bookmarkStart w:id="53" w:name="_Toc22809"/>
-      <w:bookmarkStart w:id="54" w:name="_Toc3449"/>
-      <w:bookmarkStart w:id="55" w:name="_Toc1559"/>
-      <w:bookmarkStart w:id="56" w:name="_Toc1177"/>
+      <w:bookmarkStart w:id="52" w:name="_Toc9886"/>
+      <w:bookmarkStart w:id="53" w:name="_Toc9092"/>
+      <w:bookmarkStart w:id="54" w:name="_Toc1177"/>
+      <w:bookmarkStart w:id="55" w:name="_Toc22809"/>
+      <w:bookmarkStart w:id="56" w:name="_Toc1559"/>
       <w:r>
         <w:rPr>
           <w:rFonts w:hint="eastAsia"/>
@@ -4818,6 +4766,7 @@
       <w:bookmarkEnd w:id="56"/>
     </w:p>
     <w:p>
+      <w:pPr/>
       <w:r>
         <w:rPr>
           <w:rFonts w:hint="eastAsia"/>
@@ -4826,6 +4775,7 @@
       </w:r>
     </w:p>
     <w:p>
+      <w:pPr/>
       <w:r>
         <w:rPr>
           <w:rFonts w:hint="eastAsia"/>
@@ -4834,6 +4784,7 @@
       </w:r>
     </w:p>
     <w:p>
+      <w:pPr/>
       <w:r>
         <w:rPr>
           <w:rFonts w:hint="eastAsia"/>
@@ -4842,6 +4793,7 @@
       </w:r>
     </w:p>
     <w:p>
+      <w:pPr/>
       <w:r>
         <w:rPr>
           <w:rFonts w:hint="eastAsia"/>
@@ -4850,6 +4802,7 @@
       </w:r>
     </w:p>
     <w:p>
+      <w:pPr/>
       <w:r>
         <w:rPr>
           <w:rFonts w:hint="eastAsia"/>
@@ -4858,6 +4811,7 @@
       </w:r>
     </w:p>
     <w:p>
+      <w:pPr/>
       <w:r>
         <w:rPr>
           <w:rFonts w:hint="eastAsia"/>
@@ -4866,6 +4820,7 @@
       </w:r>
     </w:p>
     <w:p>
+      <w:pPr/>
       <w:r>
         <w:rPr>
           <w:rFonts w:hint="eastAsia"/>
@@ -4874,6 +4829,7 @@
       </w:r>
     </w:p>
     <w:p>
+      <w:pPr/>
       <w:r>
         <w:rPr>
           <w:rFonts w:hint="eastAsia"/>
@@ -4885,14 +4841,14 @@
       <w:pPr>
         <w:pStyle w:val="3"/>
       </w:pPr>
-      <w:bookmarkStart w:id="57" w:name="_Toc17086"/>
-      <w:bookmarkStart w:id="58" w:name="_Toc30732"/>
-      <w:bookmarkStart w:id="59" w:name="_Toc32073"/>
-      <w:bookmarkStart w:id="60" w:name="_Toc14179"/>
-      <w:bookmarkStart w:id="61" w:name="_Toc4522"/>
-      <w:bookmarkStart w:id="62" w:name="_Toc10988"/>
-      <w:bookmarkStart w:id="63" w:name="_Toc8694"/>
-      <w:bookmarkStart w:id="64" w:name="_Toc23968"/>
+      <w:bookmarkStart w:id="57" w:name="_Toc10988"/>
+      <w:bookmarkStart w:id="58" w:name="_Toc17086"/>
+      <w:bookmarkStart w:id="59" w:name="_Toc4522"/>
+      <w:bookmarkStart w:id="60" w:name="_Toc30732"/>
+      <w:bookmarkStart w:id="61" w:name="_Toc32073"/>
+      <w:bookmarkStart w:id="62" w:name="_Toc14179"/>
+      <w:bookmarkStart w:id="63" w:name="_Toc23968"/>
+      <w:bookmarkStart w:id="64" w:name="_Toc8694"/>
       <w:r>
         <w:rPr>
           <w:rFonts w:hint="eastAsia"/>
@@ -4912,14 +4868,14 @@
       <w:pPr>
         <w:pStyle w:val="4"/>
       </w:pPr>
-      <w:bookmarkStart w:id="65" w:name="_Toc3839"/>
-      <w:bookmarkStart w:id="66" w:name="_Toc8563"/>
-      <w:bookmarkStart w:id="67" w:name="_Toc5597"/>
-      <w:bookmarkStart w:id="68" w:name="_Toc29510"/>
-      <w:bookmarkStart w:id="69" w:name="_Toc11368"/>
-      <w:bookmarkStart w:id="70" w:name="_Toc19041"/>
-      <w:bookmarkStart w:id="71" w:name="_Toc2550"/>
-      <w:bookmarkStart w:id="72" w:name="_Toc28972"/>
+      <w:bookmarkStart w:id="65" w:name="_Toc29510"/>
+      <w:bookmarkStart w:id="66" w:name="_Toc11368"/>
+      <w:bookmarkStart w:id="67" w:name="_Toc28972"/>
+      <w:bookmarkStart w:id="68" w:name="_Toc2550"/>
+      <w:bookmarkStart w:id="69" w:name="_Toc5597"/>
+      <w:bookmarkStart w:id="70" w:name="_Toc8563"/>
+      <w:bookmarkStart w:id="71" w:name="_Toc3839"/>
+      <w:bookmarkStart w:id="72" w:name="_Toc19041"/>
       <w:r>
         <w:rPr>
           <w:rFonts w:hint="eastAsia"/>
@@ -4957,19 +4913,21 @@
         <w:t>以上的技术都是开源的技术，所以不用担心版权授权的问题。同时因为是开放源代码所以可以随时更改源代码已达到自己想要的技术实现。而且以上都是最流行的开发框架，整合了开源社区很多人的贡献，所以能够提供稳定的技术支持，遇到难题可以 很容易找到解决方案。</w:t>
       </w:r>
     </w:p>
-    <w:p/>
+    <w:p>
+      <w:pPr/>
+    </w:p>
     <w:p>
       <w:pPr>
         <w:pStyle w:val="4"/>
       </w:pPr>
-      <w:bookmarkStart w:id="73" w:name="_Toc17899"/>
-      <w:bookmarkStart w:id="74" w:name="_Toc16510"/>
+      <w:bookmarkStart w:id="73" w:name="_Toc16510"/>
+      <w:bookmarkStart w:id="74" w:name="_Toc5812"/>
       <w:bookmarkStart w:id="75" w:name="_Toc21331"/>
-      <w:bookmarkStart w:id="76" w:name="_Toc32142"/>
-      <w:bookmarkStart w:id="77" w:name="_Toc15396"/>
-      <w:bookmarkStart w:id="78" w:name="_Toc32087"/>
-      <w:bookmarkStart w:id="79" w:name="_Toc5812"/>
-      <w:bookmarkStart w:id="80" w:name="_Toc9669"/>
+      <w:bookmarkStart w:id="76" w:name="_Toc17899"/>
+      <w:bookmarkStart w:id="77" w:name="_Toc32142"/>
+      <w:bookmarkStart w:id="78" w:name="_Toc9669"/>
+      <w:bookmarkStart w:id="79" w:name="_Toc15396"/>
+      <w:bookmarkStart w:id="80" w:name="_Toc32087"/>
       <w:r>
         <w:rPr>
           <w:rFonts w:hint="eastAsia"/>
@@ -4996,19 +4954,21 @@
         <w:t>企业增值税发票数据分析系统主要使用者是企业财务管理人员或者运营管理层,以数据分析为主体,另加一些辅助的数据的管理和员工的管理。整个系统具备完整独立的数据流程，系统结构简洁明了，图形简单美观，用户容易使用，操作简单。使用者并不需要拥有太多的计算机知识，也无需处理复杂使用逻辑，即可使用。</w:t>
       </w:r>
     </w:p>
-    <w:p/>
+    <w:p>
+      <w:pPr/>
+    </w:p>
     <w:p>
       <w:pPr>
         <w:pStyle w:val="4"/>
       </w:pPr>
-      <w:bookmarkStart w:id="81" w:name="_Toc22167"/>
-      <w:bookmarkStart w:id="82" w:name="_Toc12395"/>
-      <w:bookmarkStart w:id="83" w:name="_Toc28451"/>
+      <w:bookmarkStart w:id="81" w:name="_Toc8098"/>
+      <w:bookmarkStart w:id="82" w:name="_Toc28451"/>
+      <w:bookmarkStart w:id="83" w:name="_Toc27933"/>
       <w:bookmarkStart w:id="84" w:name="_Toc7492"/>
-      <w:bookmarkStart w:id="85" w:name="_Toc27933"/>
-      <w:bookmarkStart w:id="86" w:name="_Toc277"/>
-      <w:bookmarkStart w:id="87" w:name="_Toc8528"/>
-      <w:bookmarkStart w:id="88" w:name="_Toc8098"/>
+      <w:bookmarkStart w:id="85" w:name="_Toc12395"/>
+      <w:bookmarkStart w:id="86" w:name="_Toc22167"/>
+      <w:bookmarkStart w:id="87" w:name="_Toc277"/>
+      <w:bookmarkStart w:id="88" w:name="_Toc8528"/>
       <w:r>
         <w:rPr>
           <w:rFonts w:hint="eastAsia"/>
@@ -5035,19 +4995,21 @@
         <w:t>本项目主要用于比赛，相关技术都是开源免费版本，不涉及商业利益，基本没有经济成本，在经济可行性分析上都是可行的。</w:t>
       </w:r>
     </w:p>
-    <w:p/>
+    <w:p>
+      <w:pPr/>
+    </w:p>
     <w:p>
       <w:pPr>
         <w:pStyle w:val="4"/>
       </w:pPr>
       <w:bookmarkStart w:id="89" w:name="_Toc29249"/>
-      <w:bookmarkStart w:id="90" w:name="_Toc19021"/>
+      <w:bookmarkStart w:id="90" w:name="_Toc18423"/>
       <w:bookmarkStart w:id="91" w:name="_Toc11801"/>
-      <w:bookmarkStart w:id="92" w:name="_Toc13305"/>
-      <w:bookmarkStart w:id="93" w:name="_Toc17812"/>
-      <w:bookmarkStart w:id="94" w:name="_Toc18423"/>
-      <w:bookmarkStart w:id="95" w:name="_Toc6286"/>
-      <w:bookmarkStart w:id="96" w:name="_Toc23241"/>
+      <w:bookmarkStart w:id="92" w:name="_Toc19021"/>
+      <w:bookmarkStart w:id="93" w:name="_Toc6286"/>
+      <w:bookmarkStart w:id="94" w:name="_Toc23241"/>
+      <w:bookmarkStart w:id="95" w:name="_Toc13305"/>
+      <w:bookmarkStart w:id="96" w:name="_Toc17812"/>
       <w:r>
         <w:rPr>
           <w:rFonts w:hint="eastAsia"/>
@@ -5074,21 +5036,30 @@
         <w:t>从以上的分析可以看出，本项目主要用于参加中国软件杯第六届比赛，无商业利益。并且采用的相关技术都是开源免费版本，无需涉及授权问题，所以不存在法律不可行问题。</w:t>
       </w:r>
     </w:p>
-    <w:p/>
-    <w:p/>
-    <w:p/>
-    <w:p/>
-    <w:p/>
-    <w:p/>
-    <w:p/>
-    <w:p/>
-    <w:p/>
-    <w:p/>
-    <w:p/>
-    <w:p/>
-    <w:p/>
-    <w:p/>
-    <w:p/>
+    <w:p>
+      <w:pPr/>
+    </w:p>
+    <w:p>
+      <w:pPr/>
+    </w:p>
+    <w:p>
+      <w:pPr/>
+    </w:p>
+    <w:p>
+      <w:pPr/>
+    </w:p>
+    <w:p>
+      <w:pPr/>
+    </w:p>
+    <w:p>
+      <w:pPr/>
+    </w:p>
+    <w:p>
+      <w:pPr/>
+    </w:p>
+    <w:p>
+      <w:pPr/>
+    </w:p>
     <w:p>
       <w:pPr>
         <w:pStyle w:val="2"/>
@@ -5107,14 +5078,14 @@
         </w:rPr>
         <w:t xml:space="preserve"> </w:t>
       </w:r>
-      <w:bookmarkStart w:id="97" w:name="_Toc31623"/>
-      <w:bookmarkStart w:id="98" w:name="_Toc14345"/>
-      <w:bookmarkStart w:id="99" w:name="_Toc23244"/>
-      <w:bookmarkStart w:id="100" w:name="_Toc31777"/>
-      <w:bookmarkStart w:id="101" w:name="_Toc11291"/>
-      <w:bookmarkStart w:id="102" w:name="_Toc7702"/>
-      <w:bookmarkStart w:id="103" w:name="_Toc23664"/>
-      <w:bookmarkStart w:id="104" w:name="_Toc15189"/>
+      <w:bookmarkStart w:id="97" w:name="_Toc15189"/>
+      <w:bookmarkStart w:id="98" w:name="_Toc23244"/>
+      <w:bookmarkStart w:id="99" w:name="_Toc14345"/>
+      <w:bookmarkStart w:id="100" w:name="_Toc11291"/>
+      <w:bookmarkStart w:id="101" w:name="_Toc23664"/>
+      <w:bookmarkStart w:id="102" w:name="_Toc31623"/>
+      <w:bookmarkStart w:id="103" w:name="_Toc7702"/>
+      <w:bookmarkStart w:id="104" w:name="_Toc31777"/>
       <w:r>
         <w:rPr>
           <w:rFonts w:hint="eastAsia"/>
@@ -5137,12 +5108,12 @@
       </w:pPr>
       <w:bookmarkStart w:id="105" w:name="_Toc9105"/>
       <w:bookmarkStart w:id="106" w:name="_Toc12820"/>
-      <w:bookmarkStart w:id="107" w:name="_Toc13893"/>
-      <w:bookmarkStart w:id="108" w:name="_Toc28339"/>
-      <w:bookmarkStart w:id="109" w:name="_Toc3903"/>
-      <w:bookmarkStart w:id="110" w:name="_Toc22910"/>
-      <w:bookmarkStart w:id="111" w:name="_Toc25623"/>
-      <w:bookmarkStart w:id="112" w:name="_Toc17208"/>
+      <w:bookmarkStart w:id="107" w:name="_Toc3903"/>
+      <w:bookmarkStart w:id="108" w:name="_Toc22910"/>
+      <w:bookmarkStart w:id="109" w:name="_Toc28339"/>
+      <w:bookmarkStart w:id="110" w:name="_Toc13893"/>
+      <w:bookmarkStart w:id="111" w:name="_Toc17208"/>
+      <w:bookmarkStart w:id="112" w:name="_Toc25623"/>
       <w:r>
         <w:rPr>
           <w:rFonts w:hint="eastAsia"/>
@@ -5162,14 +5133,14 @@
       <w:pPr>
         <w:pStyle w:val="4"/>
       </w:pPr>
-      <w:bookmarkStart w:id="113" w:name="_Toc5005"/>
-      <w:bookmarkStart w:id="114" w:name="_Toc26225"/>
-      <w:bookmarkStart w:id="115" w:name="_Toc22394"/>
+      <w:bookmarkStart w:id="113" w:name="_Toc16027"/>
+      <w:bookmarkStart w:id="114" w:name="_Toc2577"/>
+      <w:bookmarkStart w:id="115" w:name="_Toc19633"/>
       <w:bookmarkStart w:id="116" w:name="_Toc24360"/>
-      <w:bookmarkStart w:id="117" w:name="_Toc16027"/>
-      <w:bookmarkStart w:id="118" w:name="_Toc2577"/>
-      <w:bookmarkStart w:id="119" w:name="_Toc18799"/>
-      <w:bookmarkStart w:id="120" w:name="_Toc19633"/>
+      <w:bookmarkStart w:id="117" w:name="_Toc18799"/>
+      <w:bookmarkStart w:id="118" w:name="_Toc22394"/>
+      <w:bookmarkStart w:id="119" w:name="_Toc26225"/>
+      <w:bookmarkStart w:id="120" w:name="_Toc5005"/>
       <w:r>
         <w:rPr>
           <w:rFonts w:hint="eastAsia"/>
@@ -5186,6 +5157,7 @@
       <w:bookmarkEnd w:id="120"/>
     </w:p>
     <w:p>
+      <w:pPr/>
       <w:r>
         <w:rPr>
           <w:rFonts w:hint="eastAsia"/>
@@ -5206,6 +5178,7 @@
       </w:r>
     </w:p>
     <w:p>
+      <w:pPr/>
       <w:r>
         <w:rPr>
           <w:rFonts w:hint="eastAsia"/>
@@ -5217,14 +5190,14 @@
       <w:pPr>
         <w:pStyle w:val="4"/>
       </w:pPr>
-      <w:bookmarkStart w:id="121" w:name="_Toc11138"/>
-      <w:bookmarkStart w:id="122" w:name="_Toc27697"/>
-      <w:bookmarkStart w:id="123" w:name="_Toc21700"/>
-      <w:bookmarkStart w:id="124" w:name="_Toc16634"/>
-      <w:bookmarkStart w:id="125" w:name="_Toc20067"/>
+      <w:bookmarkStart w:id="121" w:name="_Toc16634"/>
+      <w:bookmarkStart w:id="122" w:name="_Toc21700"/>
+      <w:bookmarkStart w:id="123" w:name="_Toc27697"/>
+      <w:bookmarkStart w:id="124" w:name="_Toc17975"/>
+      <w:bookmarkStart w:id="125" w:name="_Toc29180"/>
       <w:bookmarkStart w:id="126" w:name="_Toc25458"/>
-      <w:bookmarkStart w:id="127" w:name="_Toc29180"/>
-      <w:bookmarkStart w:id="128" w:name="_Toc17975"/>
+      <w:bookmarkStart w:id="127" w:name="_Toc11138"/>
+      <w:bookmarkStart w:id="128" w:name="_Toc20067"/>
       <w:r>
         <w:rPr>
           <w:rFonts w:hint="eastAsia"/>
@@ -5252,6 +5225,7 @@
       </w:r>
     </w:p>
     <w:p>
+      <w:pPr/>
       <w:r>
         <w:rPr>
           <w:rFonts w:hint="eastAsia"/>
@@ -5592,14 +5566,14 @@
       <w:pPr>
         <w:pStyle w:val="3"/>
       </w:pPr>
-      <w:bookmarkStart w:id="129" w:name="_Toc20559"/>
-      <w:bookmarkStart w:id="130" w:name="_Toc21922"/>
-      <w:bookmarkStart w:id="131" w:name="_Toc21417"/>
-      <w:bookmarkStart w:id="132" w:name="_Toc14806"/>
-      <w:bookmarkStart w:id="133" w:name="_Toc1848"/>
-      <w:bookmarkStart w:id="134" w:name="_Toc26537"/>
+      <w:bookmarkStart w:id="129" w:name="_Toc14806"/>
+      <w:bookmarkStart w:id="130" w:name="_Toc26537"/>
+      <w:bookmarkStart w:id="131" w:name="_Toc1848"/>
+      <w:bookmarkStart w:id="132" w:name="_Toc20559"/>
+      <w:bookmarkStart w:id="133" w:name="_Toc21922"/>
+      <w:bookmarkStart w:id="134" w:name="_Toc27959"/>
       <w:bookmarkStart w:id="135" w:name="_Toc3913"/>
-      <w:bookmarkStart w:id="136" w:name="_Toc27959"/>
+      <w:bookmarkStart w:id="136" w:name="_Toc21417"/>
       <w:r>
         <w:rPr>
           <w:rFonts w:hint="eastAsia"/>
@@ -5616,6 +5590,7 @@
       <w:bookmarkEnd w:id="136"/>
     </w:p>
     <w:p>
+      <w:pPr/>
       <w:r>
         <w:rPr>
           <w:rFonts w:hint="eastAsia"/>
@@ -5624,6 +5599,7 @@
       </w:r>
     </w:p>
     <w:p>
+      <w:pPr/>
       <w:r>
         <w:rPr>
           <w:rFonts w:hint="eastAsia"/>
@@ -5690,6 +5666,7 @@
       </w:r>
     </w:p>
     <w:p>
+      <w:pPr/>
       <w:r>
         <w:rPr>
           <w:rFonts w:hint="eastAsia"/>
@@ -5698,6 +5675,7 @@
       </w:r>
     </w:p>
     <w:p>
+      <w:pPr/>
       <w:r>
         <w:rPr>
           <w:rFonts w:hint="eastAsia"/>
@@ -5764,6 +5742,7 @@
       </w:r>
     </w:p>
     <w:p>
+      <w:pPr/>
       <w:r>
         <w:rPr>
           <w:rFonts w:hint="eastAsia"/>
@@ -5772,6 +5751,7 @@
       </w:r>
     </w:p>
     <w:p>
+      <w:pPr/>
       <w:r>
         <w:rPr>
           <w:rFonts w:hint="eastAsia"/>
@@ -5843,11 +5823,11 @@
         <w:pStyle w:val="3"/>
       </w:pPr>
       <w:bookmarkStart w:id="137" w:name="_Toc14945"/>
-      <w:bookmarkStart w:id="138" w:name="_Toc7979"/>
+      <w:bookmarkStart w:id="138" w:name="_Toc29489"/>
       <w:bookmarkStart w:id="139" w:name="_Toc7654"/>
-      <w:bookmarkStart w:id="140" w:name="_Toc15643"/>
-      <w:bookmarkStart w:id="141" w:name="_Toc11241"/>
-      <w:bookmarkStart w:id="142" w:name="_Toc29489"/>
+      <w:bookmarkStart w:id="140" w:name="_Toc11241"/>
+      <w:bookmarkStart w:id="141" w:name="_Toc7979"/>
+      <w:bookmarkStart w:id="142" w:name="_Toc15643"/>
       <w:bookmarkStart w:id="143" w:name="_Toc20681"/>
       <w:bookmarkStart w:id="144" w:name="_Toc24166"/>
       <w:r>
@@ -5866,6 +5846,7 @@
       <w:bookmarkEnd w:id="144"/>
     </w:p>
     <w:p>
+      <w:pPr/>
       <w:r>
         <w:rPr>
           <w:rFonts w:hint="eastAsia"/>
@@ -5939,6 +5920,7 @@
       </w:pPr>
     </w:p>
     <w:p>
+      <w:pPr/>
       <w:r>
         <w:rPr>
           <w:rFonts w:hint="eastAsia"/>
@@ -5947,6 +5929,7 @@
       </w:r>
     </w:p>
     <w:p>
+      <w:pPr/>
       <w:r>
         <w:rPr>
           <w:rFonts w:hint="eastAsia"/>
@@ -5955,6 +5938,7 @@
       </w:r>
     </w:p>
     <w:p>
+      <w:pPr/>
       <w:r>
         <w:rPr>
           <w:rFonts w:hint="eastAsia"/>
@@ -5963,6 +5947,7 @@
       </w:r>
     </w:p>
     <w:p>
+      <w:pPr/>
       <w:r>
         <w:rPr>
           <w:rFonts w:hint="eastAsia"/>
@@ -5971,6 +5956,7 @@
       </w:r>
     </w:p>
     <w:p>
+      <w:pPr/>
       <w:r>
         <w:rPr>
           <w:rFonts w:hint="eastAsia"/>
@@ -6018,9 +6004,9 @@
       <w:pPr>
         <w:pStyle w:val="4"/>
       </w:pPr>
-      <w:bookmarkStart w:id="153" w:name="_Toc32292"/>
-      <w:bookmarkStart w:id="154" w:name="_Toc30995"/>
-      <w:bookmarkStart w:id="155" w:name="_Toc20011"/>
+      <w:bookmarkStart w:id="153" w:name="_Toc20011"/>
+      <w:bookmarkStart w:id="154" w:name="_Toc32292"/>
+      <w:bookmarkStart w:id="155" w:name="_Toc30995"/>
       <w:r>
         <w:t>3.4.1  题目需求</w:t>
       </w:r>
@@ -6043,9 +6029,9 @@
       <w:pPr>
         <w:pStyle w:val="4"/>
       </w:pPr>
-      <w:bookmarkStart w:id="156" w:name="_Toc11381"/>
-      <w:bookmarkStart w:id="157" w:name="_Toc31349"/>
-      <w:bookmarkStart w:id="158" w:name="_Toc22453"/>
+      <w:bookmarkStart w:id="156" w:name="_Toc22453"/>
+      <w:bookmarkStart w:id="157" w:name="_Toc11381"/>
+      <w:bookmarkStart w:id="158" w:name="_Toc31349"/>
       <w:r>
         <w:t>3.4.2  系统配置文件依赖图</w:t>
       </w:r>
@@ -6054,6 +6040,7 @@
       <w:bookmarkEnd w:id="158"/>
     </w:p>
     <w:p>
+      <w:pPr/>
       <w:r>
         <w:t xml:space="preserve">  根据功能性要求的需求分析，对整个赛题的整体分析，我们可以得出以下的配置文件的依赖图，系统在技术上采用ssm的框架结构，我们很清晰明了的得出了它所需要的配置文件信息。以及在安全模块上我们采用了shiro权限的技术，在数据缓存上采用redis，所以它们的配置文件我们也可以得出。</w:t>
       </w:r>
@@ -6127,9 +6114,9 @@
       <w:pPr>
         <w:pStyle w:val="4"/>
       </w:pPr>
-      <w:bookmarkStart w:id="159" w:name="_Toc32694"/>
-      <w:bookmarkStart w:id="160" w:name="_Toc11143"/>
-      <w:bookmarkStart w:id="161" w:name="_Toc31375"/>
+      <w:bookmarkStart w:id="159" w:name="_Toc31375"/>
+      <w:bookmarkStart w:id="160" w:name="_Toc32694"/>
+      <w:bookmarkStart w:id="161" w:name="_Toc11143"/>
       <w:r>
         <w:t>3.4.3  时序图</w:t>
       </w:r>
@@ -6138,6 +6125,7 @@
       <w:bookmarkEnd w:id="161"/>
     </w:p>
     <w:p>
+      <w:pPr/>
       <w:r>
         <w:t xml:space="preserve">  登录时序图说明：因为系统有shiro权限管理，如果在没有登录的情况下直接访问后台的url则会被直接弹回到登录页面，登录的形式为通过用户提交的用户编号或者手机号或者邮箱加密码，先到后台数据库查看是否有提交的用户编号或者手机号或者邮箱，如果没有直接返回不存在该用户的消息，如果有则验证密码是否正确，用户提交的密码通过shiro配置文件加密后和找到的用户的密码进行匹配，若果相同则登录成功，不同返回登录密码错误消息。</w:t>
       </w:r>
@@ -6224,6 +6212,7 @@
       </w:r>
     </w:p>
     <w:p>
+      <w:pPr/>
       <w:r>
         <w:t>数据的项目名称，然后第一次默认选择一个项目名称进行趋势预测，当然用户也可以自己选择想要查看的项目名称，这里主要功能实现为AIServiceImpl里的getLinearLine的方法，</w:t>
       </w:r>
@@ -6306,9 +6295,9 @@
       <w:pPr>
         <w:pStyle w:val="4"/>
       </w:pPr>
-      <w:bookmarkStart w:id="162" w:name="_Toc25073"/>
-      <w:bookmarkStart w:id="163" w:name="_Toc28868"/>
-      <w:bookmarkStart w:id="164" w:name="_Toc24564"/>
+      <w:bookmarkStart w:id="162" w:name="_Toc28868"/>
+      <w:bookmarkStart w:id="163" w:name="_Toc24564"/>
+      <w:bookmarkStart w:id="164" w:name="_Toc25073"/>
       <w:r>
         <w:rPr>
           <w:rFonts w:hint="eastAsia"/>
@@ -6523,8 +6512,8 @@
         <w:pStyle w:val="4"/>
       </w:pPr>
       <w:bookmarkStart w:id="165" w:name="_Toc22377"/>
-      <w:bookmarkStart w:id="166" w:name="_Toc28529"/>
-      <w:bookmarkStart w:id="167" w:name="_Toc3287"/>
+      <w:bookmarkStart w:id="166" w:name="_Toc3287"/>
+      <w:bookmarkStart w:id="167" w:name="_Toc28529"/>
       <w:r>
         <w:rPr>
           <w:rFonts w:hint="eastAsia"/>
@@ -6536,6 +6525,7 @@
       <w:bookmarkEnd w:id="167"/>
     </w:p>
     <w:p>
+      <w:pPr/>
       <w:r>
         <w:rPr>
           <w:rFonts w:hint="eastAsia" w:asciiTheme="minorEastAsia" w:hAnsiTheme="minorEastAsia" w:eastAsiaTheme="minorEastAsia" w:cstheme="minorEastAsia"/>
@@ -6667,7 +6657,9 @@
         <w:t>对于员工的登录密码采用MD5动态随机加密，忘记密码后只能通过电话号码或邮箱验证来重置密码，但邮箱和电话号码后台数据库为唯一不可重复。</w:t>
       </w:r>
     </w:p>
-    <w:p/>
+    <w:p>
+      <w:pPr/>
+    </w:p>
     <w:p>
       <w:pPr>
         <w:pStyle w:val="2"/>
@@ -6900,12 +6892,12 @@
         <w:pStyle w:val="3"/>
       </w:pPr>
       <w:bookmarkStart w:id="185" w:name="_Toc2160"/>
-      <w:bookmarkStart w:id="186" w:name="_Toc10282"/>
-      <w:bookmarkStart w:id="187" w:name="_Toc26144"/>
-      <w:bookmarkStart w:id="188" w:name="_Toc19341"/>
-      <w:bookmarkStart w:id="189" w:name="_Toc12509"/>
-      <w:bookmarkStart w:id="190" w:name="_Toc2758"/>
-      <w:bookmarkStart w:id="191" w:name="_Toc5844"/>
+      <w:bookmarkStart w:id="186" w:name="_Toc2758"/>
+      <w:bookmarkStart w:id="187" w:name="_Toc5844"/>
+      <w:bookmarkStart w:id="188" w:name="_Toc10282"/>
+      <w:bookmarkStart w:id="189" w:name="_Toc26144"/>
+      <w:bookmarkStart w:id="190" w:name="_Toc19341"/>
+      <w:bookmarkStart w:id="191" w:name="_Toc12509"/>
       <w:bookmarkStart w:id="192" w:name="_Toc21639"/>
       <w:r>
         <w:rPr>
@@ -6934,6 +6926,7 @@
       </w:r>
     </w:p>
     <w:p>
+      <w:pPr/>
       <w:r>
         <w:rPr>
           <w:rFonts w:hint="eastAsia"/>
@@ -7021,12 +7014,12 @@
       </w:pPr>
       <w:bookmarkStart w:id="193" w:name="_Toc3613"/>
       <w:bookmarkStart w:id="194" w:name="_Toc14190"/>
-      <w:bookmarkStart w:id="195" w:name="_Toc4916"/>
-      <w:bookmarkStart w:id="196" w:name="_Toc27579"/>
-      <w:bookmarkStart w:id="197" w:name="_Toc22970"/>
-      <w:bookmarkStart w:id="198" w:name="_Toc32443"/>
-      <w:bookmarkStart w:id="199" w:name="_Toc11538"/>
-      <w:bookmarkStart w:id="200" w:name="_Toc25428"/>
+      <w:bookmarkStart w:id="195" w:name="_Toc11538"/>
+      <w:bookmarkStart w:id="196" w:name="_Toc4916"/>
+      <w:bookmarkStart w:id="197" w:name="_Toc32443"/>
+      <w:bookmarkStart w:id="198" w:name="_Toc25428"/>
+      <w:bookmarkStart w:id="199" w:name="_Toc27579"/>
+      <w:bookmarkStart w:id="200" w:name="_Toc22970"/>
       <w:r>
         <w:rPr>
           <w:rFonts w:hint="eastAsia"/>
@@ -7116,7 +7109,9 @@
         <w:t>图4-2逻辑架构图</w:t>
       </w:r>
     </w:p>
-    <w:p/>
+    <w:p>
+      <w:pPr/>
+    </w:p>
     <w:p>
       <w:pPr>
         <w:ind w:firstLine="480" w:firstLineChars="200"/>
@@ -7187,18 +7182,22 @@
         <w:t>图4-3系统包图</w:t>
       </w:r>
     </w:p>
-    <w:p/>
-    <w:p/>
+    <w:p>
+      <w:pPr/>
+    </w:p>
+    <w:p>
+      <w:pPr/>
+    </w:p>
     <w:p>
       <w:pPr>
         <w:pStyle w:val="3"/>
       </w:pPr>
-      <w:bookmarkStart w:id="201" w:name="_Toc10152"/>
-      <w:bookmarkStart w:id="202" w:name="_Toc14548"/>
-      <w:bookmarkStart w:id="203" w:name="_Toc8179"/>
+      <w:bookmarkStart w:id="201" w:name="_Toc14548"/>
+      <w:bookmarkStart w:id="202" w:name="_Toc27998"/>
+      <w:bookmarkStart w:id="203" w:name="_Toc22451"/>
       <w:bookmarkStart w:id="204" w:name="_Toc1892"/>
-      <w:bookmarkStart w:id="205" w:name="_Toc27998"/>
-      <w:bookmarkStart w:id="206" w:name="_Toc22451"/>
+      <w:bookmarkStart w:id="205" w:name="_Toc10152"/>
+      <w:bookmarkStart w:id="206" w:name="_Toc8179"/>
       <w:bookmarkStart w:id="207" w:name="_Toc13017"/>
       <w:bookmarkStart w:id="208" w:name="_Toc22055"/>
       <w:r>
@@ -7286,10 +7285,18 @@
         <w:t>图4-4部署图</w:t>
       </w:r>
     </w:p>
-    <w:p/>
-    <w:p/>
-    <w:p/>
-    <w:p/>
+    <w:p>
+      <w:pPr/>
+    </w:p>
+    <w:p>
+      <w:pPr/>
+    </w:p>
+    <w:p>
+      <w:pPr/>
+    </w:p>
+    <w:p>
+      <w:pPr/>
+    </w:p>
     <w:p>
       <w:pPr>
         <w:pStyle w:val="3"/>
@@ -7318,6 +7325,7 @@
       <w:bookmarkEnd w:id="216"/>
     </w:p>
     <w:p>
+      <w:pPr/>
       <w:r>
         <w:rPr>
           <w:rFonts w:hint="eastAsia"/>
@@ -7383,7 +7391,9 @@
         <w:t>图4-5功能模块图</w:t>
       </w:r>
     </w:p>
-    <w:p/>
+    <w:p>
+      <w:pPr/>
+    </w:p>
     <w:p>
       <w:pPr>
         <w:pStyle w:val="3"/>
@@ -7412,6 +7422,7 @@
       <w:bookmarkEnd w:id="224"/>
     </w:p>
     <w:p>
+      <w:pPr/>
       <w:r>
         <w:rPr>
           <w:rFonts w:hint="eastAsia"/>
@@ -7478,23 +7489,6 @@
         <w:gridCol w:w="1806"/>
       </w:tblGrid>
       <w:tr>
-        <w:tblPrEx>
-          <w:tblBorders>
-            <w:top w:val="single" w:color="auto" w:sz="4" w:space="0"/>
-            <w:left w:val="single" w:color="auto" w:sz="4" w:space="0"/>
-            <w:bottom w:val="single" w:color="auto" w:sz="4" w:space="0"/>
-            <w:right w:val="single" w:color="auto" w:sz="4" w:space="0"/>
-            <w:insideH w:val="single" w:color="auto" w:sz="4" w:space="0"/>
-            <w:insideV w:val="single" w:color="auto" w:sz="4" w:space="0"/>
-          </w:tblBorders>
-          <w:tblLayout w:type="fixed"/>
-          <w:tblCellMar>
-            <w:top w:w="0" w:type="dxa"/>
-            <w:left w:w="108" w:type="dxa"/>
-            <w:bottom w:w="0" w:type="dxa"/>
-            <w:right w:w="108" w:type="dxa"/>
-          </w:tblCellMar>
-        </w:tblPrEx>
         <w:tc>
           <w:tcPr>
             <w:tcW w:w="1420" w:type="dxa"/>
@@ -7658,23 +7652,6 @@
         </w:tc>
       </w:tr>
       <w:tr>
-        <w:tblPrEx>
-          <w:tblBorders>
-            <w:top w:val="single" w:color="auto" w:sz="4" w:space="0"/>
-            <w:left w:val="single" w:color="auto" w:sz="4" w:space="0"/>
-            <w:bottom w:val="single" w:color="auto" w:sz="4" w:space="0"/>
-            <w:right w:val="single" w:color="auto" w:sz="4" w:space="0"/>
-            <w:insideH w:val="single" w:color="auto" w:sz="4" w:space="0"/>
-            <w:insideV w:val="single" w:color="auto" w:sz="4" w:space="0"/>
-          </w:tblBorders>
-          <w:tblLayout w:type="fixed"/>
-          <w:tblCellMar>
-            <w:top w:w="0" w:type="dxa"/>
-            <w:left w:w="108" w:type="dxa"/>
-            <w:bottom w:w="0" w:type="dxa"/>
-            <w:right w:w="108" w:type="dxa"/>
-          </w:tblCellMar>
-        </w:tblPrEx>
         <w:tc>
           <w:tcPr>
             <w:tcW w:w="1420" w:type="dxa"/>
@@ -7785,23 +7762,6 @@
         </w:tc>
       </w:tr>
       <w:tr>
-        <w:tblPrEx>
-          <w:tblBorders>
-            <w:top w:val="single" w:color="auto" w:sz="4" w:space="0"/>
-            <w:left w:val="single" w:color="auto" w:sz="4" w:space="0"/>
-            <w:bottom w:val="single" w:color="auto" w:sz="4" w:space="0"/>
-            <w:right w:val="single" w:color="auto" w:sz="4" w:space="0"/>
-            <w:insideH w:val="single" w:color="auto" w:sz="4" w:space="0"/>
-            <w:insideV w:val="single" w:color="auto" w:sz="4" w:space="0"/>
-          </w:tblBorders>
-          <w:tblLayout w:type="fixed"/>
-          <w:tblCellMar>
-            <w:top w:w="0" w:type="dxa"/>
-            <w:left w:w="108" w:type="dxa"/>
-            <w:bottom w:w="0" w:type="dxa"/>
-            <w:right w:w="108" w:type="dxa"/>
-          </w:tblCellMar>
-        </w:tblPrEx>
         <w:tc>
           <w:tcPr>
             <w:tcW w:w="1420" w:type="dxa"/>
@@ -7906,23 +7866,6 @@
         </w:tc>
       </w:tr>
       <w:tr>
-        <w:tblPrEx>
-          <w:tblBorders>
-            <w:top w:val="single" w:color="auto" w:sz="4" w:space="0"/>
-            <w:left w:val="single" w:color="auto" w:sz="4" w:space="0"/>
-            <w:bottom w:val="single" w:color="auto" w:sz="4" w:space="0"/>
-            <w:right w:val="single" w:color="auto" w:sz="4" w:space="0"/>
-            <w:insideH w:val="single" w:color="auto" w:sz="4" w:space="0"/>
-            <w:insideV w:val="single" w:color="auto" w:sz="4" w:space="0"/>
-          </w:tblBorders>
-          <w:tblLayout w:type="fixed"/>
-          <w:tblCellMar>
-            <w:top w:w="0" w:type="dxa"/>
-            <w:left w:w="108" w:type="dxa"/>
-            <w:bottom w:w="0" w:type="dxa"/>
-            <w:right w:w="108" w:type="dxa"/>
-          </w:tblCellMar>
-        </w:tblPrEx>
         <w:tc>
           <w:tcPr>
             <w:tcW w:w="1420" w:type="dxa"/>
@@ -8027,23 +7970,6 @@
         </w:tc>
       </w:tr>
       <w:tr>
-        <w:tblPrEx>
-          <w:tblBorders>
-            <w:top w:val="single" w:color="auto" w:sz="4" w:space="0"/>
-            <w:left w:val="single" w:color="auto" w:sz="4" w:space="0"/>
-            <w:bottom w:val="single" w:color="auto" w:sz="4" w:space="0"/>
-            <w:right w:val="single" w:color="auto" w:sz="4" w:space="0"/>
-            <w:insideH w:val="single" w:color="auto" w:sz="4" w:space="0"/>
-            <w:insideV w:val="single" w:color="auto" w:sz="4" w:space="0"/>
-          </w:tblBorders>
-          <w:tblLayout w:type="fixed"/>
-          <w:tblCellMar>
-            <w:top w:w="0" w:type="dxa"/>
-            <w:left w:w="108" w:type="dxa"/>
-            <w:bottom w:w="0" w:type="dxa"/>
-            <w:right w:w="108" w:type="dxa"/>
-          </w:tblCellMar>
-        </w:tblPrEx>
         <w:tc>
           <w:tcPr>
             <w:tcW w:w="1420" w:type="dxa"/>
@@ -8148,23 +8074,6 @@
         </w:tc>
       </w:tr>
       <w:tr>
-        <w:tblPrEx>
-          <w:tblBorders>
-            <w:top w:val="single" w:color="auto" w:sz="4" w:space="0"/>
-            <w:left w:val="single" w:color="auto" w:sz="4" w:space="0"/>
-            <w:bottom w:val="single" w:color="auto" w:sz="4" w:space="0"/>
-            <w:right w:val="single" w:color="auto" w:sz="4" w:space="0"/>
-            <w:insideH w:val="single" w:color="auto" w:sz="4" w:space="0"/>
-            <w:insideV w:val="single" w:color="auto" w:sz="4" w:space="0"/>
-          </w:tblBorders>
-          <w:tblLayout w:type="fixed"/>
-          <w:tblCellMar>
-            <w:top w:w="0" w:type="dxa"/>
-            <w:left w:w="108" w:type="dxa"/>
-            <w:bottom w:w="0" w:type="dxa"/>
-            <w:right w:w="108" w:type="dxa"/>
-          </w:tblCellMar>
-        </w:tblPrEx>
         <w:tc>
           <w:tcPr>
             <w:tcW w:w="1420" w:type="dxa"/>
@@ -8269,23 +8178,6 @@
         </w:tc>
       </w:tr>
       <w:tr>
-        <w:tblPrEx>
-          <w:tblBorders>
-            <w:top w:val="single" w:color="auto" w:sz="4" w:space="0"/>
-            <w:left w:val="single" w:color="auto" w:sz="4" w:space="0"/>
-            <w:bottom w:val="single" w:color="auto" w:sz="4" w:space="0"/>
-            <w:right w:val="single" w:color="auto" w:sz="4" w:space="0"/>
-            <w:insideH w:val="single" w:color="auto" w:sz="4" w:space="0"/>
-            <w:insideV w:val="single" w:color="auto" w:sz="4" w:space="0"/>
-          </w:tblBorders>
-          <w:tblLayout w:type="fixed"/>
-          <w:tblCellMar>
-            <w:top w:w="0" w:type="dxa"/>
-            <w:left w:w="108" w:type="dxa"/>
-            <w:bottom w:w="0" w:type="dxa"/>
-            <w:right w:w="108" w:type="dxa"/>
-          </w:tblCellMar>
-        </w:tblPrEx>
         <w:tc>
           <w:tcPr>
             <w:tcW w:w="1420" w:type="dxa"/>
@@ -8378,23 +8270,6 @@
         </w:tc>
       </w:tr>
       <w:tr>
-        <w:tblPrEx>
-          <w:tblBorders>
-            <w:top w:val="single" w:color="auto" w:sz="4" w:space="0"/>
-            <w:left w:val="single" w:color="auto" w:sz="4" w:space="0"/>
-            <w:bottom w:val="single" w:color="auto" w:sz="4" w:space="0"/>
-            <w:right w:val="single" w:color="auto" w:sz="4" w:space="0"/>
-            <w:insideH w:val="single" w:color="auto" w:sz="4" w:space="0"/>
-            <w:insideV w:val="single" w:color="auto" w:sz="4" w:space="0"/>
-          </w:tblBorders>
-          <w:tblLayout w:type="fixed"/>
-          <w:tblCellMar>
-            <w:top w:w="0" w:type="dxa"/>
-            <w:left w:w="108" w:type="dxa"/>
-            <w:bottom w:w="0" w:type="dxa"/>
-            <w:right w:w="108" w:type="dxa"/>
-          </w:tblCellMar>
-        </w:tblPrEx>
         <w:tc>
           <w:tcPr>
             <w:tcW w:w="1420" w:type="dxa"/>
@@ -8487,23 +8362,6 @@
         </w:tc>
       </w:tr>
       <w:tr>
-        <w:tblPrEx>
-          <w:tblBorders>
-            <w:top w:val="single" w:color="auto" w:sz="4" w:space="0"/>
-            <w:left w:val="single" w:color="auto" w:sz="4" w:space="0"/>
-            <w:bottom w:val="single" w:color="auto" w:sz="4" w:space="0"/>
-            <w:right w:val="single" w:color="auto" w:sz="4" w:space="0"/>
-            <w:insideH w:val="single" w:color="auto" w:sz="4" w:space="0"/>
-            <w:insideV w:val="single" w:color="auto" w:sz="4" w:space="0"/>
-          </w:tblBorders>
-          <w:tblLayout w:type="fixed"/>
-          <w:tblCellMar>
-            <w:top w:w="0" w:type="dxa"/>
-            <w:left w:w="108" w:type="dxa"/>
-            <w:bottom w:w="0" w:type="dxa"/>
-            <w:right w:w="108" w:type="dxa"/>
-          </w:tblCellMar>
-        </w:tblPrEx>
         <w:tc>
           <w:tcPr>
             <w:tcW w:w="1420" w:type="dxa"/>
@@ -8596,23 +8454,6 @@
         </w:tc>
       </w:tr>
       <w:tr>
-        <w:tblPrEx>
-          <w:tblBorders>
-            <w:top w:val="single" w:color="auto" w:sz="4" w:space="0"/>
-            <w:left w:val="single" w:color="auto" w:sz="4" w:space="0"/>
-            <w:bottom w:val="single" w:color="auto" w:sz="4" w:space="0"/>
-            <w:right w:val="single" w:color="auto" w:sz="4" w:space="0"/>
-            <w:insideH w:val="single" w:color="auto" w:sz="4" w:space="0"/>
-            <w:insideV w:val="single" w:color="auto" w:sz="4" w:space="0"/>
-          </w:tblBorders>
-          <w:tblLayout w:type="fixed"/>
-          <w:tblCellMar>
-            <w:top w:w="0" w:type="dxa"/>
-            <w:left w:w="108" w:type="dxa"/>
-            <w:bottom w:w="0" w:type="dxa"/>
-            <w:right w:w="108" w:type="dxa"/>
-          </w:tblCellMar>
-        </w:tblPrEx>
         <w:tc>
           <w:tcPr>
             <w:tcW w:w="1420" w:type="dxa"/>
@@ -8705,23 +8546,6 @@
         </w:tc>
       </w:tr>
       <w:tr>
-        <w:tblPrEx>
-          <w:tblBorders>
-            <w:top w:val="single" w:color="auto" w:sz="4" w:space="0"/>
-            <w:left w:val="single" w:color="auto" w:sz="4" w:space="0"/>
-            <w:bottom w:val="single" w:color="auto" w:sz="4" w:space="0"/>
-            <w:right w:val="single" w:color="auto" w:sz="4" w:space="0"/>
-            <w:insideH w:val="single" w:color="auto" w:sz="4" w:space="0"/>
-            <w:insideV w:val="single" w:color="auto" w:sz="4" w:space="0"/>
-          </w:tblBorders>
-          <w:tblLayout w:type="fixed"/>
-          <w:tblCellMar>
-            <w:top w:w="0" w:type="dxa"/>
-            <w:left w:w="108" w:type="dxa"/>
-            <w:bottom w:w="0" w:type="dxa"/>
-            <w:right w:w="108" w:type="dxa"/>
-          </w:tblCellMar>
-        </w:tblPrEx>
         <w:tc>
           <w:tcPr>
             <w:tcW w:w="1420" w:type="dxa"/>
@@ -8820,23 +8644,6 @@
         </w:tc>
       </w:tr>
       <w:tr>
-        <w:tblPrEx>
-          <w:tblBorders>
-            <w:top w:val="single" w:color="auto" w:sz="4" w:space="0"/>
-            <w:left w:val="single" w:color="auto" w:sz="4" w:space="0"/>
-            <w:bottom w:val="single" w:color="auto" w:sz="4" w:space="0"/>
-            <w:right w:val="single" w:color="auto" w:sz="4" w:space="0"/>
-            <w:insideH w:val="single" w:color="auto" w:sz="4" w:space="0"/>
-            <w:insideV w:val="single" w:color="auto" w:sz="4" w:space="0"/>
-          </w:tblBorders>
-          <w:tblLayout w:type="fixed"/>
-          <w:tblCellMar>
-            <w:top w:w="0" w:type="dxa"/>
-            <w:left w:w="108" w:type="dxa"/>
-            <w:bottom w:w="0" w:type="dxa"/>
-            <w:right w:w="108" w:type="dxa"/>
-          </w:tblCellMar>
-        </w:tblPrEx>
         <w:tc>
           <w:tcPr>
             <w:tcW w:w="1420" w:type="dxa"/>
@@ -9003,23 +8810,6 @@
         <w:gridCol w:w="1888"/>
       </w:tblGrid>
       <w:tr>
-        <w:tblPrEx>
-          <w:tblBorders>
-            <w:top w:val="single" w:color="auto" w:sz="4" w:space="0"/>
-            <w:left w:val="single" w:color="auto" w:sz="4" w:space="0"/>
-            <w:bottom w:val="single" w:color="auto" w:sz="4" w:space="0"/>
-            <w:right w:val="single" w:color="auto" w:sz="4" w:space="0"/>
-            <w:insideH w:val="single" w:color="auto" w:sz="4" w:space="0"/>
-            <w:insideV w:val="single" w:color="auto" w:sz="4" w:space="0"/>
-          </w:tblBorders>
-          <w:tblLayout w:type="fixed"/>
-          <w:tblCellMar>
-            <w:top w:w="0" w:type="dxa"/>
-            <w:left w:w="108" w:type="dxa"/>
-            <w:bottom w:w="0" w:type="dxa"/>
-            <w:right w:w="108" w:type="dxa"/>
-          </w:tblCellMar>
-        </w:tblPrEx>
         <w:tc>
           <w:tcPr>
             <w:tcW w:w="1466" w:type="dxa"/>
@@ -9183,23 +8973,6 @@
         </w:tc>
       </w:tr>
       <w:tr>
-        <w:tblPrEx>
-          <w:tblBorders>
-            <w:top w:val="single" w:color="auto" w:sz="4" w:space="0"/>
-            <w:left w:val="single" w:color="auto" w:sz="4" w:space="0"/>
-            <w:bottom w:val="single" w:color="auto" w:sz="4" w:space="0"/>
-            <w:right w:val="single" w:color="auto" w:sz="4" w:space="0"/>
-            <w:insideH w:val="single" w:color="auto" w:sz="4" w:space="0"/>
-            <w:insideV w:val="single" w:color="auto" w:sz="4" w:space="0"/>
-          </w:tblBorders>
-          <w:tblLayout w:type="fixed"/>
-          <w:tblCellMar>
-            <w:top w:w="0" w:type="dxa"/>
-            <w:left w:w="108" w:type="dxa"/>
-            <w:bottom w:w="0" w:type="dxa"/>
-            <w:right w:w="108" w:type="dxa"/>
-          </w:tblCellMar>
-        </w:tblPrEx>
         <w:tc>
           <w:tcPr>
             <w:tcW w:w="1466" w:type="dxa"/>
@@ -9310,23 +9083,6 @@
         </w:tc>
       </w:tr>
       <w:tr>
-        <w:tblPrEx>
-          <w:tblBorders>
-            <w:top w:val="single" w:color="auto" w:sz="4" w:space="0"/>
-            <w:left w:val="single" w:color="auto" w:sz="4" w:space="0"/>
-            <w:bottom w:val="single" w:color="auto" w:sz="4" w:space="0"/>
-            <w:right w:val="single" w:color="auto" w:sz="4" w:space="0"/>
-            <w:insideH w:val="single" w:color="auto" w:sz="4" w:space="0"/>
-            <w:insideV w:val="single" w:color="auto" w:sz="4" w:space="0"/>
-          </w:tblBorders>
-          <w:tblLayout w:type="fixed"/>
-          <w:tblCellMar>
-            <w:top w:w="0" w:type="dxa"/>
-            <w:left w:w="108" w:type="dxa"/>
-            <w:bottom w:w="0" w:type="dxa"/>
-            <w:right w:w="108" w:type="dxa"/>
-          </w:tblCellMar>
-        </w:tblPrEx>
         <w:tc>
           <w:tcPr>
             <w:tcW w:w="1466" w:type="dxa"/>
@@ -9434,23 +9190,6 @@
         </w:tc>
       </w:tr>
       <w:tr>
-        <w:tblPrEx>
-          <w:tblBorders>
-            <w:top w:val="single" w:color="auto" w:sz="4" w:space="0"/>
-            <w:left w:val="single" w:color="auto" w:sz="4" w:space="0"/>
-            <w:bottom w:val="single" w:color="auto" w:sz="4" w:space="0"/>
-            <w:right w:val="single" w:color="auto" w:sz="4" w:space="0"/>
-            <w:insideH w:val="single" w:color="auto" w:sz="4" w:space="0"/>
-            <w:insideV w:val="single" w:color="auto" w:sz="4" w:space="0"/>
-          </w:tblBorders>
-          <w:tblLayout w:type="fixed"/>
-          <w:tblCellMar>
-            <w:top w:w="0" w:type="dxa"/>
-            <w:left w:w="108" w:type="dxa"/>
-            <w:bottom w:w="0" w:type="dxa"/>
-            <w:right w:w="108" w:type="dxa"/>
-          </w:tblCellMar>
-        </w:tblPrEx>
         <w:tc>
           <w:tcPr>
             <w:tcW w:w="1466" w:type="dxa"/>
@@ -9543,23 +9282,6 @@
         </w:tc>
       </w:tr>
       <w:tr>
-        <w:tblPrEx>
-          <w:tblBorders>
-            <w:top w:val="single" w:color="auto" w:sz="4" w:space="0"/>
-            <w:left w:val="single" w:color="auto" w:sz="4" w:space="0"/>
-            <w:bottom w:val="single" w:color="auto" w:sz="4" w:space="0"/>
-            <w:right w:val="single" w:color="auto" w:sz="4" w:space="0"/>
-            <w:insideH w:val="single" w:color="auto" w:sz="4" w:space="0"/>
-            <w:insideV w:val="single" w:color="auto" w:sz="4" w:space="0"/>
-          </w:tblBorders>
-          <w:tblLayout w:type="fixed"/>
-          <w:tblCellMar>
-            <w:top w:w="0" w:type="dxa"/>
-            <w:left w:w="108" w:type="dxa"/>
-            <w:bottom w:w="0" w:type="dxa"/>
-            <w:right w:w="108" w:type="dxa"/>
-          </w:tblCellMar>
-        </w:tblPrEx>
         <w:tc>
           <w:tcPr>
             <w:tcW w:w="1466" w:type="dxa"/>
@@ -9652,10 +9374,18 @@
         </w:tc>
       </w:tr>
     </w:tbl>
-    <w:p/>
-    <w:p/>
-    <w:p/>
-    <w:p/>
+    <w:p>
+      <w:pPr/>
+    </w:p>
+    <w:p>
+      <w:pPr/>
+    </w:p>
+    <w:p>
+      <w:pPr/>
+    </w:p>
+    <w:p>
+      <w:pPr/>
+    </w:p>
     <w:p>
       <w:pPr>
         <w:jc w:val="center"/>
@@ -9700,23 +9430,6 @@
         <w:gridCol w:w="1779"/>
       </w:tblGrid>
       <w:tr>
-        <w:tblPrEx>
-          <w:tblBorders>
-            <w:top w:val="single" w:color="auto" w:sz="4" w:space="0"/>
-            <w:left w:val="single" w:color="auto" w:sz="4" w:space="0"/>
-            <w:bottom w:val="single" w:color="auto" w:sz="4" w:space="0"/>
-            <w:right w:val="single" w:color="auto" w:sz="4" w:space="0"/>
-            <w:insideH w:val="single" w:color="auto" w:sz="4" w:space="0"/>
-            <w:insideV w:val="single" w:color="auto" w:sz="4" w:space="0"/>
-          </w:tblBorders>
-          <w:tblLayout w:type="fixed"/>
-          <w:tblCellMar>
-            <w:top w:w="0" w:type="dxa"/>
-            <w:left w:w="108" w:type="dxa"/>
-            <w:bottom w:w="0" w:type="dxa"/>
-            <w:right w:w="108" w:type="dxa"/>
-          </w:tblCellMar>
-        </w:tblPrEx>
         <w:tc>
           <w:tcPr>
             <w:tcW w:w="1420" w:type="dxa"/>
@@ -9880,23 +9593,6 @@
         </w:tc>
       </w:tr>
       <w:tr>
-        <w:tblPrEx>
-          <w:tblBorders>
-            <w:top w:val="single" w:color="auto" w:sz="4" w:space="0"/>
-            <w:left w:val="single" w:color="auto" w:sz="4" w:space="0"/>
-            <w:bottom w:val="single" w:color="auto" w:sz="4" w:space="0"/>
-            <w:right w:val="single" w:color="auto" w:sz="4" w:space="0"/>
-            <w:insideH w:val="single" w:color="auto" w:sz="4" w:space="0"/>
-            <w:insideV w:val="single" w:color="auto" w:sz="4" w:space="0"/>
-          </w:tblBorders>
-          <w:tblLayout w:type="fixed"/>
-          <w:tblCellMar>
-            <w:top w:w="0" w:type="dxa"/>
-            <w:left w:w="108" w:type="dxa"/>
-            <w:bottom w:w="0" w:type="dxa"/>
-            <w:right w:w="108" w:type="dxa"/>
-          </w:tblCellMar>
-        </w:tblPrEx>
         <w:tc>
           <w:tcPr>
             <w:tcW w:w="1420" w:type="dxa"/>
@@ -10007,23 +9703,6 @@
         </w:tc>
       </w:tr>
       <w:tr>
-        <w:tblPrEx>
-          <w:tblBorders>
-            <w:top w:val="single" w:color="auto" w:sz="4" w:space="0"/>
-            <w:left w:val="single" w:color="auto" w:sz="4" w:space="0"/>
-            <w:bottom w:val="single" w:color="auto" w:sz="4" w:space="0"/>
-            <w:right w:val="single" w:color="auto" w:sz="4" w:space="0"/>
-            <w:insideH w:val="single" w:color="auto" w:sz="4" w:space="0"/>
-            <w:insideV w:val="single" w:color="auto" w:sz="4" w:space="0"/>
-          </w:tblBorders>
-          <w:tblLayout w:type="fixed"/>
-          <w:tblCellMar>
-            <w:top w:w="0" w:type="dxa"/>
-            <w:left w:w="108" w:type="dxa"/>
-            <w:bottom w:w="0" w:type="dxa"/>
-            <w:right w:w="108" w:type="dxa"/>
-          </w:tblCellMar>
-        </w:tblPrEx>
         <w:tc>
           <w:tcPr>
             <w:tcW w:w="1420" w:type="dxa"/>
@@ -10131,23 +9810,6 @@
         </w:tc>
       </w:tr>
       <w:tr>
-        <w:tblPrEx>
-          <w:tblBorders>
-            <w:top w:val="single" w:color="auto" w:sz="4" w:space="0"/>
-            <w:left w:val="single" w:color="auto" w:sz="4" w:space="0"/>
-            <w:bottom w:val="single" w:color="auto" w:sz="4" w:space="0"/>
-            <w:right w:val="single" w:color="auto" w:sz="4" w:space="0"/>
-            <w:insideH w:val="single" w:color="auto" w:sz="4" w:space="0"/>
-            <w:insideV w:val="single" w:color="auto" w:sz="4" w:space="0"/>
-          </w:tblBorders>
-          <w:tblLayout w:type="fixed"/>
-          <w:tblCellMar>
-            <w:top w:w="0" w:type="dxa"/>
-            <w:left w:w="108" w:type="dxa"/>
-            <w:bottom w:w="0" w:type="dxa"/>
-            <w:right w:w="108" w:type="dxa"/>
-          </w:tblCellMar>
-        </w:tblPrEx>
         <w:tc>
           <w:tcPr>
             <w:tcW w:w="1420" w:type="dxa"/>
@@ -10246,7 +9908,9 @@
         </w:tc>
       </w:tr>
     </w:tbl>
-    <w:p/>
+    <w:p>
+      <w:pPr/>
+    </w:p>
     <w:p>
       <w:pPr>
         <w:jc w:val="center"/>
@@ -10339,23 +10003,6 @@
         <w:gridCol w:w="1765"/>
       </w:tblGrid>
       <w:tr>
-        <w:tblPrEx>
-          <w:tblBorders>
-            <w:top w:val="single" w:color="auto" w:sz="4" w:space="0"/>
-            <w:left w:val="single" w:color="auto" w:sz="4" w:space="0"/>
-            <w:bottom w:val="single" w:color="auto" w:sz="4" w:space="0"/>
-            <w:right w:val="single" w:color="auto" w:sz="4" w:space="0"/>
-            <w:insideH w:val="single" w:color="auto" w:sz="4" w:space="0"/>
-            <w:insideV w:val="single" w:color="auto" w:sz="4" w:space="0"/>
-          </w:tblBorders>
-          <w:tblLayout w:type="fixed"/>
-          <w:tblCellMar>
-            <w:top w:w="0" w:type="dxa"/>
-            <w:left w:w="108" w:type="dxa"/>
-            <w:bottom w:w="0" w:type="dxa"/>
-            <w:right w:w="108" w:type="dxa"/>
-          </w:tblCellMar>
-        </w:tblPrEx>
         <w:tc>
           <w:tcPr>
             <w:tcW w:w="1420" w:type="dxa"/>
@@ -10519,23 +10166,6 @@
         </w:tc>
       </w:tr>
       <w:tr>
-        <w:tblPrEx>
-          <w:tblBorders>
-            <w:top w:val="single" w:color="auto" w:sz="4" w:space="0"/>
-            <w:left w:val="single" w:color="auto" w:sz="4" w:space="0"/>
-            <w:bottom w:val="single" w:color="auto" w:sz="4" w:space="0"/>
-            <w:right w:val="single" w:color="auto" w:sz="4" w:space="0"/>
-            <w:insideH w:val="single" w:color="auto" w:sz="4" w:space="0"/>
-            <w:insideV w:val="single" w:color="auto" w:sz="4" w:space="0"/>
-          </w:tblBorders>
-          <w:tblLayout w:type="fixed"/>
-          <w:tblCellMar>
-            <w:top w:w="0" w:type="dxa"/>
-            <w:left w:w="108" w:type="dxa"/>
-            <w:bottom w:w="0" w:type="dxa"/>
-            <w:right w:w="108" w:type="dxa"/>
-          </w:tblCellMar>
-        </w:tblPrEx>
         <w:tc>
           <w:tcPr>
             <w:tcW w:w="1420" w:type="dxa"/>
@@ -10646,23 +10276,6 @@
         </w:tc>
       </w:tr>
       <w:tr>
-        <w:tblPrEx>
-          <w:tblBorders>
-            <w:top w:val="single" w:color="auto" w:sz="4" w:space="0"/>
-            <w:left w:val="single" w:color="auto" w:sz="4" w:space="0"/>
-            <w:bottom w:val="single" w:color="auto" w:sz="4" w:space="0"/>
-            <w:right w:val="single" w:color="auto" w:sz="4" w:space="0"/>
-            <w:insideH w:val="single" w:color="auto" w:sz="4" w:space="0"/>
-            <w:insideV w:val="single" w:color="auto" w:sz="4" w:space="0"/>
-          </w:tblBorders>
-          <w:tblLayout w:type="fixed"/>
-          <w:tblCellMar>
-            <w:top w:w="0" w:type="dxa"/>
-            <w:left w:w="108" w:type="dxa"/>
-            <w:bottom w:w="0" w:type="dxa"/>
-            <w:right w:w="108" w:type="dxa"/>
-          </w:tblCellMar>
-        </w:tblPrEx>
         <w:tc>
           <w:tcPr>
             <w:tcW w:w="1420" w:type="dxa"/>
@@ -10770,23 +10383,6 @@
         </w:tc>
       </w:tr>
       <w:tr>
-        <w:tblPrEx>
-          <w:tblBorders>
-            <w:top w:val="single" w:color="auto" w:sz="4" w:space="0"/>
-            <w:left w:val="single" w:color="auto" w:sz="4" w:space="0"/>
-            <w:bottom w:val="single" w:color="auto" w:sz="4" w:space="0"/>
-            <w:right w:val="single" w:color="auto" w:sz="4" w:space="0"/>
-            <w:insideH w:val="single" w:color="auto" w:sz="4" w:space="0"/>
-            <w:insideV w:val="single" w:color="auto" w:sz="4" w:space="0"/>
-          </w:tblBorders>
-          <w:tblLayout w:type="fixed"/>
-          <w:tblCellMar>
-            <w:top w:w="0" w:type="dxa"/>
-            <w:left w:w="108" w:type="dxa"/>
-            <w:bottom w:w="0" w:type="dxa"/>
-            <w:right w:w="108" w:type="dxa"/>
-          </w:tblCellMar>
-        </w:tblPrEx>
         <w:tc>
           <w:tcPr>
             <w:tcW w:w="1420" w:type="dxa"/>
@@ -10894,23 +10490,6 @@
         </w:tc>
       </w:tr>
       <w:tr>
-        <w:tblPrEx>
-          <w:tblBorders>
-            <w:top w:val="single" w:color="auto" w:sz="4" w:space="0"/>
-            <w:left w:val="single" w:color="auto" w:sz="4" w:space="0"/>
-            <w:bottom w:val="single" w:color="auto" w:sz="4" w:space="0"/>
-            <w:right w:val="single" w:color="auto" w:sz="4" w:space="0"/>
-            <w:insideH w:val="single" w:color="auto" w:sz="4" w:space="0"/>
-            <w:insideV w:val="single" w:color="auto" w:sz="4" w:space="0"/>
-          </w:tblBorders>
-          <w:tblLayout w:type="fixed"/>
-          <w:tblCellMar>
-            <w:top w:w="0" w:type="dxa"/>
-            <w:left w:w="108" w:type="dxa"/>
-            <w:bottom w:w="0" w:type="dxa"/>
-            <w:right w:w="108" w:type="dxa"/>
-          </w:tblCellMar>
-        </w:tblPrEx>
         <w:tc>
           <w:tcPr>
             <w:tcW w:w="1420" w:type="dxa"/>
@@ -11003,23 +10582,6 @@
         </w:tc>
       </w:tr>
       <w:tr>
-        <w:tblPrEx>
-          <w:tblBorders>
-            <w:top w:val="single" w:color="auto" w:sz="4" w:space="0"/>
-            <w:left w:val="single" w:color="auto" w:sz="4" w:space="0"/>
-            <w:bottom w:val="single" w:color="auto" w:sz="4" w:space="0"/>
-            <w:right w:val="single" w:color="auto" w:sz="4" w:space="0"/>
-            <w:insideH w:val="single" w:color="auto" w:sz="4" w:space="0"/>
-            <w:insideV w:val="single" w:color="auto" w:sz="4" w:space="0"/>
-          </w:tblBorders>
-          <w:tblLayout w:type="fixed"/>
-          <w:tblCellMar>
-            <w:top w:w="0" w:type="dxa"/>
-            <w:left w:w="108" w:type="dxa"/>
-            <w:bottom w:w="0" w:type="dxa"/>
-            <w:right w:w="108" w:type="dxa"/>
-          </w:tblCellMar>
-        </w:tblPrEx>
         <w:tc>
           <w:tcPr>
             <w:tcW w:w="1420" w:type="dxa"/>
@@ -11113,23 +10675,6 @@
         </w:tc>
       </w:tr>
       <w:tr>
-        <w:tblPrEx>
-          <w:tblBorders>
-            <w:top w:val="single" w:color="auto" w:sz="4" w:space="0"/>
-            <w:left w:val="single" w:color="auto" w:sz="4" w:space="0"/>
-            <w:bottom w:val="single" w:color="auto" w:sz="4" w:space="0"/>
-            <w:right w:val="single" w:color="auto" w:sz="4" w:space="0"/>
-            <w:insideH w:val="single" w:color="auto" w:sz="4" w:space="0"/>
-            <w:insideV w:val="single" w:color="auto" w:sz="4" w:space="0"/>
-          </w:tblBorders>
-          <w:tblLayout w:type="fixed"/>
-          <w:tblCellMar>
-            <w:top w:w="0" w:type="dxa"/>
-            <w:left w:w="108" w:type="dxa"/>
-            <w:bottom w:w="0" w:type="dxa"/>
-            <w:right w:w="108" w:type="dxa"/>
-          </w:tblCellMar>
-        </w:tblPrEx>
         <w:tc>
           <w:tcPr>
             <w:tcW w:w="1420" w:type="dxa"/>
@@ -11222,7 +10767,9 @@
         </w:tc>
       </w:tr>
     </w:tbl>
-    <w:p/>
+    <w:p>
+      <w:pPr/>
+    </w:p>
     <w:p>
       <w:pPr>
         <w:jc w:val="center"/>
@@ -11267,23 +10814,6 @@
         <w:gridCol w:w="1888"/>
       </w:tblGrid>
       <w:tr>
-        <w:tblPrEx>
-          <w:tblBorders>
-            <w:top w:val="single" w:color="auto" w:sz="4" w:space="0"/>
-            <w:left w:val="single" w:color="auto" w:sz="4" w:space="0"/>
-            <w:bottom w:val="single" w:color="auto" w:sz="4" w:space="0"/>
-            <w:right w:val="single" w:color="auto" w:sz="4" w:space="0"/>
-            <w:insideH w:val="single" w:color="auto" w:sz="4" w:space="0"/>
-            <w:insideV w:val="single" w:color="auto" w:sz="4" w:space="0"/>
-          </w:tblBorders>
-          <w:tblLayout w:type="fixed"/>
-          <w:tblCellMar>
-            <w:top w:w="0" w:type="dxa"/>
-            <w:left w:w="108" w:type="dxa"/>
-            <w:bottom w:w="0" w:type="dxa"/>
-            <w:right w:w="108" w:type="dxa"/>
-          </w:tblCellMar>
-        </w:tblPrEx>
         <w:tc>
           <w:tcPr>
             <w:tcW w:w="1420" w:type="dxa"/>
@@ -11447,23 +10977,6 @@
         </w:tc>
       </w:tr>
       <w:tr>
-        <w:tblPrEx>
-          <w:tblBorders>
-            <w:top w:val="single" w:color="auto" w:sz="4" w:space="0"/>
-            <w:left w:val="single" w:color="auto" w:sz="4" w:space="0"/>
-            <w:bottom w:val="single" w:color="auto" w:sz="4" w:space="0"/>
-            <w:right w:val="single" w:color="auto" w:sz="4" w:space="0"/>
-            <w:insideH w:val="single" w:color="auto" w:sz="4" w:space="0"/>
-            <w:insideV w:val="single" w:color="auto" w:sz="4" w:space="0"/>
-          </w:tblBorders>
-          <w:tblLayout w:type="fixed"/>
-          <w:tblCellMar>
-            <w:top w:w="0" w:type="dxa"/>
-            <w:left w:w="108" w:type="dxa"/>
-            <w:bottom w:w="0" w:type="dxa"/>
-            <w:right w:w="108" w:type="dxa"/>
-          </w:tblCellMar>
-        </w:tblPrEx>
         <w:trPr>
           <w:trHeight w:val="275" w:hRule="atLeast"/>
         </w:trPr>
@@ -11577,23 +11090,6 @@
         </w:tc>
       </w:tr>
       <w:tr>
-        <w:tblPrEx>
-          <w:tblBorders>
-            <w:top w:val="single" w:color="auto" w:sz="4" w:space="0"/>
-            <w:left w:val="single" w:color="auto" w:sz="4" w:space="0"/>
-            <w:bottom w:val="single" w:color="auto" w:sz="4" w:space="0"/>
-            <w:right w:val="single" w:color="auto" w:sz="4" w:space="0"/>
-            <w:insideH w:val="single" w:color="auto" w:sz="4" w:space="0"/>
-            <w:insideV w:val="single" w:color="auto" w:sz="4" w:space="0"/>
-          </w:tblBorders>
-          <w:tblLayout w:type="fixed"/>
-          <w:tblCellMar>
-            <w:top w:w="0" w:type="dxa"/>
-            <w:left w:w="108" w:type="dxa"/>
-            <w:bottom w:w="0" w:type="dxa"/>
-            <w:right w:w="108" w:type="dxa"/>
-          </w:tblCellMar>
-        </w:tblPrEx>
         <w:tc>
           <w:tcPr>
             <w:tcW w:w="1420" w:type="dxa"/>
@@ -11686,23 +11182,6 @@
         </w:tc>
       </w:tr>
       <w:tr>
-        <w:tblPrEx>
-          <w:tblBorders>
-            <w:top w:val="single" w:color="auto" w:sz="4" w:space="0"/>
-            <w:left w:val="single" w:color="auto" w:sz="4" w:space="0"/>
-            <w:bottom w:val="single" w:color="auto" w:sz="4" w:space="0"/>
-            <w:right w:val="single" w:color="auto" w:sz="4" w:space="0"/>
-            <w:insideH w:val="single" w:color="auto" w:sz="4" w:space="0"/>
-            <w:insideV w:val="single" w:color="auto" w:sz="4" w:space="0"/>
-          </w:tblBorders>
-          <w:tblLayout w:type="fixed"/>
-          <w:tblCellMar>
-            <w:top w:w="0" w:type="dxa"/>
-            <w:left w:w="108" w:type="dxa"/>
-            <w:bottom w:w="0" w:type="dxa"/>
-            <w:right w:w="108" w:type="dxa"/>
-          </w:tblCellMar>
-        </w:tblPrEx>
         <w:tc>
           <w:tcPr>
             <w:tcW w:w="1420" w:type="dxa"/>
@@ -11801,23 +11280,6 @@
         </w:tc>
       </w:tr>
       <w:tr>
-        <w:tblPrEx>
-          <w:tblBorders>
-            <w:top w:val="single" w:color="auto" w:sz="4" w:space="0"/>
-            <w:left w:val="single" w:color="auto" w:sz="4" w:space="0"/>
-            <w:bottom w:val="single" w:color="auto" w:sz="4" w:space="0"/>
-            <w:right w:val="single" w:color="auto" w:sz="4" w:space="0"/>
-            <w:insideH w:val="single" w:color="auto" w:sz="4" w:space="0"/>
-            <w:insideV w:val="single" w:color="auto" w:sz="4" w:space="0"/>
-          </w:tblBorders>
-          <w:tblLayout w:type="fixed"/>
-          <w:tblCellMar>
-            <w:top w:w="0" w:type="dxa"/>
-            <w:left w:w="108" w:type="dxa"/>
-            <w:bottom w:w="0" w:type="dxa"/>
-            <w:right w:w="108" w:type="dxa"/>
-          </w:tblCellMar>
-        </w:tblPrEx>
         <w:tc>
           <w:tcPr>
             <w:tcW w:w="1420" w:type="dxa"/>
@@ -11910,7 +11372,9 @@
         </w:tc>
       </w:tr>
     </w:tbl>
-    <w:p/>
+    <w:p>
+      <w:pPr/>
+    </w:p>
     <w:bookmarkEnd w:id="176"/>
     <w:p>
       <w:pPr>
@@ -11956,23 +11420,6 @@
         <w:gridCol w:w="1874"/>
       </w:tblGrid>
       <w:tr>
-        <w:tblPrEx>
-          <w:tblBorders>
-            <w:top w:val="single" w:color="auto" w:sz="4" w:space="0"/>
-            <w:left w:val="single" w:color="auto" w:sz="4" w:space="0"/>
-            <w:bottom w:val="single" w:color="auto" w:sz="4" w:space="0"/>
-            <w:right w:val="single" w:color="auto" w:sz="4" w:space="0"/>
-            <w:insideH w:val="single" w:color="auto" w:sz="4" w:space="0"/>
-            <w:insideV w:val="single" w:color="auto" w:sz="4" w:space="0"/>
-          </w:tblBorders>
-          <w:tblLayout w:type="fixed"/>
-          <w:tblCellMar>
-            <w:top w:w="0" w:type="dxa"/>
-            <w:left w:w="108" w:type="dxa"/>
-            <w:bottom w:w="0" w:type="dxa"/>
-            <w:right w:w="108" w:type="dxa"/>
-          </w:tblCellMar>
-        </w:tblPrEx>
         <w:tc>
           <w:tcPr>
             <w:tcW w:w="1420" w:type="dxa"/>
@@ -12136,23 +11583,6 @@
         </w:tc>
       </w:tr>
       <w:tr>
-        <w:tblPrEx>
-          <w:tblBorders>
-            <w:top w:val="single" w:color="auto" w:sz="4" w:space="0"/>
-            <w:left w:val="single" w:color="auto" w:sz="4" w:space="0"/>
-            <w:bottom w:val="single" w:color="auto" w:sz="4" w:space="0"/>
-            <w:right w:val="single" w:color="auto" w:sz="4" w:space="0"/>
-            <w:insideH w:val="single" w:color="auto" w:sz="4" w:space="0"/>
-            <w:insideV w:val="single" w:color="auto" w:sz="4" w:space="0"/>
-          </w:tblBorders>
-          <w:tblLayout w:type="fixed"/>
-          <w:tblCellMar>
-            <w:top w:w="0" w:type="dxa"/>
-            <w:left w:w="108" w:type="dxa"/>
-            <w:bottom w:w="0" w:type="dxa"/>
-            <w:right w:w="108" w:type="dxa"/>
-          </w:tblCellMar>
-        </w:tblPrEx>
         <w:trPr>
           <w:trHeight w:val="738" w:hRule="atLeast"/>
         </w:trPr>
@@ -12266,23 +11696,6 @@
         </w:tc>
       </w:tr>
       <w:tr>
-        <w:tblPrEx>
-          <w:tblBorders>
-            <w:top w:val="single" w:color="auto" w:sz="4" w:space="0"/>
-            <w:left w:val="single" w:color="auto" w:sz="4" w:space="0"/>
-            <w:bottom w:val="single" w:color="auto" w:sz="4" w:space="0"/>
-            <w:right w:val="single" w:color="auto" w:sz="4" w:space="0"/>
-            <w:insideH w:val="single" w:color="auto" w:sz="4" w:space="0"/>
-            <w:insideV w:val="single" w:color="auto" w:sz="4" w:space="0"/>
-          </w:tblBorders>
-          <w:tblLayout w:type="fixed"/>
-          <w:tblCellMar>
-            <w:top w:w="0" w:type="dxa"/>
-            <w:left w:w="108" w:type="dxa"/>
-            <w:bottom w:w="0" w:type="dxa"/>
-            <w:right w:w="108" w:type="dxa"/>
-          </w:tblCellMar>
-        </w:tblPrEx>
         <w:tc>
           <w:tcPr>
             <w:tcW w:w="1420" w:type="dxa"/>
@@ -12393,23 +11806,6 @@
         </w:tc>
       </w:tr>
       <w:tr>
-        <w:tblPrEx>
-          <w:tblBorders>
-            <w:top w:val="single" w:color="auto" w:sz="4" w:space="0"/>
-            <w:left w:val="single" w:color="auto" w:sz="4" w:space="0"/>
-            <w:bottom w:val="single" w:color="auto" w:sz="4" w:space="0"/>
-            <w:right w:val="single" w:color="auto" w:sz="4" w:space="0"/>
-            <w:insideH w:val="single" w:color="auto" w:sz="4" w:space="0"/>
-            <w:insideV w:val="single" w:color="auto" w:sz="4" w:space="0"/>
-          </w:tblBorders>
-          <w:tblLayout w:type="fixed"/>
-          <w:tblCellMar>
-            <w:top w:w="0" w:type="dxa"/>
-            <w:left w:w="108" w:type="dxa"/>
-            <w:bottom w:w="0" w:type="dxa"/>
-            <w:right w:w="108" w:type="dxa"/>
-          </w:tblCellMar>
-        </w:tblPrEx>
         <w:tc>
           <w:tcPr>
             <w:tcW w:w="1420" w:type="dxa"/>
@@ -12520,23 +11916,6 @@
         </w:tc>
       </w:tr>
       <w:tr>
-        <w:tblPrEx>
-          <w:tblBorders>
-            <w:top w:val="single" w:color="auto" w:sz="4" w:space="0"/>
-            <w:left w:val="single" w:color="auto" w:sz="4" w:space="0"/>
-            <w:bottom w:val="single" w:color="auto" w:sz="4" w:space="0"/>
-            <w:right w:val="single" w:color="auto" w:sz="4" w:space="0"/>
-            <w:insideH w:val="single" w:color="auto" w:sz="4" w:space="0"/>
-            <w:insideV w:val="single" w:color="auto" w:sz="4" w:space="0"/>
-          </w:tblBorders>
-          <w:tblLayout w:type="fixed"/>
-          <w:tblCellMar>
-            <w:top w:w="0" w:type="dxa"/>
-            <w:left w:w="108" w:type="dxa"/>
-            <w:bottom w:w="0" w:type="dxa"/>
-            <w:right w:w="108" w:type="dxa"/>
-          </w:tblCellMar>
-        </w:tblPrEx>
         <w:tc>
           <w:tcPr>
             <w:tcW w:w="1420" w:type="dxa"/>
@@ -12629,23 +12008,6 @@
         </w:tc>
       </w:tr>
       <w:tr>
-        <w:tblPrEx>
-          <w:tblBorders>
-            <w:top w:val="single" w:color="auto" w:sz="4" w:space="0"/>
-            <w:left w:val="single" w:color="auto" w:sz="4" w:space="0"/>
-            <w:bottom w:val="single" w:color="auto" w:sz="4" w:space="0"/>
-            <w:right w:val="single" w:color="auto" w:sz="4" w:space="0"/>
-            <w:insideH w:val="single" w:color="auto" w:sz="4" w:space="0"/>
-            <w:insideV w:val="single" w:color="auto" w:sz="4" w:space="0"/>
-          </w:tblBorders>
-          <w:tblLayout w:type="fixed"/>
-          <w:tblCellMar>
-            <w:top w:w="0" w:type="dxa"/>
-            <w:left w:w="108" w:type="dxa"/>
-            <w:bottom w:w="0" w:type="dxa"/>
-            <w:right w:w="108" w:type="dxa"/>
-          </w:tblCellMar>
-        </w:tblPrEx>
         <w:tc>
           <w:tcPr>
             <w:tcW w:w="1420" w:type="dxa"/>
@@ -12744,23 +12106,6 @@
         </w:tc>
       </w:tr>
       <w:tr>
-        <w:tblPrEx>
-          <w:tblBorders>
-            <w:top w:val="single" w:color="auto" w:sz="4" w:space="0"/>
-            <w:left w:val="single" w:color="auto" w:sz="4" w:space="0"/>
-            <w:bottom w:val="single" w:color="auto" w:sz="4" w:space="0"/>
-            <w:right w:val="single" w:color="auto" w:sz="4" w:space="0"/>
-            <w:insideH w:val="single" w:color="auto" w:sz="4" w:space="0"/>
-            <w:insideV w:val="single" w:color="auto" w:sz="4" w:space="0"/>
-          </w:tblBorders>
-          <w:tblLayout w:type="fixed"/>
-          <w:tblCellMar>
-            <w:top w:w="0" w:type="dxa"/>
-            <w:left w:w="108" w:type="dxa"/>
-            <w:bottom w:w="0" w:type="dxa"/>
-            <w:right w:w="108" w:type="dxa"/>
-          </w:tblCellMar>
-        </w:tblPrEx>
         <w:tc>
           <w:tcPr>
             <w:tcW w:w="1420" w:type="dxa"/>
@@ -12853,15 +12198,6 @@
         </w:tc>
       </w:tr>
       <w:tr>
-        <w:tblPrEx>
-          <w:tblLayout w:type="fixed"/>
-          <w:tblCellMar>
-            <w:top w:w="0" w:type="dxa"/>
-            <w:left w:w="108" w:type="dxa"/>
-            <w:bottom w:w="0" w:type="dxa"/>
-            <w:right w:w="108" w:type="dxa"/>
-          </w:tblCellMar>
-        </w:tblPrEx>
         <w:tc>
           <w:tcPr>
             <w:tcW w:w="1420" w:type="dxa"/>
@@ -13070,15 +12406,15 @@
       <w:pPr>
         <w:pStyle w:val="2"/>
       </w:pPr>
-      <w:bookmarkStart w:id="225" w:name="_Toc18129"/>
-      <w:bookmarkStart w:id="226" w:name="_Toc4626"/>
+      <w:bookmarkStart w:id="225" w:name="_Toc4626"/>
+      <w:bookmarkStart w:id="226" w:name="_Toc4258"/>
       <w:bookmarkStart w:id="227" w:name="_Toc19558"/>
-      <w:bookmarkStart w:id="228" w:name="_Toc4258"/>
+      <w:bookmarkStart w:id="228" w:name="_Toc24570"/>
       <w:bookmarkStart w:id="229" w:name="_Toc10688"/>
-      <w:bookmarkStart w:id="230" w:name="_Toc24570"/>
-      <w:bookmarkStart w:id="231" w:name="_Toc31440"/>
-      <w:bookmarkStart w:id="232" w:name="_Toc5251"/>
-      <w:bookmarkStart w:id="233" w:name="_Toc1794"/>
+      <w:bookmarkStart w:id="230" w:name="_Toc18129"/>
+      <w:bookmarkStart w:id="231" w:name="_Toc1794"/>
+      <w:bookmarkStart w:id="232" w:name="_Toc31440"/>
+      <w:bookmarkStart w:id="233" w:name="_Toc5251"/>
       <w:r>
         <w:rPr>
           <w:rFonts w:hint="eastAsia"/>
@@ -13117,13 +12453,13 @@
           <w:sz w:val="24"/>
         </w:rPr>
       </w:pPr>
-      <w:bookmarkStart w:id="234" w:name="_Toc24973"/>
-      <w:bookmarkStart w:id="235" w:name="_Toc350"/>
-      <w:bookmarkStart w:id="236" w:name="_Toc32716"/>
-      <w:bookmarkStart w:id="237" w:name="_Toc29587"/>
-      <w:bookmarkStart w:id="238" w:name="_Toc19949"/>
-      <w:bookmarkStart w:id="239" w:name="_Toc31140"/>
-      <w:bookmarkStart w:id="240" w:name="_Toc27269"/>
+      <w:bookmarkStart w:id="234" w:name="_Toc27269"/>
+      <w:bookmarkStart w:id="235" w:name="_Toc31140"/>
+      <w:bookmarkStart w:id="236" w:name="_Toc19949"/>
+      <w:bookmarkStart w:id="237" w:name="_Toc24973"/>
+      <w:bookmarkStart w:id="238" w:name="_Toc350"/>
+      <w:bookmarkStart w:id="239" w:name="_Toc29587"/>
+      <w:bookmarkStart w:id="240" w:name="_Toc32716"/>
       <w:bookmarkStart w:id="241" w:name="_Toc8913"/>
       <w:r>
         <w:rPr>
@@ -13144,14 +12480,14 @@
       <w:pPr>
         <w:pStyle w:val="4"/>
       </w:pPr>
-      <w:bookmarkStart w:id="242" w:name="_Toc28976"/>
-      <w:bookmarkStart w:id="243" w:name="_Toc7884"/>
-      <w:bookmarkStart w:id="244" w:name="_Toc1259"/>
-      <w:bookmarkStart w:id="245" w:name="_Toc4464"/>
-      <w:bookmarkStart w:id="246" w:name="_Toc25430"/>
-      <w:bookmarkStart w:id="247" w:name="_Toc28923"/>
-      <w:bookmarkStart w:id="248" w:name="_Toc30186"/>
-      <w:bookmarkStart w:id="249" w:name="_Toc6042"/>
+      <w:bookmarkStart w:id="242" w:name="_Toc7884"/>
+      <w:bookmarkStart w:id="243" w:name="_Toc28923"/>
+      <w:bookmarkStart w:id="244" w:name="_Toc25430"/>
+      <w:bookmarkStart w:id="245" w:name="_Toc1259"/>
+      <w:bookmarkStart w:id="246" w:name="_Toc4464"/>
+      <w:bookmarkStart w:id="247" w:name="_Toc6042"/>
+      <w:bookmarkStart w:id="248" w:name="_Toc28976"/>
+      <w:bookmarkStart w:id="249" w:name="_Toc30186"/>
       <w:r>
         <w:rPr>
           <w:rFonts w:hint="eastAsia"/>
@@ -13168,6 +12504,7 @@
       <w:bookmarkEnd w:id="249"/>
     </w:p>
     <w:p>
+      <w:pPr/>
       <w:r>
         <w:rPr>
           <w:rStyle w:val="15"/>
@@ -13241,16 +12578,19 @@
       </w:r>
     </w:p>
     <w:p>
+      <w:pPr/>
       <w:r>
         <w:t>伪代码实现</w:t>
       </w:r>
     </w:p>
     <w:p>
+      <w:pPr/>
       <w:r>
         <w:t>//读数据</w:t>
       </w:r>
     </w:p>
     <w:p>
+      <w:pPr/>
       <w:r>
         <w:rPr>
           <w:rFonts w:hint="eastAsia"/>
@@ -13259,6 +12599,7 @@
       </w:r>
     </w:p>
     <w:p>
+      <w:pPr/>
       <w:r>
         <w:rPr>
           <w:rFonts w:hint="eastAsia"/>
@@ -13267,6 +12608,7 @@
       </w:r>
     </w:p>
     <w:p>
+      <w:pPr/>
       <w:r>
         <w:rPr>
           <w:rFonts w:hint="eastAsia"/>
@@ -13275,6 +12617,7 @@
       </w:r>
     </w:p>
     <w:p>
+      <w:pPr/>
       <w:r>
         <w:rPr>
           <w:rFonts w:hint="eastAsia"/>
@@ -13283,6 +12626,7 @@
       </w:r>
     </w:p>
     <w:p>
+      <w:pPr/>
       <w:r>
         <w:rPr>
           <w:rFonts w:hint="eastAsia"/>
@@ -13291,6 +12635,7 @@
       </w:r>
     </w:p>
     <w:p>
+      <w:pPr/>
       <w:r>
         <w:rPr>
           <w:rFonts w:hint="eastAsia"/>
@@ -13299,6 +12644,7 @@
       </w:r>
     </w:p>
     <w:p>
+      <w:pPr/>
       <w:r>
         <w:rPr>
           <w:rFonts w:hint="eastAsia"/>
@@ -13307,6 +12653,7 @@
       </w:r>
     </w:p>
     <w:p>
+      <w:pPr/>
       <w:r>
         <w:rPr>
           <w:rFonts w:hint="eastAsia"/>
@@ -13315,6 +12662,7 @@
       </w:r>
     </w:p>
     <w:p>
+      <w:pPr/>
       <w:r>
         <w:rPr>
           <w:rFonts w:hint="eastAsia"/>
@@ -13323,6 +12671,7 @@
       </w:r>
     </w:p>
     <w:p>
+      <w:pPr/>
       <w:r>
         <w:rPr>
           <w:rFonts w:hint="eastAsia"/>
@@ -13331,6 +12680,7 @@
       </w:r>
     </w:p>
     <w:p>
+      <w:pPr/>
       <w:r>
         <w:rPr>
           <w:rFonts w:hint="eastAsia"/>
@@ -13339,6 +12689,7 @@
       </w:r>
     </w:p>
     <w:p>
+      <w:pPr/>
       <w:r>
         <w:rPr>
           <w:rFonts w:hint="eastAsia"/>
@@ -13347,6 +12698,7 @@
       </w:r>
     </w:p>
     <w:p>
+      <w:pPr/>
       <w:r>
         <w:rPr>
           <w:rFonts w:hint="eastAsia"/>
@@ -13355,6 +12707,7 @@
       </w:r>
     </w:p>
     <w:p>
+      <w:pPr/>
       <w:r>
         <w:rPr>
           <w:rFonts w:hint="eastAsia"/>
@@ -13363,6 +12716,7 @@
       </w:r>
     </w:p>
     <w:p>
+      <w:pPr/>
       <w:r>
         <w:rPr>
           <w:rFonts w:hint="eastAsia"/>
@@ -13371,6 +12725,7 @@
       </w:r>
     </w:p>
     <w:p>
+      <w:pPr/>
       <w:r>
         <w:rPr>
           <w:rFonts w:hint="eastAsia"/>
@@ -13379,6 +12734,7 @@
       </w:r>
     </w:p>
     <w:p>
+      <w:pPr/>
       <w:r>
         <w:rPr>
           <w:rFonts w:hint="eastAsia"/>
@@ -13387,6 +12743,7 @@
       </w:r>
     </w:p>
     <w:p>
+      <w:pPr/>
       <w:r>
         <w:rPr>
           <w:rFonts w:hint="eastAsia"/>
@@ -13395,6 +12752,7 @@
       </w:r>
     </w:p>
     <w:p>
+      <w:pPr/>
       <w:r>
         <w:rPr>
           <w:rFonts w:hint="eastAsia"/>
@@ -13403,6 +12761,7 @@
       </w:r>
     </w:p>
     <w:p>
+      <w:pPr/>
       <w:r>
         <w:rPr>
           <w:rFonts w:hint="eastAsia"/>
@@ -13411,6 +12770,7 @@
       </w:r>
     </w:p>
     <w:p>
+      <w:pPr/>
       <w:r>
         <w:rPr>
           <w:rFonts w:hint="eastAsia"/>
@@ -13419,11 +12779,13 @@
       </w:r>
     </w:p>
     <w:p>
+      <w:pPr/>
       <w:r>
         <w:t>//redis生成key值</w:t>
       </w:r>
     </w:p>
     <w:p>
+      <w:pPr/>
       <w:r>
         <w:rPr>
           <w:rFonts w:hint="eastAsia"/>
@@ -13432,6 +12794,7 @@
       </w:r>
     </w:p>
     <w:p>
+      <w:pPr/>
       <w:r>
         <w:rPr>
           <w:rFonts w:hint="eastAsia"/>
@@ -13451,11 +12814,13 @@
       </w:r>
     </w:p>
     <w:p>
+      <w:pPr/>
       <w:r>
         <w:t>//移除redis的key值</w:t>
       </w:r>
     </w:p>
     <w:p>
+      <w:pPr/>
       <w:r>
         <w:rPr>
           <w:rFonts w:hint="eastAsia"/>
@@ -13486,11 +12851,13 @@
       </w:r>
     </w:p>
     <w:p>
+      <w:pPr/>
       <w:r>
         <w:t>//存入数据库</w:t>
       </w:r>
     </w:p>
     <w:p>
+      <w:pPr/>
       <w:r>
         <w:rPr>
           <w:rFonts w:hint="eastAsia"/>
@@ -13532,6 +12899,7 @@
       </w:r>
     </w:p>
     <w:p>
+      <w:pPr/>
       <w:r>
         <w:rPr>
           <w:rFonts w:hint="eastAsia"/>
@@ -13562,6 +12930,7 @@
       </w:r>
     </w:p>
     <w:p>
+      <w:pPr/>
       <w:r>
         <w:rPr>
           <w:rFonts w:hint="eastAsia"/>
@@ -13580,14 +12949,14 @@
       <w:pPr>
         <w:pStyle w:val="4"/>
       </w:pPr>
-      <w:bookmarkStart w:id="250" w:name="_Toc10588"/>
+      <w:bookmarkStart w:id="250" w:name="_Toc29773"/>
       <w:bookmarkStart w:id="251" w:name="_Toc5701"/>
-      <w:bookmarkStart w:id="252" w:name="_Toc31594"/>
-      <w:bookmarkStart w:id="253" w:name="_Toc29773"/>
-      <w:bookmarkStart w:id="254" w:name="_Toc18343"/>
-      <w:bookmarkStart w:id="255" w:name="_Toc20671"/>
-      <w:bookmarkStart w:id="256" w:name="_Toc20618"/>
-      <w:bookmarkStart w:id="257" w:name="_Toc25630"/>
+      <w:bookmarkStart w:id="252" w:name="_Toc18343"/>
+      <w:bookmarkStart w:id="253" w:name="_Toc31594"/>
+      <w:bookmarkStart w:id="254" w:name="_Toc10588"/>
+      <w:bookmarkStart w:id="255" w:name="_Toc25630"/>
+      <w:bookmarkStart w:id="256" w:name="_Toc20671"/>
+      <w:bookmarkStart w:id="257" w:name="_Toc20618"/>
       <w:r>
         <w:rPr>
           <w:rFonts w:hint="eastAsia"/>
@@ -13604,6 +12973,7 @@
       <w:bookmarkEnd w:id="257"/>
     </w:p>
     <w:p>
+      <w:pPr/>
       <w:r>
         <w:rPr>
           <w:rStyle w:val="15"/>
@@ -13690,56 +13060,67 @@
       </w:pPr>
     </w:p>
     <w:p>
+      <w:pPr/>
       <w:r>
         <w:t>伪代码实现</w:t>
       </w:r>
     </w:p>
     <w:p>
+      <w:pPr/>
       <w:r>
         <w:t>//修改数据</w:t>
       </w:r>
     </w:p>
     <w:p>
+      <w:pPr/>
       <w:r>
         <w:t xml:space="preserve"> public int updateBill(Bill bill,Session session) {</w:t>
       </w:r>
     </w:p>
     <w:p>
+      <w:pPr/>
       <w:r>
         <w:t xml:space="preserve">        Bill preBill= billMapper.selectByPrimaryKey(bill.getBId());</w:t>
       </w:r>
     </w:p>
     <w:p>
+      <w:pPr/>
       <w:r>
         <w:t xml:space="preserve">        String message=":将项目编号为"+bill.getBId()+"的";</w:t>
       </w:r>
     </w:p>
     <w:p>
+      <w:pPr/>
       <w:r>
         <w:t xml:space="preserve">        //对比数据库里的数据的和传入进来的那些不一样</w:t>
       </w:r>
     </w:p>
     <w:p>
+      <w:pPr/>
       <w:r>
         <w:t xml:space="preserve">        //把不一样的记录在消息里</w:t>
       </w:r>
     </w:p>
     <w:p>
+      <w:pPr/>
       <w:r>
         <w:t xml:space="preserve">        //生成系统日志</w:t>
       </w:r>
     </w:p>
     <w:p>
+      <w:pPr/>
       <w:r>
         <w:t xml:space="preserve">   logMapper.insert(CommonLog.createLogMessage(message,session);</w:t>
       </w:r>
     </w:p>
     <w:p>
+      <w:pPr/>
       <w:r>
         <w:t xml:space="preserve">        bill.setBMark(0);</w:t>
       </w:r>
     </w:p>
     <w:p>
+      <w:pPr/>
       <w:r>
         <w:t xml:space="preserve">        return billMapper.updateByPrimaryKey(bill);</w:t>
       </w:r>
@@ -13753,11 +13134,13 @@
       </w:r>
     </w:p>
     <w:p>
+      <w:pPr/>
       <w:r>
         <w:t>//删除数据</w:t>
       </w:r>
     </w:p>
     <w:p>
+      <w:pPr/>
       <w:r>
         <w:t xml:space="preserve"> public int deleteBillById(String bId,Session session) {</w:t>
       </w:r>
@@ -13838,8 +13221,8 @@
       <w:pPr>
         <w:pStyle w:val="3"/>
       </w:pPr>
-      <w:bookmarkStart w:id="258" w:name="_Toc4004"/>
-      <w:bookmarkStart w:id="259" w:name="_Toc19632"/>
+      <w:bookmarkStart w:id="258" w:name="_Toc19632"/>
+      <w:bookmarkStart w:id="259" w:name="_Toc4004"/>
       <w:bookmarkStart w:id="260" w:name="_Toc16759"/>
       <w:bookmarkStart w:id="261" w:name="_Toc21894"/>
       <w:bookmarkStart w:id="262" w:name="_Toc22922"/>
@@ -13959,11 +13342,13 @@
       </w:r>
     </w:p>
     <w:p>
+      <w:pPr/>
       <w:r>
         <w:t>伪代码实现</w:t>
       </w:r>
     </w:p>
     <w:p>
+      <w:pPr/>
       <w:r>
         <w:rPr>
           <w:rFonts w:hint="eastAsia"/>
@@ -13972,6 +13357,7 @@
       </w:r>
     </w:p>
     <w:p>
+      <w:pPr/>
       <w:r>
         <w:rPr>
           <w:rFonts w:hint="eastAsia"/>
@@ -13980,6 +13366,7 @@
       </w:r>
     </w:p>
     <w:p>
+      <w:pPr/>
       <w:r>
         <w:rPr>
           <w:rFonts w:hint="eastAsia"/>
@@ -13988,6 +13375,7 @@
       </w:r>
     </w:p>
     <w:p>
+      <w:pPr/>
       <w:r>
         <w:rPr>
           <w:rFonts w:hint="eastAsia"/>
@@ -13996,6 +13384,7 @@
       </w:r>
     </w:p>
     <w:p>
+      <w:pPr/>
       <w:r>
         <w:rPr>
           <w:rFonts w:hint="eastAsia"/>
@@ -14004,6 +13393,7 @@
       </w:r>
     </w:p>
     <w:p>
+      <w:pPr/>
       <w:r>
         <w:rPr>
           <w:rFonts w:hint="eastAsia"/>
@@ -14012,6 +13402,7 @@
       </w:r>
     </w:p>
     <w:p>
+      <w:pPr/>
       <w:r>
         <w:rPr>
           <w:rFonts w:hint="eastAsia"/>
@@ -14020,6 +13411,7 @@
       </w:r>
     </w:p>
     <w:p>
+      <w:pPr/>
       <w:r>
         <w:rPr>
           <w:rFonts w:hint="eastAsia"/>
@@ -14028,6 +13420,7 @@
       </w:r>
     </w:p>
     <w:p>
+      <w:pPr/>
       <w:r>
         <w:rPr>
           <w:rFonts w:hint="eastAsia"/>
@@ -14036,6 +13429,7 @@
       </w:r>
     </w:p>
     <w:p>
+      <w:pPr/>
       <w:r>
         <w:rPr>
           <w:rFonts w:hint="eastAsia"/>
@@ -14053,6 +13447,7 @@
       </w:r>
     </w:p>
     <w:p>
+      <w:pPr/>
       <w:r>
         <w:rPr>
           <w:rFonts w:hint="eastAsia"/>
@@ -14061,6 +13456,7 @@
       </w:r>
     </w:p>
     <w:p>
+      <w:pPr/>
       <w:r>
         <w:rPr>
           <w:rFonts w:hint="eastAsia"/>
@@ -14069,6 +13465,7 @@
       </w:r>
     </w:p>
     <w:p>
+      <w:pPr/>
       <w:r>
         <w:rPr>
           <w:rFonts w:hint="eastAsia"/>
@@ -14077,6 +13474,7 @@
       </w:r>
     </w:p>
     <w:p>
+      <w:pPr/>
       <w:r>
         <w:rPr>
           <w:rFonts w:hint="eastAsia"/>
@@ -14085,6 +13483,7 @@
       </w:r>
     </w:p>
     <w:p>
+      <w:pPr/>
       <w:r>
         <w:rPr>
           <w:rFonts w:hint="eastAsia"/>
@@ -14093,6 +13492,7 @@
       </w:r>
     </w:p>
     <w:p>
+      <w:pPr/>
       <w:r>
         <w:rPr>
           <w:rFonts w:hint="eastAsia"/>
@@ -14101,6 +13501,7 @@
       </w:r>
     </w:p>
     <w:p>
+      <w:pPr/>
       <w:r>
         <w:rPr>
           <w:rFonts w:hint="eastAsia"/>
@@ -14109,6 +13510,7 @@
       </w:r>
     </w:p>
     <w:p>
+      <w:pPr/>
       <w:r>
         <w:rPr>
           <w:rFonts w:hint="eastAsia"/>
@@ -14117,6 +13519,7 @@
       </w:r>
     </w:p>
     <w:p>
+      <w:pPr/>
       <w:r>
         <w:rPr>
           <w:rFonts w:hint="eastAsia"/>
@@ -14125,6 +13528,7 @@
       </w:r>
     </w:p>
     <w:p>
+      <w:pPr/>
       <w:r>
         <w:rPr>
           <w:rFonts w:hint="eastAsia"/>
@@ -14133,6 +13537,7 @@
       </w:r>
     </w:p>
     <w:p>
+      <w:pPr/>
       <w:r>
         <w:rPr>
           <w:rFonts w:hint="eastAsia"/>
@@ -14144,8 +13549,8 @@
       <w:pPr>
         <w:pStyle w:val="4"/>
       </w:pPr>
-      <w:bookmarkStart w:id="274" w:name="_Toc11097"/>
-      <w:bookmarkStart w:id="275" w:name="_Toc19218"/>
+      <w:bookmarkStart w:id="274" w:name="_Toc19218"/>
+      <w:bookmarkStart w:id="275" w:name="_Toc11097"/>
       <w:bookmarkStart w:id="276" w:name="_Toc7621"/>
       <w:bookmarkStart w:id="277" w:name="_Toc17607"/>
       <w:bookmarkStart w:id="278" w:name="_Toc2799"/>
@@ -14168,6 +13573,7 @@
       <w:bookmarkEnd w:id="281"/>
     </w:p>
     <w:p>
+      <w:pPr/>
       <w:r>
         <w:rPr>
           <w:rFonts w:hint="eastAsia"/>
@@ -14401,6 +13807,7 @@
       <w:bookmarkEnd w:id="289"/>
     </w:p>
     <w:p>
+      <w:pPr/>
       <w:r>
         <w:rPr>
           <w:rFonts w:hint="eastAsia"/>
@@ -14468,11 +13875,13 @@
       </w:r>
     </w:p>
     <w:p>
+      <w:pPr/>
       <w:r>
         <w:t>伪代码实现</w:t>
       </w:r>
     </w:p>
     <w:p>
+      <w:pPr/>
       <w:r>
         <w:rPr>
           <w:rFonts w:hint="eastAsia"/>
@@ -14481,6 +13890,7 @@
       </w:r>
     </w:p>
     <w:p>
+      <w:pPr/>
       <w:r>
         <w:rPr>
           <w:rFonts w:hint="eastAsia"/>
@@ -14489,6 +13899,7 @@
       </w:r>
     </w:p>
     <w:p>
+      <w:pPr/>
       <w:r>
         <w:rPr>
           <w:rFonts w:hint="eastAsia"/>
@@ -14497,6 +13908,7 @@
       </w:r>
     </w:p>
     <w:p>
+      <w:pPr/>
       <w:r>
         <w:rPr>
           <w:rFonts w:hint="eastAsia"/>
@@ -14505,6 +13917,7 @@
       </w:r>
     </w:p>
     <w:p>
+      <w:pPr/>
       <w:r>
         <w:rPr>
           <w:rFonts w:hint="eastAsia"/>
@@ -14524,6 +13937,7 @@
       </w:r>
     </w:p>
     <w:p>
+      <w:pPr/>
       <w:r>
         <w:rPr>
           <w:rFonts w:hint="eastAsia"/>
@@ -14598,6 +14012,7 @@
       </w:r>
     </w:p>
     <w:p>
+      <w:pPr/>
       <w:r>
         <w:rPr>
           <w:rFonts w:hint="eastAsia"/>
@@ -14723,8 +14138,8 @@
       <w:bookmarkStart w:id="291" w:name="_Toc22197"/>
       <w:bookmarkStart w:id="292" w:name="_Toc12665"/>
       <w:bookmarkStart w:id="293" w:name="_Toc28993"/>
-      <w:bookmarkStart w:id="294" w:name="_Toc28741"/>
-      <w:bookmarkStart w:id="295" w:name="_Toc13283"/>
+      <w:bookmarkStart w:id="294" w:name="_Toc13283"/>
+      <w:bookmarkStart w:id="295" w:name="_Toc28741"/>
       <w:bookmarkStart w:id="296" w:name="_Toc7039"/>
       <w:bookmarkStart w:id="297" w:name="_Toc30275"/>
       <w:r>
@@ -14813,11 +14228,13 @@
       </w:r>
     </w:p>
     <w:p>
+      <w:pPr/>
       <w:r>
         <w:t>伪代码实现</w:t>
       </w:r>
     </w:p>
     <w:p>
+      <w:pPr/>
       <w:r>
         <w:rPr>
           <w:rFonts w:hint="eastAsia"/>
@@ -14826,6 +14243,7 @@
       </w:r>
     </w:p>
     <w:p>
+      <w:pPr/>
       <w:r>
         <w:rPr>
           <w:rFonts w:hint="eastAsia"/>
@@ -14834,6 +14252,7 @@
       </w:r>
     </w:p>
     <w:p>
+      <w:pPr/>
       <w:r>
         <w:rPr>
           <w:rFonts w:hint="eastAsia"/>
@@ -14842,6 +14261,7 @@
       </w:r>
     </w:p>
     <w:p>
+      <w:pPr/>
       <w:r>
         <w:rPr>
           <w:rFonts w:hint="eastAsia"/>
@@ -14850,6 +14270,7 @@
       </w:r>
     </w:p>
     <w:p>
+      <w:pPr/>
       <w:r>
         <w:rPr>
           <w:rFonts w:hint="eastAsia"/>
@@ -14858,6 +14279,7 @@
       </w:r>
     </w:p>
     <w:p>
+      <w:pPr/>
       <w:r>
         <w:rPr>
           <w:rFonts w:hint="eastAsia"/>
@@ -14866,6 +14288,7 @@
       </w:r>
     </w:p>
     <w:p>
+      <w:pPr/>
       <w:r>
         <w:rPr>
           <w:rFonts w:hint="eastAsia"/>
@@ -14873,8 +14296,12 @@
         <w:t xml:space="preserve">    }</w:t>
       </w:r>
     </w:p>
-    <w:p/>
-    <w:p/>
+    <w:p>
+      <w:pPr/>
+    </w:p>
+    <w:p>
+      <w:pPr/>
+    </w:p>
     <w:p>
       <w:pPr>
         <w:pStyle w:val="3"/>
@@ -15000,11 +14427,13 @@
       </w:r>
     </w:p>
     <w:p>
+      <w:pPr/>
       <w:r>
         <w:t>伪代码实现</w:t>
       </w:r>
     </w:p>
     <w:p>
+      <w:pPr/>
       <w:r>
         <w:rPr>
           <w:rFonts w:hint="eastAsia"/>
@@ -15013,6 +14442,7 @@
       </w:r>
     </w:p>
     <w:p>
+      <w:pPr/>
       <w:r>
         <w:rPr>
           <w:rFonts w:hint="eastAsia"/>
@@ -15021,6 +14451,7 @@
       </w:r>
     </w:p>
     <w:p>
+      <w:pPr/>
       <w:r>
         <w:rPr>
           <w:rFonts w:hint="eastAsia"/>
@@ -15029,6 +14460,7 @@
       </w:r>
     </w:p>
     <w:p>
+      <w:pPr/>
       <w:r>
         <w:rPr>
           <w:rFonts w:hint="eastAsia"/>
@@ -15037,6 +14469,7 @@
       </w:r>
     </w:p>
     <w:p>
+      <w:pPr/>
       <w:r>
         <w:rPr>
           <w:rFonts w:hint="eastAsia"/>
@@ -15045,6 +14478,7 @@
       </w:r>
     </w:p>
     <w:p>
+      <w:pPr/>
       <w:r>
         <w:rPr>
           <w:rFonts w:hint="eastAsia"/>
@@ -15053,6 +14487,7 @@
       </w:r>
     </w:p>
     <w:p>
+      <w:pPr/>
       <w:r>
         <w:rPr>
           <w:rFonts w:hint="eastAsia"/>
@@ -15061,6 +14496,7 @@
       </w:r>
     </w:p>
     <w:p>
+      <w:pPr/>
       <w:r>
         <w:rPr>
           <w:rFonts w:hint="eastAsia"/>
@@ -15069,6 +14505,7 @@
       </w:r>
     </w:p>
     <w:p>
+      <w:pPr/>
       <w:r>
         <w:rPr>
           <w:rFonts w:hint="eastAsia"/>
@@ -15077,6 +14514,7 @@
       </w:r>
     </w:p>
     <w:p>
+      <w:pPr/>
       <w:r>
         <w:rPr>
           <w:rFonts w:hint="eastAsia"/>
@@ -15085,6 +14523,7 @@
       </w:r>
     </w:p>
     <w:p>
+      <w:pPr/>
       <w:r>
         <w:rPr>
           <w:rFonts w:hint="eastAsia"/>
@@ -15093,6 +14532,7 @@
       </w:r>
     </w:p>
     <w:p>
+      <w:pPr/>
       <w:r>
         <w:rPr>
           <w:rFonts w:hint="eastAsia"/>
@@ -15101,6 +14541,7 @@
       </w:r>
     </w:p>
     <w:p>
+      <w:pPr/>
       <w:r>
         <w:rPr>
           <w:rFonts w:hint="eastAsia"/>
@@ -15109,6 +14550,7 @@
       </w:r>
     </w:p>
     <w:p>
+      <w:pPr/>
       <w:r>
         <w:rPr>
           <w:rFonts w:hint="eastAsia"/>
@@ -15117,6 +14559,7 @@
       </w:r>
     </w:p>
     <w:p>
+      <w:pPr/>
       <w:r>
         <w:rPr>
           <w:rFonts w:hint="eastAsia"/>
@@ -15125,6 +14568,7 @@
       </w:r>
     </w:p>
     <w:p>
+      <w:pPr/>
       <w:r>
         <w:rPr>
           <w:rFonts w:hint="eastAsia"/>
@@ -15133,6 +14577,7 @@
       </w:r>
     </w:p>
     <w:p>
+      <w:pPr/>
       <w:r>
         <w:rPr>
           <w:rFonts w:hint="eastAsia"/>
@@ -15141,6 +14586,7 @@
       </w:r>
     </w:p>
     <w:p>
+      <w:pPr/>
       <w:r>
         <w:rPr>
           <w:rFonts w:hint="eastAsia"/>
@@ -15149,6 +14595,7 @@
       </w:r>
     </w:p>
     <w:p>
+      <w:pPr/>
       <w:r>
         <w:rPr>
           <w:rFonts w:hint="eastAsia"/>
@@ -15157,6 +14604,7 @@
       </w:r>
     </w:p>
     <w:p>
+      <w:pPr/>
       <w:r>
         <w:rPr>
           <w:rFonts w:hint="eastAsia"/>
@@ -15165,6 +14613,7 @@
       </w:r>
     </w:p>
     <w:p>
+      <w:pPr/>
       <w:r>
         <w:rPr>
           <w:rFonts w:hint="eastAsia"/>
@@ -15173,6 +14622,7 @@
       </w:r>
     </w:p>
     <w:p>
+      <w:pPr/>
       <w:r>
         <w:rPr>
           <w:rFonts w:hint="eastAsia"/>
@@ -15181,6 +14631,7 @@
       </w:r>
     </w:p>
     <w:p>
+      <w:pPr/>
       <w:r>
         <w:rPr>
           <w:rFonts w:hint="eastAsia"/>
@@ -15311,8 +14762,12 @@
         <w:t>图5-8查看员工图</w:t>
       </w:r>
     </w:p>
-    <w:p/>
-    <w:p/>
+    <w:p>
+      <w:pPr/>
+    </w:p>
+    <w:p>
+      <w:pPr/>
+    </w:p>
     <w:p>
       <w:pPr>
         <w:pStyle w:val="4"/>
@@ -15411,16 +14866,19 @@
       </w:r>
     </w:p>
     <w:p>
+      <w:pPr/>
       <w:r>
         <w:t>伪代码实现</w:t>
       </w:r>
     </w:p>
     <w:p>
+      <w:pPr/>
       <w:r>
         <w:t>//添加员工</w:t>
       </w:r>
     </w:p>
     <w:p>
+      <w:pPr/>
       <w:r>
         <w:rPr>
           <w:rFonts w:hint="eastAsia"/>
@@ -15429,6 +14887,7 @@
       </w:r>
     </w:p>
     <w:p>
+      <w:pPr/>
       <w:r>
         <w:rPr>
           <w:rFonts w:hint="eastAsia"/>
@@ -15437,6 +14896,7 @@
       </w:r>
     </w:p>
     <w:p>
+      <w:pPr/>
       <w:r>
         <w:rPr>
           <w:rFonts w:hint="eastAsia"/>
@@ -15445,6 +14905,7 @@
       </w:r>
     </w:p>
     <w:p>
+      <w:pPr/>
       <w:r>
         <w:rPr>
           <w:rFonts w:hint="eastAsia"/>
@@ -15453,6 +14914,7 @@
       </w:r>
     </w:p>
     <w:p>
+      <w:pPr/>
       <w:r>
         <w:rPr>
           <w:rFonts w:hint="eastAsia"/>
@@ -15461,6 +14923,7 @@
       </w:r>
     </w:p>
     <w:p>
+      <w:pPr/>
       <w:r>
         <w:rPr>
           <w:rFonts w:hint="eastAsia"/>
@@ -15469,6 +14932,7 @@
       </w:r>
     </w:p>
     <w:p>
+      <w:pPr/>
       <w:r>
         <w:rPr>
           <w:rFonts w:hint="eastAsia"/>
@@ -15477,6 +14941,7 @@
       </w:r>
     </w:p>
     <w:p>
+      <w:pPr/>
       <w:r>
         <w:rPr>
           <w:rFonts w:hint="eastAsia"/>
@@ -15485,6 +14950,7 @@
       </w:r>
     </w:p>
     <w:p>
+      <w:pPr/>
       <w:r>
         <w:rPr>
           <w:rFonts w:hint="eastAsia"/>
@@ -15493,6 +14959,7 @@
       </w:r>
     </w:p>
     <w:p>
+      <w:pPr/>
       <w:r>
         <w:rPr>
           <w:rFonts w:hint="eastAsia"/>
@@ -15501,6 +14968,7 @@
       </w:r>
     </w:p>
     <w:p>
+      <w:pPr/>
       <w:r>
         <w:rPr>
           <w:rFonts w:hint="eastAsia"/>
@@ -15509,6 +14977,7 @@
       </w:r>
     </w:p>
     <w:p>
+      <w:pPr/>
       <w:r>
         <w:rPr>
           <w:rFonts w:hint="eastAsia"/>
@@ -15517,6 +14986,7 @@
       </w:r>
     </w:p>
     <w:p>
+      <w:pPr/>
       <w:r>
         <w:rPr>
           <w:rFonts w:hint="eastAsia"/>
@@ -15525,6 +14995,7 @@
       </w:r>
     </w:p>
     <w:p>
+      <w:pPr/>
       <w:r>
         <w:rPr>
           <w:rFonts w:hint="eastAsia"/>
@@ -15533,6 +15004,7 @@
       </w:r>
     </w:p>
     <w:p>
+      <w:pPr/>
       <w:r>
         <w:rPr>
           <w:rFonts w:hint="eastAsia"/>
@@ -15541,6 +15013,7 @@
       </w:r>
     </w:p>
     <w:p>
+      <w:pPr/>
       <w:r>
         <w:rPr>
           <w:rFonts w:hint="eastAsia"/>
@@ -15549,6 +15022,7 @@
       </w:r>
     </w:p>
     <w:p>
+      <w:pPr/>
       <w:r>
         <w:rPr>
           <w:rFonts w:hint="eastAsia"/>
@@ -15557,6 +15031,7 @@
       </w:r>
     </w:p>
     <w:p>
+      <w:pPr/>
       <w:r>
         <w:rPr>
           <w:rFonts w:hint="eastAsia"/>
@@ -15565,6 +15040,7 @@
       </w:r>
     </w:p>
     <w:p>
+      <w:pPr/>
       <w:r>
         <w:rPr>
           <w:rFonts w:hint="eastAsia"/>
@@ -15573,6 +15049,7 @@
       </w:r>
     </w:p>
     <w:p>
+      <w:pPr/>
       <w:r>
         <w:rPr>
           <w:rFonts w:hint="eastAsia"/>
@@ -15581,6 +15058,7 @@
       </w:r>
     </w:p>
     <w:p>
+      <w:pPr/>
       <w:r>
         <w:rPr>
           <w:rFonts w:hint="eastAsia"/>
@@ -15589,6 +15067,7 @@
       </w:r>
     </w:p>
     <w:p>
+      <w:pPr/>
       <w:r>
         <w:rPr>
           <w:rFonts w:hint="eastAsia"/>
@@ -15606,6 +15085,7 @@
       </w:r>
     </w:p>
     <w:p>
+      <w:pPr/>
       <w:r>
         <w:rPr>
           <w:rFonts w:hint="eastAsia"/>
@@ -15614,6 +15094,7 @@
       </w:r>
     </w:p>
     <w:p>
+      <w:pPr/>
       <w:r>
         <w:rPr>
           <w:rFonts w:hint="eastAsia"/>
@@ -15622,6 +15103,7 @@
       </w:r>
     </w:p>
     <w:p>
+      <w:pPr/>
       <w:r>
         <w:rPr>
           <w:rFonts w:hint="eastAsia"/>
@@ -15630,6 +15112,7 @@
       </w:r>
     </w:p>
     <w:p>
+      <w:pPr/>
       <w:r>
         <w:rPr>
           <w:rFonts w:hint="eastAsia"/>
@@ -15638,6 +15121,7 @@
       </w:r>
     </w:p>
     <w:p>
+      <w:pPr/>
       <w:r>
         <w:rPr>
           <w:rFonts w:hint="eastAsia"/>
@@ -15645,18 +15129,22 @@
         <w:t xml:space="preserve">    }</w:t>
       </w:r>
     </w:p>
-    <w:p/>
-    <w:p/>
+    <w:p>
+      <w:pPr/>
+    </w:p>
+    <w:p>
+      <w:pPr/>
+    </w:p>
     <w:p>
       <w:pPr>
         <w:pStyle w:val="3"/>
       </w:pPr>
-      <w:bookmarkStart w:id="338" w:name="_Toc20198"/>
-      <w:bookmarkStart w:id="339" w:name="_Toc5677"/>
-      <w:bookmarkStart w:id="340" w:name="_Toc19626"/>
-      <w:bookmarkStart w:id="341" w:name="_Toc12385"/>
-      <w:bookmarkStart w:id="342" w:name="_Toc1041"/>
-      <w:bookmarkStart w:id="343" w:name="_Toc14361"/>
+      <w:bookmarkStart w:id="338" w:name="_Toc12385"/>
+      <w:bookmarkStart w:id="339" w:name="_Toc14361"/>
+      <w:bookmarkStart w:id="340" w:name="_Toc5677"/>
+      <w:bookmarkStart w:id="341" w:name="_Toc1041"/>
+      <w:bookmarkStart w:id="342" w:name="_Toc19626"/>
+      <w:bookmarkStart w:id="343" w:name="_Toc20198"/>
       <w:bookmarkStart w:id="344" w:name="_Toc30554"/>
       <w:bookmarkStart w:id="345" w:name="_Toc3527"/>
       <w:r>
@@ -15702,6 +15190,7 @@
       <w:bookmarkEnd w:id="353"/>
     </w:p>
     <w:p>
+      <w:pPr/>
       <w:r>
         <w:rPr>
           <w:rFonts w:hint="eastAsia"/>
@@ -15769,26 +15258,32 @@
       </w:r>
     </w:p>
     <w:p>
+      <w:pPr/>
       <w:r>
         <w:t>伪代码实现</w:t>
       </w:r>
     </w:p>
     <w:p>
+      <w:pPr/>
       <w:r>
         <w:t>public Staff selectByPrimaryKey(String sId) {</w:t>
       </w:r>
     </w:p>
     <w:p>
+      <w:pPr/>
       <w:r>
         <w:t xml:space="preserve">        return staffMapper.selectByPrimaryKey(sId);</w:t>
       </w:r>
     </w:p>
     <w:p>
+      <w:pPr/>
       <w:r>
         <w:t xml:space="preserve">    }</w:t>
       </w:r>
     </w:p>
-    <w:p/>
+    <w:p>
+      <w:pPr/>
+    </w:p>
     <w:p>
       <w:pPr>
         <w:pStyle w:val="4"/>
@@ -15887,161 +15382,193 @@
       </w:r>
     </w:p>
     <w:p>
+      <w:pPr/>
       <w:r>
         <w:t>伪代码实现</w:t>
       </w:r>
     </w:p>
     <w:p>
+      <w:pPr/>
       <w:r>
         <w:t>//头像照片选择</w:t>
       </w:r>
     </w:p>
     <w:p>
+      <w:pPr/>
       <w:r>
         <w:t>$(window).load(function () {</w:t>
       </w:r>
     </w:p>
     <w:p>
+      <w:pPr/>
       <w:r>
         <w:t xml:space="preserve">    //默认头像图片</w:t>
       </w:r>
     </w:p>
     <w:p>
+      <w:pPr/>
       <w:r>
         <w:t xml:space="preserve">        var options ={</w:t>
       </w:r>
     </w:p>
     <w:p>
+      <w:pPr/>
       <w:r>
         <w:t xml:space="preserve">            thumbBox: '.thumbBox',</w:t>
       </w:r>
     </w:p>
     <w:p>
+      <w:pPr/>
       <w:r>
         <w:t xml:space="preserve">            spinner: '.spinner',</w:t>
       </w:r>
     </w:p>
     <w:p>
+      <w:pPr/>
       <w:r>
         <w:t xml:space="preserve">            imgSrc: '../../img/avatar.jpg'</w:t>
       </w:r>
     </w:p>
     <w:p>
+      <w:pPr/>
       <w:r>
         <w:t xml:space="preserve">        }</w:t>
       </w:r>
     </w:p>
     <w:p>
+      <w:pPr/>
       <w:r>
         <w:t xml:space="preserve">        cropper = $('.imageBox').cropbox(options);</w:t>
       </w:r>
     </w:p>
     <w:p>
+      <w:pPr/>
       <w:r>
         <w:t>//选择图片文件</w:t>
       </w:r>
     </w:p>
     <w:p>
+      <w:pPr/>
       <w:r>
         <w:t xml:space="preserve">        $('#upload-file').on('change', function () {</w:t>
       </w:r>
     </w:p>
     <w:p>
+      <w:pPr/>
       <w:r>
         <w:t xml:space="preserve">            var reader = new FileReader();</w:t>
       </w:r>
     </w:p>
     <w:p>
+      <w:pPr/>
       <w:r>
         <w:t xml:space="preserve">            reader.onload = function (e) {</w:t>
       </w:r>
     </w:p>
     <w:p>
+      <w:pPr/>
       <w:r>
         <w:t xml:space="preserve">                options.imgSrc = e.target.result;</w:t>
       </w:r>
     </w:p>
     <w:p>
+      <w:pPr/>
       <w:r>
         <w:t xml:space="preserve">                cropper = $('.imageBox').cropbox(options);</w:t>
       </w:r>
     </w:p>
     <w:p>
+      <w:pPr/>
       <w:r>
         <w:t xml:space="preserve">                changeFontAvatar();</w:t>
       </w:r>
     </w:p>
     <w:p>
+      <w:pPr/>
       <w:r>
         <w:t xml:space="preserve">            }</w:t>
       </w:r>
     </w:p>
     <w:p>
+      <w:pPr/>
       <w:r>
         <w:t xml:space="preserve">            reader.readAsDataURL(this.files[0]);</w:t>
       </w:r>
     </w:p>
     <w:p>
+      <w:pPr/>
       <w:r>
         <w:t xml:space="preserve">        })</w:t>
       </w:r>
     </w:p>
     <w:p>
+      <w:pPr/>
       <w:r>
         <w:t>//图片放大</w:t>
       </w:r>
     </w:p>
     <w:p>
+      <w:pPr/>
       <w:r>
         <w:t xml:space="preserve">        $('#btnZoomIn').on('click', function () {</w:t>
       </w:r>
     </w:p>
     <w:p>
+      <w:pPr/>
       <w:r>
         <w:t xml:space="preserve">            cropper.zoomIn();</w:t>
       </w:r>
     </w:p>
     <w:p>
+      <w:pPr/>
       <w:r>
         <w:t xml:space="preserve">        })</w:t>
       </w:r>
     </w:p>
     <w:p>
+      <w:pPr/>
       <w:r>
         <w:t>//图片缩小</w:t>
       </w:r>
     </w:p>
     <w:p>
+      <w:pPr/>
       <w:r>
         <w:t xml:space="preserve">        $('#btnZoomOut').on('click', function () {</w:t>
       </w:r>
     </w:p>
     <w:p>
+      <w:pPr/>
       <w:r>
         <w:t xml:space="preserve">            cropper.zoomOut();</w:t>
       </w:r>
     </w:p>
     <w:p>
+      <w:pPr/>
       <w:r>
         <w:t xml:space="preserve">        })</w:t>
       </w:r>
     </w:p>
     <w:p>
+      <w:pPr/>
       <w:r>
         <w:t xml:space="preserve">        $("#cropAvatar").on('mouseup', changeFontAvatar);</w:t>
       </w:r>
     </w:p>
     <w:p>
+      <w:pPr/>
       <w:r>
         <w:t xml:space="preserve">    });</w:t>
       </w:r>
     </w:p>
     <w:p>
+      <w:pPr/>
       <w:r>
         <w:t>//个人信息修改</w:t>
       </w:r>
     </w:p>
     <w:p>
+      <w:pPr/>
       <w:r>
         <w:rPr>
           <w:rFonts w:hint="eastAsia"/>
@@ -16050,6 +15577,7 @@
       </w:r>
     </w:p>
     <w:p>
+      <w:pPr/>
       <w:r>
         <w:rPr>
           <w:rFonts w:hint="eastAsia"/>
@@ -16058,6 +15586,7 @@
       </w:r>
     </w:p>
     <w:p>
+      <w:pPr/>
       <w:r>
         <w:rPr>
           <w:rFonts w:hint="eastAsia"/>
@@ -16066,6 +15595,7 @@
       </w:r>
     </w:p>
     <w:p>
+      <w:pPr/>
       <w:r>
         <w:rPr>
           <w:rFonts w:hint="eastAsia"/>
@@ -16074,6 +15604,7 @@
       </w:r>
     </w:p>
     <w:p>
+      <w:pPr/>
       <w:r>
         <w:rPr>
           <w:rFonts w:hint="eastAsia"/>
@@ -16082,6 +15613,7 @@
       </w:r>
     </w:p>
     <w:p>
+      <w:pPr/>
       <w:r>
         <w:rPr>
           <w:rFonts w:hint="eastAsia"/>
@@ -16090,6 +15622,7 @@
       </w:r>
     </w:p>
     <w:p>
+      <w:pPr/>
       <w:r>
         <w:rPr>
           <w:rFonts w:hint="eastAsia"/>
@@ -16098,6 +15631,7 @@
       </w:r>
     </w:p>
     <w:p>
+      <w:pPr/>
       <w:r>
         <w:rPr>
           <w:rFonts w:hint="eastAsia"/>
@@ -16106,6 +15640,7 @@
       </w:r>
     </w:p>
     <w:p>
+      <w:pPr/>
       <w:r>
         <w:rPr>
           <w:rFonts w:hint="eastAsia"/>
@@ -16114,6 +15649,7 @@
       </w:r>
     </w:p>
     <w:p>
+      <w:pPr/>
       <w:r>
         <w:rPr>
           <w:rFonts w:hint="eastAsia"/>
@@ -16122,6 +15658,7 @@
       </w:r>
     </w:p>
     <w:p>
+      <w:pPr/>
       <w:r>
         <w:rPr>
           <w:rFonts w:hint="eastAsia"/>
@@ -16130,6 +15667,7 @@
       </w:r>
     </w:p>
     <w:p>
+      <w:pPr/>
       <w:r>
         <w:rPr>
           <w:rFonts w:hint="eastAsia"/>
@@ -16138,6 +15676,7 @@
       </w:r>
     </w:p>
     <w:p>
+      <w:pPr/>
       <w:r>
         <w:rPr>
           <w:rFonts w:hint="eastAsia"/>
@@ -16146,6 +15685,7 @@
       </w:r>
     </w:p>
     <w:p>
+      <w:pPr/>
       <w:r>
         <w:rPr>
           <w:rFonts w:hint="eastAsia"/>
@@ -16154,6 +15694,7 @@
       </w:r>
     </w:p>
     <w:p>
+      <w:pPr/>
       <w:r>
         <w:rPr>
           <w:rFonts w:hint="eastAsia"/>
@@ -16161,8 +15702,12 @@
         <w:t xml:space="preserve">    }</w:t>
       </w:r>
     </w:p>
-    <w:p/>
-    <w:p/>
+    <w:p>
+      <w:pPr/>
+    </w:p>
+    <w:p>
+      <w:pPr/>
+    </w:p>
     <w:p>
       <w:pPr>
         <w:pStyle w:val="4"/>
@@ -16260,8 +15805,12 @@
         <w:t>图5-12安全中心图</w:t>
       </w:r>
     </w:p>
-    <w:p/>
-    <w:p/>
+    <w:p>
+      <w:pPr/>
+    </w:p>
+    <w:p>
+      <w:pPr/>
+    </w:p>
     <w:p>
       <w:pPr>
         <w:pStyle w:val="3"/>
@@ -16387,11 +15936,13 @@
       </w:r>
     </w:p>
     <w:p>
+      <w:pPr/>
       <w:r>
         <w:t>伪代码实现</w:t>
       </w:r>
     </w:p>
     <w:p>
+      <w:pPr/>
       <w:r>
         <w:rPr>
           <w:rFonts w:hint="eastAsia"/>
@@ -16400,6 +15951,7 @@
       </w:r>
     </w:p>
     <w:p>
+      <w:pPr/>
       <w:r>
         <w:rPr>
           <w:rFonts w:hint="eastAsia"/>
@@ -16408,6 +15960,7 @@
       </w:r>
     </w:p>
     <w:p>
+      <w:pPr/>
       <w:r>
         <w:rPr>
           <w:rFonts w:hint="eastAsia"/>
@@ -16416,6 +15969,7 @@
       </w:r>
     </w:p>
     <w:p>
+      <w:pPr/>
       <w:r>
         <w:rPr>
           <w:rFonts w:hint="eastAsia"/>
@@ -16424,6 +15978,7 @@
       </w:r>
     </w:p>
     <w:p>
+      <w:pPr/>
       <w:r>
         <w:rPr>
           <w:rFonts w:hint="eastAsia"/>
@@ -16432,6 +15987,7 @@
       </w:r>
     </w:p>
     <w:p>
+      <w:pPr/>
       <w:r>
         <w:rPr>
           <w:rFonts w:hint="eastAsia"/>
@@ -16440,6 +15996,7 @@
       </w:r>
     </w:p>
     <w:p>
+      <w:pPr/>
       <w:r>
         <w:rPr>
           <w:rFonts w:hint="eastAsia"/>
@@ -16448,6 +16005,7 @@
       </w:r>
     </w:p>
     <w:p>
+      <w:pPr/>
       <w:r>
         <w:rPr>
           <w:rFonts w:hint="eastAsia"/>
@@ -16456,6 +16014,7 @@
       </w:r>
     </w:p>
     <w:p>
+      <w:pPr/>
       <w:r>
         <w:rPr>
           <w:rFonts w:hint="eastAsia"/>
@@ -16464,6 +16023,7 @@
       </w:r>
     </w:p>
     <w:p>
+      <w:pPr/>
       <w:r>
         <w:rPr>
           <w:rFonts w:hint="eastAsia"/>
@@ -16472,6 +16032,7 @@
       </w:r>
     </w:p>
     <w:p>
+      <w:pPr/>
       <w:r>
         <w:rPr>
           <w:rFonts w:hint="eastAsia"/>
@@ -16480,6 +16041,7 @@
       </w:r>
     </w:p>
     <w:p>
+      <w:pPr/>
       <w:r>
         <w:rPr>
           <w:rFonts w:hint="eastAsia"/>
@@ -16488,6 +16050,7 @@
       </w:r>
     </w:p>
     <w:p>
+      <w:pPr/>
       <w:r>
         <w:rPr>
           <w:rFonts w:hint="eastAsia"/>
@@ -16495,15 +16058,21 @@
         <w:t xml:space="preserve">    }</w:t>
       </w:r>
     </w:p>
-    <w:p/>
-    <w:p/>
-    <w:p/>
+    <w:p>
+      <w:pPr/>
+    </w:p>
+    <w:p>
+      <w:pPr/>
+    </w:p>
+    <w:p>
+      <w:pPr/>
+    </w:p>
     <w:p>
       <w:pPr>
         <w:pStyle w:val="4"/>
       </w:pPr>
-      <w:bookmarkStart w:id="386" w:name="_Toc21750"/>
-      <w:bookmarkStart w:id="387" w:name="_Toc7483"/>
+      <w:bookmarkStart w:id="386" w:name="_Toc7483"/>
+      <w:bookmarkStart w:id="387" w:name="_Toc21750"/>
       <w:bookmarkStart w:id="388" w:name="_Toc27329"/>
       <w:bookmarkStart w:id="389" w:name="_Toc11756"/>
       <w:bookmarkStart w:id="390" w:name="_Toc3052"/>
@@ -16526,6 +16095,7 @@
       <w:bookmarkEnd w:id="393"/>
     </w:p>
     <w:p>
+      <w:pPr/>
       <w:r>
         <w:rPr>
           <w:rFonts w:hint="eastAsia"/>
@@ -16593,11 +16163,13 @@
       </w:r>
     </w:p>
     <w:p>
+      <w:pPr/>
       <w:r>
         <w:t>伪代码实现</w:t>
       </w:r>
     </w:p>
     <w:p>
+      <w:pPr/>
       <w:r>
         <w:rPr>
           <w:rFonts w:hint="eastAsia"/>
@@ -16606,6 +16178,7 @@
       </w:r>
     </w:p>
     <w:p>
+      <w:pPr/>
       <w:r>
         <w:rPr>
           <w:rFonts w:hint="eastAsia"/>
@@ -16614,6 +16187,7 @@
       </w:r>
     </w:p>
     <w:p>
+      <w:pPr/>
       <w:r>
         <w:rPr>
           <w:rFonts w:hint="eastAsia"/>
@@ -16622,6 +16196,7 @@
       </w:r>
     </w:p>
     <w:p>
+      <w:pPr/>
       <w:r>
         <w:rPr>
           <w:rFonts w:hint="eastAsia"/>
@@ -16645,19 +16220,21 @@
         <w:ind w:firstLine="480"/>
       </w:pPr>
     </w:p>
-    <w:p/>
+    <w:p>
+      <w:pPr/>
+    </w:p>
     <w:p>
       <w:pPr>
         <w:pStyle w:val="3"/>
       </w:pPr>
-      <w:bookmarkStart w:id="394" w:name="_Toc19906"/>
-      <w:bookmarkStart w:id="395" w:name="_Toc2509"/>
-      <w:bookmarkStart w:id="396" w:name="_Toc21960"/>
-      <w:bookmarkStart w:id="397" w:name="_Toc29093"/>
-      <w:bookmarkStart w:id="398" w:name="_Toc12390"/>
-      <w:bookmarkStart w:id="399" w:name="_Toc24037"/>
-      <w:bookmarkStart w:id="400" w:name="_Toc2616"/>
-      <w:bookmarkStart w:id="401" w:name="_Toc26504"/>
+      <w:bookmarkStart w:id="394" w:name="_Toc26504"/>
+      <w:bookmarkStart w:id="395" w:name="_Toc24037"/>
+      <w:bookmarkStart w:id="396" w:name="_Toc2616"/>
+      <w:bookmarkStart w:id="397" w:name="_Toc12390"/>
+      <w:bookmarkStart w:id="398" w:name="_Toc19906"/>
+      <w:bookmarkStart w:id="399" w:name="_Toc2509"/>
+      <w:bookmarkStart w:id="400" w:name="_Toc21960"/>
+      <w:bookmarkStart w:id="401" w:name="_Toc29093"/>
       <w:bookmarkStart w:id="402" w:name="_Toc12309"/>
       <w:r>
         <w:rPr>
@@ -16678,14 +16255,14 @@
       <w:pPr>
         <w:pStyle w:val="4"/>
       </w:pPr>
-      <w:bookmarkStart w:id="403" w:name="_Toc26042"/>
-      <w:bookmarkStart w:id="404" w:name="_Toc2352"/>
-      <w:bookmarkStart w:id="405" w:name="_Toc30653"/>
-      <w:bookmarkStart w:id="406" w:name="_Toc16756"/>
-      <w:bookmarkStart w:id="407" w:name="_Toc21136"/>
-      <w:bookmarkStart w:id="408" w:name="_Toc21567"/>
-      <w:bookmarkStart w:id="409" w:name="_Toc16470"/>
-      <w:bookmarkStart w:id="410" w:name="_Toc9903"/>
+      <w:bookmarkStart w:id="403" w:name="_Toc16756"/>
+      <w:bookmarkStart w:id="404" w:name="_Toc21136"/>
+      <w:bookmarkStart w:id="405" w:name="_Toc21567"/>
+      <w:bookmarkStart w:id="406" w:name="_Toc16470"/>
+      <w:bookmarkStart w:id="407" w:name="_Toc9903"/>
+      <w:bookmarkStart w:id="408" w:name="_Toc26042"/>
+      <w:bookmarkStart w:id="409" w:name="_Toc2352"/>
+      <w:bookmarkStart w:id="410" w:name="_Toc30653"/>
       <w:r>
         <w:rPr>
           <w:rFonts w:hint="eastAsia"/>
@@ -16772,16 +16349,19 @@
       </w:r>
     </w:p>
     <w:p>
+      <w:pPr/>
       <w:r>
         <w:t>伪代码实现</w:t>
       </w:r>
     </w:p>
     <w:p>
+      <w:pPr/>
       <w:r>
         <w:t xml:space="preserve"> public List&lt;Log&gt; showLogInfo() {</w:t>
       </w:r>
     </w:p>
     <w:p>
+      <w:pPr/>
       <w:r>
         <w:t xml:space="preserve">        return logMapper.selectAll();</w:t>
       </w:r>
@@ -16866,84 +16446,7 @@
       </w:pPr>
     </w:p>
     <w:p>
-      <w:pPr>
-        <w:ind w:firstLine="480"/>
-      </w:pPr>
-    </w:p>
-    <w:p>
-      <w:pPr>
-        <w:ind w:firstLine="480"/>
-      </w:pPr>
-    </w:p>
-    <w:p>
-      <w:pPr>
-        <w:ind w:firstLine="480"/>
-      </w:pPr>
-    </w:p>
-    <w:p>
-      <w:pPr>
-        <w:ind w:firstLine="480"/>
-      </w:pPr>
-    </w:p>
-    <w:p>
-      <w:pPr>
-        <w:ind w:firstLine="480"/>
-      </w:pPr>
-    </w:p>
-    <w:p>
-      <w:pPr>
-        <w:ind w:firstLine="480"/>
-      </w:pPr>
-    </w:p>
-    <w:p>
-      <w:pPr>
-        <w:ind w:firstLine="480"/>
-      </w:pPr>
-    </w:p>
-    <w:p>
-      <w:pPr>
-        <w:ind w:firstLine="480"/>
-      </w:pPr>
-    </w:p>
-    <w:p>
-      <w:pPr>
-        <w:ind w:firstLine="480"/>
-      </w:pPr>
-    </w:p>
-    <w:p>
-      <w:pPr>
-        <w:ind w:firstLine="480"/>
-      </w:pPr>
-    </w:p>
-    <w:p>
-      <w:pPr>
-        <w:ind w:firstLine="480"/>
-      </w:pPr>
-    </w:p>
-    <w:p>
-      <w:pPr>
-        <w:ind w:firstLine="480"/>
-      </w:pPr>
-    </w:p>
-    <w:p>
-      <w:pPr>
-        <w:ind w:firstLine="480"/>
-      </w:pPr>
-    </w:p>
-    <w:p>
-      <w:pPr>
-        <w:ind w:firstLine="480"/>
-      </w:pPr>
-    </w:p>
-    <w:p>
-      <w:pPr>
-        <w:ind w:firstLine="480"/>
-      </w:pPr>
-    </w:p>
-    <w:p>
-      <w:pPr>
-        <w:ind w:firstLine="480"/>
-      </w:pPr>
+      <w:pPr/>
     </w:p>
     <w:p>
       <w:pPr>
@@ -16991,12 +16494,12 @@
       <w:pPr>
         <w:pStyle w:val="3"/>
       </w:pPr>
-      <w:bookmarkStart w:id="419" w:name="_Toc4080"/>
-      <w:bookmarkStart w:id="420" w:name="_Toc23712"/>
-      <w:bookmarkStart w:id="421" w:name="_Toc2221"/>
-      <w:bookmarkStart w:id="422" w:name="_Toc12128"/>
-      <w:bookmarkStart w:id="423" w:name="_Toc22886"/>
-      <w:bookmarkStart w:id="424" w:name="_Toc4450"/>
+      <w:bookmarkStart w:id="419" w:name="_Toc12128"/>
+      <w:bookmarkStart w:id="420" w:name="_Toc22886"/>
+      <w:bookmarkStart w:id="421" w:name="_Toc4450"/>
+      <w:bookmarkStart w:id="422" w:name="_Toc4080"/>
+      <w:bookmarkStart w:id="423" w:name="_Toc23712"/>
+      <w:bookmarkStart w:id="424" w:name="_Toc2221"/>
       <w:bookmarkStart w:id="425" w:name="_Toc14131"/>
       <w:bookmarkStart w:id="426" w:name="_Toc22268"/>
       <w:r>
@@ -17018,8 +16521,8 @@
       <w:pPr>
         <w:pStyle w:val="4"/>
       </w:pPr>
-      <w:bookmarkStart w:id="427" w:name="_Toc10735"/>
-      <w:bookmarkStart w:id="428" w:name="_Toc10437"/>
+      <w:bookmarkStart w:id="427" w:name="_Toc10437"/>
+      <w:bookmarkStart w:id="428" w:name="_Toc10735"/>
       <w:r>
         <w:rPr>
           <w:rFonts w:hint="eastAsia"/>
@@ -17099,7 +16602,9 @@
         <w:t>图6-1</w:t>
       </w:r>
     </w:p>
-    <w:p/>
+    <w:p>
+      <w:pPr/>
+    </w:p>
     <w:p>
       <w:pPr>
         <w:ind w:firstLine="420"/>
@@ -17169,10 +16674,18 @@
         <w:t>图6-2</w:t>
       </w:r>
     </w:p>
-    <w:p/>
-    <w:p/>
-    <w:p/>
-    <w:p/>
+    <w:p>
+      <w:pPr/>
+    </w:p>
+    <w:p>
+      <w:pPr/>
+    </w:p>
+    <w:p>
+      <w:pPr/>
+    </w:p>
+    <w:p>
+      <w:pPr/>
+    </w:p>
     <w:p>
       <w:pPr>
         <w:pStyle w:val="4"/>
@@ -17261,7 +16774,9 @@
         <w:t>图6-3</w:t>
       </w:r>
     </w:p>
-    <w:p/>
+    <w:p>
+      <w:pPr/>
+    </w:p>
     <w:p>
       <w:pPr>
         <w:ind w:firstLine="420"/>
@@ -17331,8 +16846,12 @@
         <w:t>图6-4</w:t>
       </w:r>
     </w:p>
-    <w:p/>
-    <w:p/>
+    <w:p>
+      <w:pPr/>
+    </w:p>
+    <w:p>
+      <w:pPr/>
+    </w:p>
     <w:p>
       <w:pPr>
         <w:pStyle w:val="4"/>
@@ -17341,8 +16860,8 @@
           <w:numId w:val="3"/>
         </w:numPr>
       </w:pPr>
-      <w:bookmarkStart w:id="431" w:name="_Toc19600"/>
-      <w:bookmarkStart w:id="432" w:name="_Toc11506"/>
+      <w:bookmarkStart w:id="431" w:name="_Toc11506"/>
+      <w:bookmarkStart w:id="432" w:name="_Toc19600"/>
       <w:r>
         <w:rPr>
           <w:rFonts w:hint="eastAsia"/>
@@ -17447,9 +16966,14 @@
         <w:t>图6-5</w:t>
       </w:r>
     </w:p>
-    <w:p/>
-    <w:p/>
-    <w:p>
+    <w:p>
+      <w:pPr/>
+    </w:p>
+    <w:p>
+      <w:pPr/>
+    </w:p>
+    <w:p>
+      <w:pPr/>
       <w:r>
         <w:rPr>
           <w:rFonts w:hint="eastAsia"/>
@@ -17515,8 +17039,12 @@
         <w:t>图6-6</w:t>
       </w:r>
     </w:p>
-    <w:p/>
-    <w:p/>
+    <w:p>
+      <w:pPr/>
+    </w:p>
+    <w:p>
+      <w:pPr/>
+    </w:p>
     <w:p>
       <w:pPr>
         <w:pStyle w:val="4"/>
@@ -17525,8 +17053,8 @@
           <w:numId w:val="3"/>
         </w:numPr>
       </w:pPr>
-      <w:bookmarkStart w:id="433" w:name="_Toc20267"/>
-      <w:bookmarkStart w:id="434" w:name="_Toc15906"/>
+      <w:bookmarkStart w:id="433" w:name="_Toc15906"/>
+      <w:bookmarkStart w:id="434" w:name="_Toc20267"/>
       <w:r>
         <w:rPr>
           <w:rFonts w:hint="eastAsia"/>
@@ -17608,8 +17136,12 @@
         <w:t>图6-7</w:t>
       </w:r>
     </w:p>
-    <w:p/>
-    <w:p/>
+    <w:p>
+      <w:pPr/>
+    </w:p>
+    <w:p>
+      <w:pPr/>
+    </w:p>
     <w:p>
       <w:pPr>
         <w:spacing w:line="240" w:lineRule="auto"/>
@@ -17668,7 +17200,9 @@
         <w:t>图6-8</w:t>
       </w:r>
     </w:p>
-    <w:p/>
+    <w:p>
+      <w:pPr/>
+    </w:p>
     <w:p>
       <w:pPr>
         <w:pStyle w:val="4"/>
@@ -17680,8 +17214,8 @@
           <w:rFonts w:hint="eastAsia"/>
         </w:rPr>
       </w:pPr>
-      <w:bookmarkStart w:id="435" w:name="_Toc25231"/>
-      <w:bookmarkStart w:id="436" w:name="_Toc29371"/>
+      <w:bookmarkStart w:id="435" w:name="_Toc29371"/>
+      <w:bookmarkStart w:id="436" w:name="_Toc25231"/>
       <w:r>
         <w:rPr>
           <w:rFonts w:hint="eastAsia"/>
@@ -17776,7 +17310,9 @@
         <w:t>图6-9</w:t>
       </w:r>
     </w:p>
-    <w:p/>
+    <w:p>
+      <w:pPr/>
+    </w:p>
     <w:p>
       <w:pPr>
         <w:pStyle w:val="4"/>
@@ -17785,8 +17321,8 @@
           <w:numId w:val="3"/>
         </w:numPr>
       </w:pPr>
-      <w:bookmarkStart w:id="437" w:name="_Toc4238"/>
-      <w:bookmarkStart w:id="438" w:name="_Toc4775"/>
+      <w:bookmarkStart w:id="437" w:name="_Toc4775"/>
+      <w:bookmarkStart w:id="438" w:name="_Toc4238"/>
       <w:r>
         <w:rPr>
           <w:rFonts w:hint="eastAsia"/>
@@ -17872,8 +17408,12 @@
         <w:t>10</w:t>
       </w:r>
     </w:p>
-    <w:p/>
-    <w:p/>
+    <w:p>
+      <w:pPr/>
+    </w:p>
+    <w:p>
+      <w:pPr/>
+    </w:p>
     <w:p>
       <w:pPr>
         <w:pStyle w:val="4"/>
@@ -17951,7 +17491,9 @@
         </w:drawing>
       </w:r>
     </w:p>
-    <w:p/>
+    <w:p>
+      <w:pPr/>
+    </w:p>
     <w:p>
       <w:pPr>
         <w:jc w:val="center"/>
@@ -17970,8 +17512,11 @@
         <w:t>1</w:t>
       </w:r>
     </w:p>
-    <w:p/>
-    <w:p>
+    <w:p>
+      <w:pPr/>
+    </w:p>
+    <w:p>
+      <w:pPr/>
       <w:r>
         <w:rPr>
           <w:rFonts w:hint="eastAsia"/>
@@ -17980,6 +17525,7 @@
       </w:r>
     </w:p>
     <w:p>
+      <w:pPr/>
       <w:r>
         <w:rPr>
           <w:rFonts w:hint="eastAsia"/>
@@ -17987,9 +17533,15 @@
         <w:t>邮箱验证，也可以和手机验证有相同的提示功能。</w:t>
       </w:r>
     </w:p>
-    <w:p/>
-    <w:p/>
-    <w:p/>
+    <w:p>
+      <w:pPr/>
+    </w:p>
+    <w:p>
+      <w:pPr/>
+    </w:p>
+    <w:p>
+      <w:pPr/>
+    </w:p>
     <w:p>
       <w:pPr>
         <w:spacing w:line="240" w:lineRule="auto"/>
@@ -18055,7 +17607,9 @@
         <w:t>2</w:t>
       </w:r>
     </w:p>
-    <w:p/>
+    <w:p>
+      <w:pPr/>
+    </w:p>
     <w:p>
       <w:pPr>
         <w:pStyle w:val="4"/>
@@ -18064,8 +17618,8 @@
           <w:numId w:val="3"/>
         </w:numPr>
       </w:pPr>
-      <w:bookmarkStart w:id="441" w:name="_Toc17537"/>
-      <w:bookmarkStart w:id="442" w:name="_Toc25272"/>
+      <w:bookmarkStart w:id="441" w:name="_Toc25272"/>
+      <w:bookmarkStart w:id="442" w:name="_Toc17537"/>
       <w:r>
         <w:rPr>
           <w:rFonts w:hint="eastAsia"/>
@@ -18151,8 +17705,12 @@
         <w:t>3</w:t>
       </w:r>
     </w:p>
-    <w:p/>
-    <w:p/>
+    <w:p>
+      <w:pPr/>
+    </w:p>
+    <w:p>
+      <w:pPr/>
+    </w:p>
     <w:p>
       <w:pPr>
         <w:pStyle w:val="4"/>
@@ -18161,8 +17719,8 @@
           <w:numId w:val="3"/>
         </w:numPr>
       </w:pPr>
-      <w:bookmarkStart w:id="443" w:name="_Toc20515"/>
-      <w:bookmarkStart w:id="444" w:name="_Toc5328"/>
+      <w:bookmarkStart w:id="443" w:name="_Toc5328"/>
+      <w:bookmarkStart w:id="444" w:name="_Toc20515"/>
       <w:r>
         <w:rPr>
           <w:rFonts w:hint="eastAsia"/>
@@ -18173,6 +17731,7 @@
       <w:bookmarkEnd w:id="444"/>
     </w:p>
     <w:p>
+      <w:pPr/>
       <w:r>
         <w:rPr>
           <w:rFonts w:hint="eastAsia"/>
@@ -18227,7 +17786,9 @@
         </w:drawing>
       </w:r>
     </w:p>
-    <w:p/>
+    <w:p>
+      <w:pPr/>
+    </w:p>
     <w:p>
       <w:pPr>
         <w:jc w:val="center"/>
@@ -18246,12 +17807,17 @@
         <w:t>4</w:t>
       </w:r>
     </w:p>
-    <w:p/>
-    <w:p/>
-    <w:p/>
-    <w:p>
-      <w:bookmarkStart w:id="459" w:name="_GoBack"/>
-      <w:bookmarkEnd w:id="459"/>
+    <w:p>
+      <w:pPr/>
+    </w:p>
+    <w:p>
+      <w:pPr/>
+    </w:p>
+    <w:p>
+      <w:pPr/>
+    </w:p>
+    <w:p>
+      <w:pPr/>
     </w:p>
     <w:p>
       <w:pPr>
@@ -18283,10 +17849,18 @@
         <w:t>可以正常的显示关于我们和关于系统</w:t>
       </w:r>
     </w:p>
-    <w:p/>
-    <w:p/>
-    <w:p/>
-    <w:p/>
+    <w:p>
+      <w:pPr/>
+    </w:p>
+    <w:p>
+      <w:pPr/>
+    </w:p>
+    <w:p>
+      <w:pPr/>
+    </w:p>
+    <w:p>
+      <w:pPr/>
+    </w:p>
     <w:p>
       <w:pPr>
         <w:pStyle w:val="3"/>
@@ -19213,13 +18787,15 @@
         <w:t>int updatePassword(@Param("sId") String sId, @Param("newPassword") String newPassword, @Param("sSalt") String sSalt);</w:t>
       </w:r>
     </w:p>
-    <w:p/>
+    <w:p>
+      <w:pPr/>
+    </w:p>
     <w:p>
       <w:pPr>
         <w:pStyle w:val="4"/>
       </w:pPr>
-      <w:bookmarkStart w:id="457" w:name="_Toc28612"/>
-      <w:bookmarkStart w:id="458" w:name="_Toc9608"/>
+      <w:bookmarkStart w:id="457" w:name="_Toc9608"/>
+      <w:bookmarkStart w:id="458" w:name="_Toc28612"/>
       <w:r>
         <w:rPr>
           <w:rFonts w:hint="eastAsia"/>
@@ -19419,6 +18995,8 @@
           <w:rFonts w:ascii="Times New Roman" w:hAnsi="Times New Roman" w:cs="Times New Roman" w:eastAsiaTheme="minorEastAsia"/>
         </w:rPr>
       </w:pPr>
+      <w:bookmarkStart w:id="459" w:name="_GoBack"/>
+      <w:bookmarkEnd w:id="459"/>
     </w:p>
     <w:p>
       <w:pPr>
@@ -19509,11 +19087,11 @@
 
 <file path=word/numbering.xml><?xml version="1.0" encoding="utf-8"?>
 <w:numbering xmlns:wpc="http://schemas.microsoft.com/office/word/2010/wordprocessingCanvas" xmlns:mc="http://schemas.openxmlformats.org/markup-compatibility/2006" xmlns:o="urn:schemas-microsoft-com:office:office" xmlns:r="http://schemas.openxmlformats.org/officeDocument/2006/relationships" xmlns:m="http://schemas.openxmlformats.org/officeDocument/2006/math" xmlns:v="urn:schemas-microsoft-com:vml" xmlns:wp14="http://schemas.microsoft.com/office/word/2010/wordprocessingDrawing" xmlns:wp="http://schemas.openxmlformats.org/drawingml/2006/wordprocessingDrawing" xmlns:w10="urn:schemas-microsoft-com:office:word" xmlns:w="http://schemas.openxmlformats.org/wordprocessingml/2006/main" xmlns:w14="http://schemas.microsoft.com/office/word/2010/wordml" xmlns:wpg="http://schemas.microsoft.com/office/word/2010/wordprocessingGroup" xmlns:wpi="http://schemas.microsoft.com/office/word/2010/wordprocessingInk" xmlns:wne="http://schemas.microsoft.com/office/word/2006/wordml" xmlns:wps="http://schemas.microsoft.com/office/word/2010/wordprocessingShape" mc:Ignorable="w14 wp14">
-  <w:abstractNum w:abstractNumId="0">
+  <w:abstractNum w:abstractNumId="1498195677">
     <w:nsid w:val="594CA6DD"/>
     <w:multiLevelType w:val="singleLevel"/>
     <w:tmpl w:val="594CA6DD"/>
-    <w:lvl w:ilvl="0" w:tentative="0">
+    <w:lvl w:ilvl="0" w:tentative="1">
       <w:start w:val="1"/>
       <w:numFmt w:val="decimal"/>
       <w:suff w:val="space"/>
@@ -19521,11 +19099,11 @@
       <w:lvlJc w:val="left"/>
     </w:lvl>
   </w:abstractNum>
-  <w:abstractNum w:abstractNumId="1">
+  <w:abstractNum w:abstractNumId="1498199257">
     <w:nsid w:val="594CB4D9"/>
     <w:multiLevelType w:val="singleLevel"/>
     <w:tmpl w:val="594CB4D9"/>
-    <w:lvl w:ilvl="0" w:tentative="0">
+    <w:lvl w:ilvl="0" w:tentative="1">
       <w:start w:val="4"/>
       <w:numFmt w:val="decimal"/>
       <w:suff w:val="space"/>
@@ -19533,18 +19111,18 @@
       <w:lvlJc w:val="left"/>
     </w:lvl>
   </w:abstractNum>
-  <w:abstractNum w:abstractNumId="2">
+  <w:abstractNum w:abstractNumId="1498200480">
     <w:nsid w:val="594CB9A0"/>
     <w:multiLevelType w:val="multilevel"/>
     <w:tmpl w:val="594CB9A0"/>
-    <w:lvl w:ilvl="0" w:tentative="0">
+    <w:lvl w:ilvl="0" w:tentative="1">
       <w:start w:val="6"/>
       <w:numFmt w:val="decimal"/>
       <w:suff w:val="space"/>
       <w:lvlText w:val="%1."/>
       <w:lvlJc w:val="left"/>
     </w:lvl>
-    <w:lvl w:ilvl="1" w:tentative="0">
+    <w:lvl w:ilvl="1" w:tentative="1">
       <w:start w:val="1"/>
       <w:numFmt w:val="decimal"/>
       <w:isLgl/>
@@ -19557,7 +19135,7 @@
         <w:rFonts w:hint="default"/>
       </w:rPr>
     </w:lvl>
-    <w:lvl w:ilvl="2" w:tentative="0">
+    <w:lvl w:ilvl="2" w:tentative="1">
       <w:start w:val="2"/>
       <w:numFmt w:val="decimal"/>
       <w:isLgl/>
@@ -19570,7 +19148,7 @@
         <w:rFonts w:hint="default"/>
       </w:rPr>
     </w:lvl>
-    <w:lvl w:ilvl="3" w:tentative="0">
+    <w:lvl w:ilvl="3" w:tentative="1">
       <w:start w:val="1"/>
       <w:numFmt w:val="decimal"/>
       <w:isLgl/>
@@ -19583,7 +19161,7 @@
         <w:rFonts w:hint="default"/>
       </w:rPr>
     </w:lvl>
-    <w:lvl w:ilvl="4" w:tentative="0">
+    <w:lvl w:ilvl="4" w:tentative="1">
       <w:start w:val="1"/>
       <w:numFmt w:val="decimal"/>
       <w:isLgl/>
@@ -19596,7 +19174,7 @@
         <w:rFonts w:hint="default"/>
       </w:rPr>
     </w:lvl>
-    <w:lvl w:ilvl="5" w:tentative="0">
+    <w:lvl w:ilvl="5" w:tentative="1">
       <w:start w:val="1"/>
       <w:numFmt w:val="decimal"/>
       <w:isLgl/>
@@ -19609,7 +19187,7 @@
         <w:rFonts w:hint="default"/>
       </w:rPr>
     </w:lvl>
-    <w:lvl w:ilvl="6" w:tentative="0">
+    <w:lvl w:ilvl="6" w:tentative="1">
       <w:start w:val="1"/>
       <w:numFmt w:val="decimal"/>
       <w:isLgl/>
@@ -19622,7 +19200,7 @@
         <w:rFonts w:hint="default"/>
       </w:rPr>
     </w:lvl>
-    <w:lvl w:ilvl="7" w:tentative="0">
+    <w:lvl w:ilvl="7" w:tentative="1">
       <w:start w:val="1"/>
       <w:numFmt w:val="decimal"/>
       <w:isLgl/>
@@ -19635,7 +19213,7 @@
         <w:rFonts w:hint="default"/>
       </w:rPr>
     </w:lvl>
-    <w:lvl w:ilvl="8" w:tentative="0">
+    <w:lvl w:ilvl="8" w:tentative="1">
       <w:start w:val="1"/>
       <w:numFmt w:val="decimal"/>
       <w:isLgl/>
@@ -19650,13 +19228,13 @@
     </w:lvl>
   </w:abstractNum>
   <w:num w:numId="1">
-    <w:abstractNumId w:val="0"/>
+    <w:abstractNumId w:val="1498195677"/>
   </w:num>
   <w:num w:numId="2">
-    <w:abstractNumId w:val="1"/>
+    <w:abstractNumId w:val="1498199257"/>
   </w:num>
   <w:num w:numId="3">
-    <w:abstractNumId w:val="2"/>
+    <w:abstractNumId w:val="1498200480"/>
   </w:num>
 </w:numbering>
 </file>
@@ -19736,7 +19314,7 @@
     <w:lsdException w:qFormat="1" w:unhideWhenUsed="0" w:uiPriority="0" w:semiHidden="0" w:name="Title"/>
     <w:lsdException w:unhideWhenUsed="0" w:uiPriority="0" w:semiHidden="0" w:name="Closing"/>
     <w:lsdException w:unhideWhenUsed="0" w:uiPriority="0" w:semiHidden="0" w:name="Signature"/>
-    <w:lsdException w:uiPriority="1" w:name="Default Paragraph Font"/>
+    <w:lsdException w:uiPriority="1" w:semiHidden="0" w:name="Default Paragraph Font"/>
     <w:lsdException w:unhideWhenUsed="0" w:uiPriority="0" w:semiHidden="0" w:name="Body Text"/>
     <w:lsdException w:unhideWhenUsed="0" w:uiPriority="0" w:semiHidden="0" w:name="Body Text Indent"/>
     <w:lsdException w:unhideWhenUsed="0" w:uiPriority="0" w:semiHidden="0" w:name="List Continue"/>
@@ -19774,7 +19352,7 @@
     <w:lsdException w:unhideWhenUsed="0" w:uiPriority="0" w:semiHidden="0" w:name="HTML Sample"/>
     <w:lsdException w:unhideWhenUsed="0" w:uiPriority="0" w:semiHidden="0" w:name="HTML Typewriter"/>
     <w:lsdException w:unhideWhenUsed="0" w:uiPriority="0" w:semiHidden="0" w:name="HTML Variable"/>
-    <w:lsdException w:qFormat="1" w:uiPriority="99" w:name="Normal Table"/>
+    <w:lsdException w:qFormat="1" w:uiPriority="99" w:semiHidden="0" w:name="Normal Table"/>
     <w:lsdException w:unhideWhenUsed="0" w:uiPriority="0" w:semiHidden="0" w:name="annotation subject"/>
     <w:lsdException w:unhideWhenUsed="0" w:uiPriority="0" w:semiHidden="0" w:name="Table Simple 1"/>
     <w:lsdException w:unhideWhenUsed="0" w:uiPriority="0" w:semiHidden="0" w:name="Table Simple 2"/>
@@ -20021,16 +19599,6 @@
     </w:tblPr>
   </w:style>
   <w:style w:type="paragraph" w:styleId="5">
-    <w:name w:val="toc 3"/>
-    <w:basedOn w:val="1"/>
-    <w:next w:val="1"/>
-    <w:qFormat/>
-    <w:uiPriority w:val="0"/>
-    <w:pPr>
-      <w:ind w:left="840" w:leftChars="400"/>
-    </w:pPr>
-  </w:style>
-  <w:style w:type="paragraph" w:styleId="6">
     <w:name w:val="Balloon Text"/>
     <w:basedOn w:val="1"/>
     <w:link w:val="16"/>
@@ -20043,14 +19611,14 @@
       <w:szCs w:val="18"/>
     </w:rPr>
   </w:style>
-  <w:style w:type="paragraph" w:styleId="7">
+  <w:style w:type="paragraph" w:styleId="6">
     <w:name w:val="toc 1"/>
     <w:basedOn w:val="1"/>
     <w:next w:val="1"/>
     <w:qFormat/>
     <w:uiPriority w:val="0"/>
   </w:style>
-  <w:style w:type="paragraph" w:styleId="8">
+  <w:style w:type="paragraph" w:styleId="7">
     <w:name w:val="toc 2"/>
     <w:basedOn w:val="1"/>
     <w:next w:val="1"/>
@@ -20058,6 +19626,16 @@
     <w:uiPriority w:val="0"/>
     <w:pPr>
       <w:ind w:left="420" w:leftChars="200"/>
+    </w:pPr>
+  </w:style>
+  <w:style w:type="paragraph" w:styleId="8">
+    <w:name w:val="toc 3"/>
+    <w:basedOn w:val="1"/>
+    <w:next w:val="1"/>
+    <w:qFormat/>
+    <w:uiPriority w:val="0"/>
+    <w:pPr>
+      <w:ind w:left="840" w:leftChars="400"/>
     </w:pPr>
   </w:style>
   <w:style w:type="table" w:styleId="11">
@@ -20148,7 +19726,7 @@
   <w:style w:type="character" w:customStyle="1" w:styleId="16">
     <w:name w:val="批注框文本 Char"/>
     <w:basedOn w:val="9"/>
-    <w:link w:val="6"/>
+    <w:link w:val="5"/>
     <w:uiPriority w:val="0"/>
     <w:rPr>
       <w:rFonts w:asciiTheme="minorHAnsi" w:hAnsiTheme="minorHAnsi" w:cstheme="minorBidi"/>
@@ -20175,7 +19753,7 @@
   <a:themeElements>
     <a:clrScheme name="Office">
       <a:dk1>
-        <a:sysClr val="windowText" lastClr="000000"/>
+        <a:sysClr val="windowText" lastClr="4C4C4C"/>
       </a:dk1>
       <a:lt1>
         <a:sysClr val="window" lastClr="FFFFFF"/>
@@ -20422,6 +20000,7 @@
     </a:fmtScheme>
   </a:themeElements>
   <a:objectDefaults/>
+  <a:extraClrSchemeLst/>
 </a:theme>
 </file>
 
